--- a/home/BRM_Booklet.docx
+++ b/home/BRM_Booklet.docx
@@ -2,6 +2,34 @@
 <file path=word/document.xml><?xml version="1.0" encoding="utf-8"?>
 <w:document xmlns:wpc="http://schemas.microsoft.com/office/word/2010/wordprocessingCanvas" xmlns:cx="http://schemas.microsoft.com/office/drawing/2014/chartex" xmlns:cx1="http://schemas.microsoft.com/office/drawing/2015/9/8/chartex" xmlns:mc="http://schemas.openxmlformats.org/markup-compatibility/2006" xmlns:o="urn:schemas-microsoft-com:office:office" xmlns:r="http://schemas.openxmlformats.org/officeDocument/2006/relationships" xmlns:m="http://schemas.openxmlformats.org/officeDocument/2006/math" xmlns:v="urn:schemas-microsoft-com:vml" xmlns:wp14="http://schemas.microsoft.com/office/word/2010/wordprocessingDrawing" xmlns:wp="http://schemas.openxmlformats.org/drawingml/2006/wordprocessingDrawing" xmlns:w10="urn:schemas-microsoft-com:office:word" xmlns:w="http://schemas.openxmlformats.org/wordprocessingml/2006/main" xmlns:w14="http://schemas.microsoft.com/office/word/2010/wordml" xmlns:w15="http://schemas.microsoft.com/office/word/2012/wordml" xmlns:w16se="http://schemas.microsoft.com/office/word/2015/wordml/symex" xmlns:wpg="http://schemas.microsoft.com/office/word/2010/wordprocessingGroup" xmlns:wpi="http://schemas.microsoft.com/office/word/2010/wordprocessingInk" xmlns:wne="http://schemas.microsoft.com/office/word/2006/wordml" xmlns:wps="http://schemas.microsoft.com/office/word/2010/wordprocessingShape" mc:Ignorable="w14 w15 w16se wp14">
   <w:body>
+    <w:p>
+      <w:pPr>
+        <w:jc w:val="center"/>
+        <w:rPr>
+          <w:b/>
+        </w:rPr>
+      </w:pPr>
+      <w:r>
+        <w:rPr>
+          <w:rFonts w:cstheme="minorHAnsi"/>
+          <w:i/>
+          <w:sz w:val="28"/>
+          <w:szCs w:val="28"/>
+        </w:rPr>
+        <w:t>Booklet</w:t>
+      </w:r>
+      <w:r>
+        <w:rPr>
+          <w:rFonts w:cstheme="minorHAnsi"/>
+          <w:i/>
+          <w:sz w:val="28"/>
+          <w:szCs w:val="28"/>
+        </w:rPr>
+        <w:t xml:space="preserve"> for Background Research in ISP Tutor</w:t>
+      </w:r>
+    </w:p>
+    <w:p/>
+    <w:p/>
     <w:tbl>
       <w:tblPr>
         <w:tblStyle w:val="TableGrid"/>
@@ -157,6 +185,15 @@
           <w:szCs w:val="24"/>
         </w:rPr>
       </w:pPr>
+    </w:p>
+    <w:p>
+      <w:pPr>
+        <w:rPr>
+          <w:rFonts w:cstheme="minorHAnsi"/>
+          <w:sz w:val="24"/>
+          <w:szCs w:val="24"/>
+        </w:rPr>
+      </w:pPr>
       <w:r>
         <w:rPr>
           <w:rFonts w:cstheme="minorHAnsi"/>
@@ -197,7 +234,7 @@
             <w:sz w:val="24"/>
             <w:szCs w:val="24"/>
           </w:rPr>
-          <w:t>https://go.isptutor.org/brm/home/</w:t>
+          <w:t>https://go.isptutor.org/brm/home</w:t>
         </w:r>
       </w:hyperlink>
       <w:r>
@@ -206,15 +243,7 @@
           <w:sz w:val="24"/>
           <w:szCs w:val="24"/>
         </w:rPr>
-        <w:t xml:space="preserve">  </w:t>
-      </w:r>
-      <w:r>
-        <w:rPr>
-          <w:rFonts w:cstheme="minorHAnsi"/>
-          <w:sz w:val="24"/>
-          <w:szCs w:val="24"/>
-        </w:rPr>
-        <w:t>:</w:t>
+        <w:t xml:space="preserve"> ...</w:t>
       </w:r>
     </w:p>
     <w:p>
@@ -298,15 +327,15 @@
           <w:sz w:val="24"/>
           <w:szCs w:val="24"/>
         </w:rPr>
-        <w:t>There is audio, so please plug a headphone into your computer</w:t>
-      </w:r>
-      <w:r>
-        <w:rPr>
-          <w:rFonts w:cstheme="minorHAnsi"/>
-          <w:sz w:val="24"/>
-          <w:szCs w:val="24"/>
-        </w:rPr>
-        <w:t xml:space="preserve"> to listen to the lesson</w:t>
+        <w:t xml:space="preserve">There is audio, so </w:t>
+      </w:r>
+      <w:r>
+        <w:rPr>
+          <w:rFonts w:cstheme="minorHAnsi"/>
+          <w:sz w:val="24"/>
+          <w:szCs w:val="24"/>
+        </w:rPr>
+        <w:t>make sure you can hear it</w:t>
       </w:r>
       <w:r>
         <w:rPr>
@@ -316,33 +345,6 @@
         </w:rPr>
         <w:t>.</w:t>
       </w:r>
-    </w:p>
-    <w:p>
-      <w:pPr>
-        <w:rPr>
-          <w:rFonts w:cstheme="minorHAnsi"/>
-          <w:sz w:val="24"/>
-          <w:szCs w:val="24"/>
-        </w:rPr>
-      </w:pPr>
-    </w:p>
-    <w:p>
-      <w:pPr>
-        <w:rPr>
-          <w:rFonts w:cstheme="minorHAnsi"/>
-          <w:sz w:val="24"/>
-          <w:szCs w:val="24"/>
-        </w:rPr>
-      </w:pPr>
-      <w:r>
-        <w:rPr>
-          <w:rFonts w:cstheme="minorHAnsi"/>
-          <w:b/>
-          <w:sz w:val="24"/>
-          <w:szCs w:val="24"/>
-        </w:rPr>
-        <w:t>STEP 2:</w:t>
-      </w:r>
       <w:r>
         <w:rPr>
           <w:rFonts w:cstheme="minorHAnsi"/>
@@ -351,120 +353,28 @@
         </w:rPr>
         <w:t xml:space="preserve"> </w:t>
       </w:r>
-      <w:r>
-        <w:rPr>
-          <w:rFonts w:cstheme="minorHAnsi"/>
-          <w:sz w:val="24"/>
-          <w:szCs w:val="24"/>
-        </w:rPr>
-        <w:t>When you’re done, c</w:t>
-      </w:r>
-      <w:r>
-        <w:rPr>
-          <w:rFonts w:cstheme="minorHAnsi"/>
-          <w:sz w:val="24"/>
-          <w:szCs w:val="24"/>
-        </w:rPr>
-        <w:t>lick on</w:t>
-      </w:r>
-      <w:r>
-        <w:rPr>
-          <w:rFonts w:cstheme="minorHAnsi"/>
-          <w:sz w:val="24"/>
-          <w:szCs w:val="24"/>
-        </w:rPr>
-        <w:t xml:space="preserve"> the link for the</w:t>
-      </w:r>
-      <w:r>
-        <w:rPr>
-          <w:rFonts w:cstheme="minorHAnsi"/>
-          <w:sz w:val="24"/>
-          <w:szCs w:val="24"/>
-        </w:rPr>
-        <w:t xml:space="preserve"> </w:t>
-      </w:r>
-      <w:r>
-        <w:rPr>
-          <w:rFonts w:cstheme="minorHAnsi"/>
-          <w:b/>
-          <w:sz w:val="24"/>
-          <w:szCs w:val="24"/>
-        </w:rPr>
-        <w:t>Research Question</w:t>
-      </w:r>
-      <w:r>
-        <w:rPr>
-          <w:rFonts w:cstheme="minorHAnsi"/>
-          <w:sz w:val="24"/>
-          <w:szCs w:val="24"/>
-        </w:rPr>
-        <w:t xml:space="preserve">. This will take you to the Research Question module. </w:t>
-      </w:r>
-      <w:r>
-        <w:rPr>
-          <w:rFonts w:cstheme="minorHAnsi"/>
-          <w:sz w:val="24"/>
-          <w:szCs w:val="24"/>
-        </w:rPr>
-        <w:t>This also has audio, so please wear headphones.</w:t>
-      </w:r>
-      <w:r>
-        <w:rPr>
-          <w:rFonts w:cstheme="minorHAnsi"/>
-          <w:sz w:val="24"/>
-          <w:szCs w:val="24"/>
-        </w:rPr>
-        <w:t xml:space="preserve"> (Click on the blank screen to begin.)</w:t>
-      </w:r>
-    </w:p>
-    <w:p>
-      <w:pPr>
-        <w:rPr>
-          <w:rFonts w:cstheme="minorHAnsi"/>
-          <w:sz w:val="24"/>
-          <w:szCs w:val="24"/>
-        </w:rPr>
-      </w:pPr>
-      <w:r>
-        <w:rPr>
-          <w:rFonts w:cstheme="minorHAnsi"/>
-          <w:sz w:val="24"/>
-          <w:szCs w:val="24"/>
-        </w:rPr>
-        <w:t>While you are going through this video…</w:t>
-      </w:r>
-    </w:p>
-    <w:p>
-      <w:pPr>
-        <w:rPr>
-          <w:rFonts w:cstheme="minorHAnsi"/>
-          <w:sz w:val="12"/>
-          <w:szCs w:val="12"/>
-        </w:rPr>
-      </w:pPr>
     </w:p>
     <w:p>
       <w:pPr>
         <w:pStyle w:val="ListParagraph"/>
         <w:numPr>
           <w:ilvl w:val="0"/>
-          <w:numId w:val="10"/>
+          <w:numId w:val="13"/>
         </w:numPr>
         <w:rPr>
           <w:rFonts w:cstheme="minorHAnsi"/>
-          <w:b/>
-          <w:sz w:val="24"/>
-          <w:szCs w:val="24"/>
-        </w:rPr>
-      </w:pPr>
-      <w:r>
-        <w:rPr>
-          <w:rFonts w:cstheme="minorHAnsi"/>
-          <w:b/>
-          <w:sz w:val="24"/>
-          <w:szCs w:val="24"/>
-        </w:rPr>
-        <w:t>List the materials in the experiment you chose:</w:t>
+          <w:sz w:val="24"/>
+          <w:szCs w:val="24"/>
+        </w:rPr>
+      </w:pPr>
+      <w:r>
+        <w:rPr>
+          <w:rFonts w:cstheme="minorHAnsi"/>
+          <w:b/>
+          <w:sz w:val="24"/>
+          <w:szCs w:val="24"/>
+        </w:rPr>
+        <w:t>What are some tips for choosing a good research question?</w:t>
       </w:r>
     </w:p>
     <w:tbl>
@@ -518,8 +428,46 @@
                 <w:szCs w:val="24"/>
               </w:rPr>
             </w:pPr>
-            <w:bookmarkStart w:id="0" w:name="_GoBack"/>
-            <w:bookmarkEnd w:id="0"/>
+          </w:p>
+        </w:tc>
+      </w:tr>
+      <w:tr>
+        <w:trPr>
+          <w:trHeight w:val="593"/>
+        </w:trPr>
+        <w:tc>
+          <w:tcPr>
+            <w:tcW w:w="9350" w:type="dxa"/>
+            <w:vAlign w:val="bottom"/>
+          </w:tcPr>
+          <w:p>
+            <w:pPr>
+              <w:rPr>
+                <w:rFonts w:cstheme="minorHAnsi"/>
+                <w:sz w:val="24"/>
+                <w:szCs w:val="24"/>
+              </w:rPr>
+            </w:pPr>
+          </w:p>
+        </w:tc>
+      </w:tr>
+      <w:tr>
+        <w:trPr>
+          <w:trHeight w:val="593"/>
+        </w:trPr>
+        <w:tc>
+          <w:tcPr>
+            <w:tcW w:w="9350" w:type="dxa"/>
+            <w:vAlign w:val="bottom"/>
+          </w:tcPr>
+          <w:p>
+            <w:pPr>
+              <w:rPr>
+                <w:rFonts w:cstheme="minorHAnsi"/>
+                <w:sz w:val="24"/>
+                <w:szCs w:val="24"/>
+              </w:rPr>
+            </w:pPr>
           </w:p>
         </w:tc>
       </w:tr>
@@ -528,6 +476,871 @@
       <w:pPr>
         <w:rPr>
           <w:rFonts w:cstheme="minorHAnsi"/>
+          <w:sz w:val="24"/>
+          <w:szCs w:val="24"/>
+        </w:rPr>
+      </w:pPr>
+    </w:p>
+    <w:p>
+      <w:pPr>
+        <w:rPr>
+          <w:rFonts w:cstheme="minorHAnsi"/>
+          <w:b/>
+          <w:sz w:val="24"/>
+          <w:szCs w:val="24"/>
+        </w:rPr>
+      </w:pPr>
+      <w:r>
+        <w:rPr>
+          <w:rFonts w:cstheme="minorHAnsi"/>
+          <w:b/>
+          <w:sz w:val="24"/>
+          <w:szCs w:val="24"/>
+        </w:rPr>
+        <w:br w:type="page"/>
+      </w:r>
+    </w:p>
+    <w:p>
+      <w:pPr>
+        <w:rPr>
+          <w:rFonts w:cstheme="minorHAnsi"/>
+          <w:sz w:val="24"/>
+          <w:szCs w:val="24"/>
+        </w:rPr>
+      </w:pPr>
+      <w:r>
+        <w:rPr>
+          <w:rFonts w:cstheme="minorHAnsi"/>
+          <w:b/>
+          <w:sz w:val="24"/>
+          <w:szCs w:val="24"/>
+        </w:rPr>
+        <w:lastRenderedPageBreak/>
+        <w:t>STEP 2:</w:t>
+      </w:r>
+      <w:r>
+        <w:rPr>
+          <w:rFonts w:cstheme="minorHAnsi"/>
+          <w:sz w:val="24"/>
+          <w:szCs w:val="24"/>
+        </w:rPr>
+        <w:t xml:space="preserve"> </w:t>
+      </w:r>
+      <w:r>
+        <w:rPr>
+          <w:rFonts w:cstheme="minorHAnsi"/>
+          <w:sz w:val="24"/>
+          <w:szCs w:val="24"/>
+        </w:rPr>
+        <w:t>G</w:t>
+      </w:r>
+      <w:r>
+        <w:rPr>
+          <w:rFonts w:cstheme="minorHAnsi"/>
+          <w:sz w:val="24"/>
+          <w:szCs w:val="24"/>
+        </w:rPr>
+        <w:t>o back to the Home &amp; Help page and follow the directions for STEP 2</w:t>
+      </w:r>
+      <w:r>
+        <w:rPr>
+          <w:rFonts w:cstheme="minorHAnsi"/>
+          <w:sz w:val="24"/>
+          <w:szCs w:val="24"/>
+        </w:rPr>
+        <w:t xml:space="preserve">. This will take you </w:t>
+      </w:r>
+      <w:r>
+        <w:rPr>
+          <w:rFonts w:cstheme="minorHAnsi"/>
+          <w:sz w:val="24"/>
+          <w:szCs w:val="24"/>
+        </w:rPr>
+        <w:t>a lesson in which you will pick your research question</w:t>
+      </w:r>
+      <w:r>
+        <w:rPr>
+          <w:rFonts w:cstheme="minorHAnsi"/>
+          <w:sz w:val="24"/>
+          <w:szCs w:val="24"/>
+        </w:rPr>
+        <w:t xml:space="preserve">. </w:t>
+      </w:r>
+      <w:r>
+        <w:rPr>
+          <w:rFonts w:cstheme="minorHAnsi"/>
+          <w:sz w:val="24"/>
+          <w:szCs w:val="24"/>
+        </w:rPr>
+        <w:t>This also has audio</w:t>
+      </w:r>
+      <w:r>
+        <w:rPr>
+          <w:rFonts w:cstheme="minorHAnsi"/>
+          <w:sz w:val="24"/>
+          <w:szCs w:val="24"/>
+        </w:rPr>
+        <w:t>.</w:t>
+      </w:r>
+      <w:r>
+        <w:rPr>
+          <w:rFonts w:cstheme="minorHAnsi"/>
+          <w:sz w:val="24"/>
+          <w:szCs w:val="24"/>
+        </w:rPr>
+        <w:t xml:space="preserve"> (Click on the blank screen</w:t>
+      </w:r>
+      <w:r>
+        <w:rPr>
+          <w:rFonts w:cstheme="minorHAnsi"/>
+          <w:sz w:val="24"/>
+          <w:szCs w:val="24"/>
+        </w:rPr>
+        <w:t>, the</w:t>
+      </w:r>
+      <w:r>
+        <w:rPr>
+          <w:rFonts w:cstheme="minorHAnsi"/>
+          <w:sz w:val="24"/>
+          <w:szCs w:val="24"/>
+        </w:rPr>
+        <w:t>n</w:t>
+      </w:r>
+      <w:r>
+        <w:rPr>
+          <w:rFonts w:cstheme="minorHAnsi"/>
+          <w:sz w:val="24"/>
+          <w:szCs w:val="24"/>
+        </w:rPr>
+        <w:t xml:space="preserve"> “Start”</w:t>
+      </w:r>
+      <w:r>
+        <w:rPr>
+          <w:rFonts w:cstheme="minorHAnsi"/>
+          <w:sz w:val="24"/>
+          <w:szCs w:val="24"/>
+        </w:rPr>
+        <w:t xml:space="preserve"> to begin.)</w:t>
+      </w:r>
+    </w:p>
+    <w:p>
+      <w:pPr>
+        <w:rPr>
+          <w:rFonts w:cstheme="minorHAnsi"/>
+          <w:sz w:val="24"/>
+          <w:szCs w:val="24"/>
+        </w:rPr>
+      </w:pPr>
+      <w:r>
+        <w:rPr>
+          <w:rFonts w:cstheme="minorHAnsi"/>
+          <w:sz w:val="24"/>
+          <w:szCs w:val="24"/>
+        </w:rPr>
+        <w:t>Try to apply what you learned in STEP 1 when picking a research area, topic, and question.</w:t>
+      </w:r>
+      <w:r>
+        <w:rPr>
+          <w:rFonts w:cstheme="minorHAnsi"/>
+          <w:sz w:val="24"/>
+          <w:szCs w:val="24"/>
+        </w:rPr>
+        <w:t xml:space="preserve"> Make sure to think carefully about your selections. </w:t>
+      </w:r>
+    </w:p>
+    <w:tbl>
+      <w:tblPr>
+        <w:tblStyle w:val="TableGrid"/>
+        <w:tblW w:w="0" w:type="auto"/>
+        <w:tblBorders>
+          <w:top w:val="none" w:sz="0" w:space="0" w:color="auto"/>
+          <w:left w:val="none" w:sz="0" w:space="0" w:color="auto"/>
+          <w:right w:val="none" w:sz="0" w:space="0" w:color="auto"/>
+        </w:tblBorders>
+        <w:tblLook w:val="04A0" w:firstRow="1" w:lastRow="0" w:firstColumn="1" w:lastColumn="0" w:noHBand="0" w:noVBand="1"/>
+      </w:tblPr>
+      <w:tblGrid>
+        <w:gridCol w:w="8817"/>
+      </w:tblGrid>
+      <w:tr>
+        <w:trPr>
+          <w:trHeight w:val="576"/>
+        </w:trPr>
+        <w:tc>
+          <w:tcPr>
+            <w:tcW w:w="8817" w:type="dxa"/>
+            <w:tcBorders>
+              <w:top w:val="nil"/>
+              <w:bottom w:val="nil"/>
+            </w:tcBorders>
+            <w:vAlign w:val="bottom"/>
+          </w:tcPr>
+          <w:p>
+            <w:pPr>
+              <w:pStyle w:val="ListParagraph"/>
+              <w:numPr>
+                <w:ilvl w:val="0"/>
+                <w:numId w:val="13"/>
+              </w:numPr>
+              <w:rPr>
+                <w:rFonts w:cstheme="minorHAnsi"/>
+                <w:sz w:val="24"/>
+                <w:szCs w:val="24"/>
+              </w:rPr>
+            </w:pPr>
+            <w:r>
+              <w:rPr>
+                <w:rFonts w:cstheme="minorHAnsi"/>
+                <w:b/>
+                <w:sz w:val="24"/>
+                <w:szCs w:val="24"/>
+              </w:rPr>
+              <w:t xml:space="preserve">What </w:t>
+            </w:r>
+            <w:r>
+              <w:rPr>
+                <w:rFonts w:cstheme="minorHAnsi"/>
+                <w:b/>
+                <w:sz w:val="24"/>
+                <w:szCs w:val="24"/>
+              </w:rPr>
+              <w:t>area of science</w:t>
+            </w:r>
+            <w:r>
+              <w:rPr>
+                <w:rFonts w:cstheme="minorHAnsi"/>
+                <w:b/>
+                <w:sz w:val="24"/>
+                <w:szCs w:val="24"/>
+              </w:rPr>
+              <w:t xml:space="preserve"> did you choose to test </w:t>
+            </w:r>
+            <w:r>
+              <w:rPr>
+                <w:rFonts w:cstheme="minorHAnsi"/>
+                <w:b/>
+                <w:sz w:val="24"/>
+                <w:szCs w:val="24"/>
+                <w:u w:val="single"/>
+              </w:rPr>
+              <w:t>and why</w:t>
+            </w:r>
+            <w:r>
+              <w:rPr>
+                <w:rFonts w:cstheme="minorHAnsi"/>
+                <w:b/>
+                <w:sz w:val="24"/>
+                <w:szCs w:val="24"/>
+              </w:rPr>
+              <w:t>?</w:t>
+            </w:r>
+          </w:p>
+        </w:tc>
+      </w:tr>
+      <w:tr>
+        <w:trPr>
+          <w:trHeight w:val="441"/>
+        </w:trPr>
+        <w:tc>
+          <w:tcPr>
+            <w:tcW w:w="8817" w:type="dxa"/>
+            <w:tcBorders>
+              <w:top w:val="nil"/>
+              <w:bottom w:val="single" w:sz="4" w:space="0" w:color="auto"/>
+            </w:tcBorders>
+            <w:vAlign w:val="bottom"/>
+          </w:tcPr>
+          <w:p>
+            <w:pPr>
+              <w:rPr>
+                <w:rFonts w:cstheme="minorHAnsi"/>
+                <w:sz w:val="24"/>
+                <w:szCs w:val="24"/>
+              </w:rPr>
+            </w:pPr>
+          </w:p>
+          <w:p>
+            <w:pPr>
+              <w:rPr>
+                <w:rFonts w:cstheme="minorHAnsi"/>
+                <w:sz w:val="24"/>
+                <w:szCs w:val="24"/>
+              </w:rPr>
+            </w:pPr>
+          </w:p>
+        </w:tc>
+      </w:tr>
+      <w:tr>
+        <w:trPr>
+          <w:trHeight w:val="594"/>
+        </w:trPr>
+        <w:tc>
+          <w:tcPr>
+            <w:tcW w:w="8817" w:type="dxa"/>
+            <w:tcBorders>
+              <w:top w:val="single" w:sz="4" w:space="0" w:color="auto"/>
+              <w:bottom w:val="single" w:sz="4" w:space="0" w:color="auto"/>
+            </w:tcBorders>
+            <w:vAlign w:val="bottom"/>
+          </w:tcPr>
+          <w:p>
+            <w:pPr>
+              <w:rPr>
+                <w:rFonts w:cstheme="minorHAnsi"/>
+                <w:sz w:val="24"/>
+                <w:szCs w:val="24"/>
+              </w:rPr>
+            </w:pPr>
+          </w:p>
+        </w:tc>
+      </w:tr>
+    </w:tbl>
+    <w:p>
+      <w:pPr>
+        <w:rPr>
+          <w:rFonts w:cstheme="minorHAnsi"/>
+          <w:sz w:val="12"/>
+          <w:szCs w:val="12"/>
+        </w:rPr>
+      </w:pPr>
+    </w:p>
+    <w:tbl>
+      <w:tblPr>
+        <w:tblStyle w:val="TableGrid"/>
+        <w:tblW w:w="0" w:type="auto"/>
+        <w:tblBorders>
+          <w:top w:val="none" w:sz="0" w:space="0" w:color="auto"/>
+          <w:left w:val="none" w:sz="0" w:space="0" w:color="auto"/>
+          <w:right w:val="none" w:sz="0" w:space="0" w:color="auto"/>
+        </w:tblBorders>
+        <w:tblLook w:val="04A0" w:firstRow="1" w:lastRow="0" w:firstColumn="1" w:lastColumn="0" w:noHBand="0" w:noVBand="1"/>
+      </w:tblPr>
+      <w:tblGrid>
+        <w:gridCol w:w="8817"/>
+      </w:tblGrid>
+      <w:tr>
+        <w:trPr>
+          <w:trHeight w:val="576"/>
+        </w:trPr>
+        <w:tc>
+          <w:tcPr>
+            <w:tcW w:w="8817" w:type="dxa"/>
+            <w:tcBorders>
+              <w:top w:val="nil"/>
+              <w:bottom w:val="nil"/>
+            </w:tcBorders>
+            <w:vAlign w:val="bottom"/>
+          </w:tcPr>
+          <w:p>
+            <w:pPr>
+              <w:pStyle w:val="ListParagraph"/>
+              <w:numPr>
+                <w:ilvl w:val="0"/>
+                <w:numId w:val="13"/>
+              </w:numPr>
+              <w:rPr>
+                <w:rFonts w:cstheme="minorHAnsi"/>
+                <w:sz w:val="24"/>
+                <w:szCs w:val="24"/>
+              </w:rPr>
+            </w:pPr>
+            <w:r>
+              <w:rPr>
+                <w:rFonts w:cstheme="minorHAnsi"/>
+                <w:b/>
+                <w:sz w:val="24"/>
+                <w:szCs w:val="24"/>
+              </w:rPr>
+              <w:t xml:space="preserve">What </w:t>
+            </w:r>
+            <w:r>
+              <w:rPr>
+                <w:rFonts w:cstheme="minorHAnsi"/>
+                <w:b/>
+                <w:sz w:val="24"/>
+                <w:szCs w:val="24"/>
+              </w:rPr>
+              <w:t>topic</w:t>
+            </w:r>
+            <w:r>
+              <w:rPr>
+                <w:rFonts w:cstheme="minorHAnsi"/>
+                <w:b/>
+                <w:sz w:val="24"/>
+                <w:szCs w:val="24"/>
+              </w:rPr>
+              <w:t xml:space="preserve"> did you choose to test </w:t>
+            </w:r>
+            <w:r>
+              <w:rPr>
+                <w:rFonts w:cstheme="minorHAnsi"/>
+                <w:b/>
+                <w:sz w:val="24"/>
+                <w:szCs w:val="24"/>
+                <w:u w:val="single"/>
+              </w:rPr>
+              <w:t>and why</w:t>
+            </w:r>
+            <w:r>
+              <w:rPr>
+                <w:rFonts w:cstheme="minorHAnsi"/>
+                <w:b/>
+                <w:sz w:val="24"/>
+                <w:szCs w:val="24"/>
+              </w:rPr>
+              <w:t>?</w:t>
+            </w:r>
+          </w:p>
+        </w:tc>
+      </w:tr>
+      <w:tr>
+        <w:trPr>
+          <w:trHeight w:val="576"/>
+        </w:trPr>
+        <w:tc>
+          <w:tcPr>
+            <w:tcW w:w="8817" w:type="dxa"/>
+            <w:tcBorders>
+              <w:top w:val="nil"/>
+              <w:bottom w:val="single" w:sz="4" w:space="0" w:color="auto"/>
+            </w:tcBorders>
+            <w:vAlign w:val="bottom"/>
+          </w:tcPr>
+          <w:p>
+            <w:pPr>
+              <w:rPr>
+                <w:rFonts w:cstheme="minorHAnsi"/>
+                <w:sz w:val="24"/>
+                <w:szCs w:val="24"/>
+              </w:rPr>
+            </w:pPr>
+          </w:p>
+        </w:tc>
+      </w:tr>
+      <w:tr>
+        <w:trPr>
+          <w:trHeight w:val="576"/>
+        </w:trPr>
+        <w:tc>
+          <w:tcPr>
+            <w:tcW w:w="8817" w:type="dxa"/>
+            <w:tcBorders>
+              <w:top w:val="single" w:sz="4" w:space="0" w:color="auto"/>
+              <w:bottom w:val="single" w:sz="4" w:space="0" w:color="auto"/>
+            </w:tcBorders>
+            <w:vAlign w:val="bottom"/>
+          </w:tcPr>
+          <w:p>
+            <w:pPr>
+              <w:rPr>
+                <w:rFonts w:cstheme="minorHAnsi"/>
+                <w:sz w:val="24"/>
+                <w:szCs w:val="24"/>
+              </w:rPr>
+            </w:pPr>
+          </w:p>
+        </w:tc>
+      </w:tr>
+    </w:tbl>
+    <w:p>
+      <w:pPr>
+        <w:rPr>
+          <w:rFonts w:cstheme="minorHAnsi"/>
+          <w:sz w:val="12"/>
+          <w:szCs w:val="12"/>
+        </w:rPr>
+      </w:pPr>
+    </w:p>
+    <w:p>
+      <w:pPr>
+        <w:rPr>
+          <w:rFonts w:cstheme="minorHAnsi"/>
+          <w:b/>
+          <w:sz w:val="24"/>
+          <w:szCs w:val="24"/>
+        </w:rPr>
+      </w:pPr>
+    </w:p>
+    <w:tbl>
+      <w:tblPr>
+        <w:tblStyle w:val="TableGrid"/>
+        <w:tblW w:w="0" w:type="auto"/>
+        <w:tblBorders>
+          <w:top w:val="none" w:sz="0" w:space="0" w:color="auto"/>
+          <w:left w:val="none" w:sz="0" w:space="0" w:color="auto"/>
+          <w:right w:val="none" w:sz="0" w:space="0" w:color="auto"/>
+        </w:tblBorders>
+        <w:tblLook w:val="04A0" w:firstRow="1" w:lastRow="0" w:firstColumn="1" w:lastColumn="0" w:noHBand="0" w:noVBand="1"/>
+      </w:tblPr>
+      <w:tblGrid>
+        <w:gridCol w:w="9270"/>
+      </w:tblGrid>
+      <w:tr>
+        <w:trPr>
+          <w:trHeight w:val="576"/>
+        </w:trPr>
+        <w:tc>
+          <w:tcPr>
+            <w:tcW w:w="9270" w:type="dxa"/>
+            <w:tcBorders>
+              <w:top w:val="nil"/>
+              <w:bottom w:val="nil"/>
+            </w:tcBorders>
+            <w:vAlign w:val="bottom"/>
+          </w:tcPr>
+          <w:p>
+            <w:pPr>
+              <w:rPr>
+                <w:rFonts w:cstheme="minorHAnsi"/>
+                <w:sz w:val="24"/>
+                <w:szCs w:val="24"/>
+              </w:rPr>
+            </w:pPr>
+            <w:r>
+              <w:rPr>
+                <w:rFonts w:cstheme="minorHAnsi"/>
+                <w:b/>
+                <w:sz w:val="24"/>
+                <w:szCs w:val="24"/>
+              </w:rPr>
+              <w:t>What variable did you choose to test</w:t>
+            </w:r>
+            <w:r>
+              <w:rPr>
+                <w:rFonts w:cstheme="minorHAnsi"/>
+                <w:b/>
+                <w:sz w:val="24"/>
+                <w:szCs w:val="24"/>
+              </w:rPr>
+              <w:t xml:space="preserve"> </w:t>
+            </w:r>
+            <w:r>
+              <w:rPr>
+                <w:rFonts w:cstheme="minorHAnsi"/>
+                <w:b/>
+                <w:sz w:val="24"/>
+                <w:szCs w:val="24"/>
+                <w:u w:val="single"/>
+              </w:rPr>
+              <w:t>and why</w:t>
+            </w:r>
+            <w:r>
+              <w:rPr>
+                <w:rFonts w:cstheme="minorHAnsi"/>
+                <w:b/>
+                <w:sz w:val="24"/>
+                <w:szCs w:val="24"/>
+              </w:rPr>
+              <w:t>?</w:t>
+            </w:r>
+          </w:p>
+        </w:tc>
+      </w:tr>
+      <w:tr>
+        <w:trPr>
+          <w:trHeight w:val="576"/>
+        </w:trPr>
+        <w:tc>
+          <w:tcPr>
+            <w:tcW w:w="9270" w:type="dxa"/>
+            <w:tcBorders>
+              <w:top w:val="nil"/>
+              <w:bottom w:val="single" w:sz="4" w:space="0" w:color="auto"/>
+            </w:tcBorders>
+            <w:vAlign w:val="bottom"/>
+          </w:tcPr>
+          <w:p>
+            <w:pPr>
+              <w:rPr>
+                <w:rFonts w:cstheme="minorHAnsi"/>
+                <w:sz w:val="24"/>
+                <w:szCs w:val="24"/>
+              </w:rPr>
+            </w:pPr>
+          </w:p>
+        </w:tc>
+      </w:tr>
+      <w:tr>
+        <w:trPr>
+          <w:trHeight w:val="576"/>
+        </w:trPr>
+        <w:tc>
+          <w:tcPr>
+            <w:tcW w:w="9270" w:type="dxa"/>
+            <w:tcBorders>
+              <w:top w:val="single" w:sz="4" w:space="0" w:color="auto"/>
+              <w:bottom w:val="single" w:sz="4" w:space="0" w:color="auto"/>
+            </w:tcBorders>
+            <w:vAlign w:val="bottom"/>
+          </w:tcPr>
+          <w:p>
+            <w:pPr>
+              <w:rPr>
+                <w:rFonts w:cstheme="minorHAnsi"/>
+                <w:sz w:val="24"/>
+                <w:szCs w:val="24"/>
+              </w:rPr>
+            </w:pPr>
+          </w:p>
+        </w:tc>
+      </w:tr>
+    </w:tbl>
+    <w:p>
+      <w:pPr>
+        <w:rPr>
+          <w:rFonts w:cstheme="minorHAnsi"/>
+          <w:b/>
+          <w:sz w:val="24"/>
+          <w:szCs w:val="24"/>
+        </w:rPr>
+      </w:pPr>
+    </w:p>
+    <w:tbl>
+      <w:tblPr>
+        <w:tblStyle w:val="TableGrid"/>
+        <w:tblW w:w="0" w:type="auto"/>
+        <w:tblBorders>
+          <w:top w:val="none" w:sz="0" w:space="0" w:color="auto"/>
+          <w:left w:val="none" w:sz="0" w:space="0" w:color="auto"/>
+          <w:right w:val="none" w:sz="0" w:space="0" w:color="auto"/>
+        </w:tblBorders>
+        <w:tblLook w:val="04A0" w:firstRow="1" w:lastRow="0" w:firstColumn="1" w:lastColumn="0" w:noHBand="0" w:noVBand="1"/>
+      </w:tblPr>
+      <w:tblGrid>
+        <w:gridCol w:w="3600"/>
+        <w:gridCol w:w="5670"/>
+      </w:tblGrid>
+      <w:tr>
+        <w:trPr>
+          <w:trHeight w:val="576"/>
+        </w:trPr>
+        <w:tc>
+          <w:tcPr>
+            <w:tcW w:w="3600" w:type="dxa"/>
+            <w:tcBorders>
+              <w:top w:val="nil"/>
+              <w:bottom w:val="nil"/>
+              <w:right w:val="nil"/>
+            </w:tcBorders>
+            <w:vAlign w:val="bottom"/>
+          </w:tcPr>
+          <w:p>
+            <w:pPr>
+              <w:pStyle w:val="ListParagraph"/>
+              <w:numPr>
+                <w:ilvl w:val="0"/>
+                <w:numId w:val="10"/>
+              </w:numPr>
+              <w:rPr>
+                <w:rFonts w:cstheme="minorHAnsi"/>
+                <w:b/>
+                <w:sz w:val="24"/>
+                <w:szCs w:val="24"/>
+              </w:rPr>
+            </w:pPr>
+            <w:r>
+              <w:rPr>
+                <w:rFonts w:cstheme="minorHAnsi"/>
+                <w:b/>
+                <w:sz w:val="24"/>
+                <w:szCs w:val="24"/>
+              </w:rPr>
+              <w:t xml:space="preserve">Your </w:t>
+            </w:r>
+            <w:r>
+              <w:rPr>
+                <w:rFonts w:cstheme="minorHAnsi"/>
+                <w:b/>
+                <w:sz w:val="24"/>
+                <w:szCs w:val="24"/>
+              </w:rPr>
+              <w:t>Research Question</w:t>
+            </w:r>
+            <w:r>
+              <w:rPr>
+                <w:rFonts w:ascii="Comic Sans MS" w:hAnsi="Comic Sans MS"/>
+                <w:b/>
+                <w:sz w:val="24"/>
+                <w:szCs w:val="24"/>
+              </w:rPr>
+              <w:t xml:space="preserve">:  </w:t>
+            </w:r>
+          </w:p>
+        </w:tc>
+        <w:tc>
+          <w:tcPr>
+            <w:tcW w:w="5670" w:type="dxa"/>
+            <w:tcBorders>
+              <w:top w:val="nil"/>
+              <w:left w:val="nil"/>
+            </w:tcBorders>
+            <w:vAlign w:val="bottom"/>
+          </w:tcPr>
+          <w:p>
+            <w:pPr>
+              <w:rPr>
+                <w:rFonts w:cstheme="minorHAnsi"/>
+                <w:sz w:val="24"/>
+                <w:szCs w:val="24"/>
+              </w:rPr>
+            </w:pPr>
+          </w:p>
+        </w:tc>
+      </w:tr>
+    </w:tbl>
+    <w:p>
+      <w:pPr>
+        <w:spacing w:after="0"/>
+        <w:rPr>
+          <w:rFonts w:cstheme="minorHAnsi"/>
+          <w:sz w:val="24"/>
+          <w:szCs w:val="24"/>
+        </w:rPr>
+      </w:pPr>
+    </w:p>
+    <w:tbl>
+      <w:tblPr>
+        <w:tblStyle w:val="TableGrid"/>
+        <w:tblW w:w="9180" w:type="dxa"/>
+        <w:tblBorders>
+          <w:top w:val="none" w:sz="0" w:space="0" w:color="auto"/>
+          <w:left w:val="none" w:sz="0" w:space="0" w:color="auto"/>
+          <w:right w:val="none" w:sz="0" w:space="0" w:color="auto"/>
+        </w:tblBorders>
+        <w:tblLook w:val="04A0" w:firstRow="1" w:lastRow="0" w:firstColumn="1" w:lastColumn="0" w:noHBand="0" w:noVBand="1"/>
+      </w:tblPr>
+      <w:tblGrid>
+        <w:gridCol w:w="5310"/>
+        <w:gridCol w:w="3870"/>
+      </w:tblGrid>
+      <w:tr>
+        <w:trPr>
+          <w:trHeight w:val="576"/>
+        </w:trPr>
+        <w:tc>
+          <w:tcPr>
+            <w:tcW w:w="5310" w:type="dxa"/>
+            <w:tcBorders>
+              <w:top w:val="nil"/>
+              <w:bottom w:val="nil"/>
+              <w:right w:val="nil"/>
+            </w:tcBorders>
+            <w:vAlign w:val="bottom"/>
+          </w:tcPr>
+          <w:p>
+            <w:pPr>
+              <w:pStyle w:val="ListParagraph"/>
+              <w:numPr>
+                <w:ilvl w:val="0"/>
+                <w:numId w:val="10"/>
+              </w:numPr>
+              <w:rPr>
+                <w:rFonts w:cstheme="minorHAnsi"/>
+                <w:b/>
+                <w:sz w:val="24"/>
+                <w:szCs w:val="24"/>
+              </w:rPr>
+            </w:pPr>
+            <w:r>
+              <w:rPr>
+                <w:rFonts w:cstheme="minorHAnsi"/>
+                <w:b/>
+                <w:sz w:val="24"/>
+                <w:szCs w:val="24"/>
+              </w:rPr>
+              <w:t xml:space="preserve">What is the </w:t>
+            </w:r>
+            <w:r>
+              <w:rPr>
+                <w:rFonts w:cstheme="minorHAnsi"/>
+                <w:b/>
+                <w:sz w:val="24"/>
+                <w:szCs w:val="24"/>
+              </w:rPr>
+              <w:t>outcome/</w:t>
+            </w:r>
+            <w:r>
+              <w:rPr>
+                <w:rFonts w:cstheme="minorHAnsi"/>
+                <w:b/>
+                <w:sz w:val="24"/>
+                <w:szCs w:val="24"/>
+              </w:rPr>
+              <w:t>dependent variable?</w:t>
+            </w:r>
+          </w:p>
+        </w:tc>
+        <w:tc>
+          <w:tcPr>
+            <w:tcW w:w="3870" w:type="dxa"/>
+            <w:tcBorders>
+              <w:left w:val="nil"/>
+            </w:tcBorders>
+            <w:vAlign w:val="bottom"/>
+          </w:tcPr>
+          <w:p>
+            <w:pPr>
+              <w:rPr>
+                <w:rFonts w:cstheme="minorHAnsi"/>
+                <w:sz w:val="24"/>
+                <w:szCs w:val="24"/>
+              </w:rPr>
+            </w:pPr>
+          </w:p>
+        </w:tc>
+      </w:tr>
+    </w:tbl>
+    <w:p>
+      <w:pPr>
+        <w:rPr>
+          <w:rFonts w:cstheme="minorHAnsi"/>
+          <w:b/>
+          <w:i/>
+          <w:sz w:val="24"/>
+          <w:szCs w:val="24"/>
+        </w:rPr>
+      </w:pPr>
+    </w:p>
+    <w:p>
+      <w:pPr>
+        <w:rPr>
+          <w:rFonts w:cstheme="minorHAnsi"/>
+          <w:sz w:val="24"/>
+          <w:szCs w:val="24"/>
+        </w:rPr>
+      </w:pPr>
+    </w:p>
+    <w:p>
+      <w:pPr>
+        <w:rPr>
+          <w:rFonts w:cstheme="minorHAnsi"/>
+          <w:sz w:val="24"/>
+          <w:szCs w:val="24"/>
+        </w:rPr>
+      </w:pPr>
+      <w:r>
+        <w:rPr>
+          <w:rFonts w:cstheme="minorHAnsi"/>
+          <w:sz w:val="24"/>
+          <w:szCs w:val="24"/>
+        </w:rPr>
+        <w:br w:type="page"/>
+      </w:r>
+    </w:p>
+    <w:p>
+      <w:pPr>
+        <w:rPr>
+          <w:rFonts w:cstheme="minorHAnsi"/>
+          <w:sz w:val="24"/>
+          <w:szCs w:val="24"/>
+        </w:rPr>
+      </w:pPr>
+    </w:p>
+    <w:p>
+      <w:pPr>
+        <w:rPr>
+          <w:rFonts w:cstheme="minorHAnsi"/>
+          <w:b/>
           <w:sz w:val="24"/>
           <w:szCs w:val="24"/>
         </w:rPr>
@@ -540,29 +1353,109 @@
           <w:ilvl w:val="0"/>
           <w:numId w:val="10"/>
         </w:numPr>
-        <w:rPr>
-          <w:rFonts w:cstheme="minorHAnsi"/>
-          <w:sz w:val="24"/>
-          <w:szCs w:val="24"/>
-        </w:rPr>
-      </w:pPr>
-      <w:r>
-        <w:rPr>
-          <w:rFonts w:cstheme="minorHAnsi"/>
-          <w:b/>
-          <w:sz w:val="24"/>
-          <w:szCs w:val="24"/>
-        </w:rPr>
-        <w:t>Describe what happens in one trial of your experiment.</w:t>
-      </w:r>
-      <w:r>
-        <w:rPr>
-          <w:rFonts w:cstheme="minorHAnsi"/>
-          <w:b/>
-          <w:sz w:val="24"/>
-          <w:szCs w:val="24"/>
-        </w:rPr>
-        <w:t xml:space="preserve"> List any unfamiliar terms.</w:t>
+        <w:spacing w:after="0"/>
+        <w:rPr>
+          <w:rFonts w:cstheme="minorHAnsi"/>
+          <w:b/>
+          <w:sz w:val="24"/>
+          <w:szCs w:val="24"/>
+        </w:rPr>
+      </w:pPr>
+      <w:r>
+        <w:rPr>
+          <w:rFonts w:cstheme="minorHAnsi"/>
+          <w:b/>
+          <w:sz w:val="24"/>
+          <w:szCs w:val="24"/>
+        </w:rPr>
+        <w:t>List the materials in the experiment you chose:</w:t>
+      </w:r>
+    </w:p>
+    <w:tbl>
+      <w:tblPr>
+        <w:tblStyle w:val="TableGrid"/>
+        <w:tblW w:w="0" w:type="auto"/>
+        <w:tblBorders>
+          <w:top w:val="none" w:sz="0" w:space="0" w:color="auto"/>
+          <w:left w:val="none" w:sz="0" w:space="0" w:color="auto"/>
+          <w:right w:val="none" w:sz="0" w:space="0" w:color="auto"/>
+        </w:tblBorders>
+        <w:tblLook w:val="04A0" w:firstRow="1" w:lastRow="0" w:firstColumn="1" w:lastColumn="0" w:noHBand="0" w:noVBand="1"/>
+      </w:tblPr>
+      <w:tblGrid>
+        <w:gridCol w:w="9350"/>
+      </w:tblGrid>
+      <w:tr>
+        <w:trPr>
+          <w:trHeight w:val="593"/>
+        </w:trPr>
+        <w:tc>
+          <w:tcPr>
+            <w:tcW w:w="9350" w:type="dxa"/>
+            <w:vAlign w:val="bottom"/>
+          </w:tcPr>
+          <w:p>
+            <w:pPr>
+              <w:rPr>
+                <w:rFonts w:cstheme="minorHAnsi"/>
+                <w:sz w:val="24"/>
+                <w:szCs w:val="24"/>
+              </w:rPr>
+            </w:pPr>
+          </w:p>
+        </w:tc>
+      </w:tr>
+      <w:tr>
+        <w:trPr>
+          <w:trHeight w:val="593"/>
+        </w:trPr>
+        <w:tc>
+          <w:tcPr>
+            <w:tcW w:w="9350" w:type="dxa"/>
+            <w:vAlign w:val="bottom"/>
+          </w:tcPr>
+          <w:p>
+            <w:pPr>
+              <w:rPr>
+                <w:rFonts w:cstheme="minorHAnsi"/>
+                <w:sz w:val="24"/>
+                <w:szCs w:val="24"/>
+              </w:rPr>
+            </w:pPr>
+          </w:p>
+        </w:tc>
+      </w:tr>
+    </w:tbl>
+    <w:p>
+      <w:pPr>
+        <w:rPr>
+          <w:rFonts w:cstheme="minorHAnsi"/>
+          <w:sz w:val="24"/>
+          <w:szCs w:val="24"/>
+        </w:rPr>
+      </w:pPr>
+    </w:p>
+    <w:p>
+      <w:pPr>
+        <w:pStyle w:val="ListParagraph"/>
+        <w:numPr>
+          <w:ilvl w:val="0"/>
+          <w:numId w:val="10"/>
+        </w:numPr>
+        <w:rPr>
+          <w:rFonts w:cstheme="minorHAnsi"/>
+          <w:sz w:val="24"/>
+          <w:szCs w:val="24"/>
+        </w:rPr>
+      </w:pPr>
+      <w:r>
+        <w:rPr>
+          <w:rFonts w:cstheme="minorHAnsi"/>
+          <w:b/>
+          <w:sz w:val="24"/>
+          <w:szCs w:val="24"/>
+        </w:rPr>
+        <w:t>Describe what happens in one trial of your experiment. List any unfamiliar terms.</w:t>
       </w:r>
     </w:p>
     <w:tbl>
@@ -628,297 +1521,1374 @@
           <w:sz w:val="24"/>
           <w:szCs w:val="24"/>
         </w:rPr>
-      </w:pPr>
+        <w:sectPr>
+          <w:headerReference w:type="default" r:id="rId8"/>
+          <w:footerReference w:type="default" r:id="rId9"/>
+          <w:pgSz w:w="12240" w:h="15840"/>
+          <w:pgMar w:top="1440" w:right="1440" w:bottom="1440" w:left="1440" w:header="720" w:footer="720" w:gutter="0"/>
+          <w:cols w:space="720"/>
+          <w:docGrid w:linePitch="360"/>
+        </w:sectPr>
+      </w:pPr>
+    </w:p>
+    <w:p>
+      <w:pPr>
+        <w:rPr>
+          <w:rFonts w:cstheme="minorHAnsi"/>
+          <w:b/>
+          <w:sz w:val="24"/>
+          <w:szCs w:val="24"/>
+        </w:rPr>
+        <w:sectPr>
+          <w:type w:val="continuous"/>
+          <w:pgSz w:w="12240" w:h="15840"/>
+          <w:pgMar w:top="1440" w:right="1440" w:bottom="1440" w:left="1440" w:header="720" w:footer="720" w:gutter="0"/>
+          <w:cols w:space="720"/>
+          <w:docGrid w:linePitch="360"/>
+        </w:sectPr>
+      </w:pPr>
+    </w:p>
+    <w:p>
+      <w:pPr>
+        <w:rPr>
+          <w:rFonts w:cstheme="minorHAnsi"/>
+          <w:b/>
+          <w:sz w:val="24"/>
+          <w:szCs w:val="24"/>
+        </w:rPr>
+      </w:pPr>
+      <w:r>
+        <w:rPr>
+          <w:rFonts w:cstheme="minorHAnsi"/>
+          <w:b/>
+          <w:sz w:val="24"/>
+          <w:szCs w:val="24"/>
+        </w:rPr>
+        <w:lastRenderedPageBreak/>
+        <w:t>STEP 4:</w:t>
+      </w:r>
+      <w:r>
+        <w:rPr>
+          <w:rFonts w:cstheme="minorHAnsi"/>
+          <w:b/>
+          <w:sz w:val="24"/>
+          <w:szCs w:val="24"/>
+        </w:rPr>
+        <w:t xml:space="preserve"> </w:t>
+      </w:r>
+      <w:r>
+        <w:rPr>
+          <w:rFonts w:cstheme="minorHAnsi"/>
+          <w:b/>
+          <w:sz w:val="24"/>
+          <w:szCs w:val="24"/>
+        </w:rPr>
+        <w:t>PLAN YOUR RESEARCH</w:t>
+      </w:r>
+      <w:bookmarkStart w:id="0" w:name="_GoBack"/>
+      <w:bookmarkEnd w:id="0"/>
+      <w:r>
+        <w:rPr>
+          <w:rFonts w:cstheme="minorHAnsi"/>
+          <w:b/>
+          <w:sz w:val="24"/>
+          <w:szCs w:val="24"/>
+        </w:rPr>
+        <w:t>.</w:t>
+      </w:r>
+    </w:p>
+    <w:p>
+      <w:pPr>
+        <w:rPr>
+          <w:rFonts w:cstheme="minorHAnsi"/>
+          <w:sz w:val="24"/>
+          <w:szCs w:val="24"/>
+        </w:rPr>
+      </w:pPr>
+      <w:r>
+        <w:rPr>
+          <w:rFonts w:cstheme="minorHAnsi"/>
+          <w:b/>
+          <w:sz w:val="24"/>
+          <w:szCs w:val="24"/>
+        </w:rPr>
+        <w:t xml:space="preserve">Phase #1: </w:t>
+      </w:r>
+      <w:r>
+        <w:rPr>
+          <w:rFonts w:cstheme="minorHAnsi"/>
+          <w:sz w:val="24"/>
+          <w:szCs w:val="24"/>
+        </w:rPr>
+        <w:t xml:space="preserve">First, </w:t>
+      </w:r>
+      <w:r>
+        <w:rPr>
+          <w:rFonts w:cstheme="minorHAnsi"/>
+          <w:sz w:val="24"/>
+          <w:szCs w:val="24"/>
+        </w:rPr>
+        <w:t xml:space="preserve">make </w:t>
+      </w:r>
+      <w:r>
+        <w:rPr>
+          <w:rFonts w:cstheme="minorHAnsi"/>
+          <w:sz w:val="24"/>
+          <w:szCs w:val="24"/>
+        </w:rPr>
+        <w:t xml:space="preserve">a list of the basic concepts </w:t>
+      </w:r>
+      <w:r>
+        <w:rPr>
+          <w:rFonts w:cstheme="minorHAnsi"/>
+          <w:sz w:val="24"/>
+          <w:szCs w:val="24"/>
+        </w:rPr>
+        <w:t xml:space="preserve">or questions you have that are </w:t>
+      </w:r>
+      <w:r>
+        <w:rPr>
+          <w:rFonts w:cstheme="minorHAnsi"/>
+          <w:sz w:val="24"/>
+          <w:szCs w:val="24"/>
+        </w:rPr>
+        <w:t xml:space="preserve">related to </w:t>
+      </w:r>
+      <w:r>
+        <w:rPr>
+          <w:rFonts w:cstheme="minorHAnsi"/>
+          <w:sz w:val="24"/>
+          <w:szCs w:val="24"/>
+        </w:rPr>
+        <w:t>your experiment</w:t>
+      </w:r>
+      <w:r>
+        <w:rPr>
+          <w:rFonts w:cstheme="minorHAnsi"/>
+          <w:sz w:val="24"/>
+          <w:szCs w:val="24"/>
+        </w:rPr>
+        <w:t xml:space="preserve"> that you need to learn about</w:t>
+      </w:r>
+      <w:r>
+        <w:rPr>
+          <w:rFonts w:cstheme="minorHAnsi"/>
+          <w:sz w:val="24"/>
+          <w:szCs w:val="24"/>
+        </w:rPr>
+        <w:t xml:space="preserve"> or make</w:t>
+      </w:r>
+      <w:r>
+        <w:rPr>
+          <w:rFonts w:cstheme="minorHAnsi"/>
+          <w:sz w:val="24"/>
+          <w:szCs w:val="24"/>
+        </w:rPr>
+        <w:t xml:space="preserve"> sure you really understand</w:t>
+      </w:r>
+      <w:r>
+        <w:rPr>
+          <w:rFonts w:cstheme="minorHAnsi"/>
+          <w:sz w:val="24"/>
+          <w:szCs w:val="24"/>
+        </w:rPr>
+        <w:t xml:space="preserve">. These </w:t>
+      </w:r>
+      <w:r>
+        <w:rPr>
+          <w:rFonts w:cstheme="minorHAnsi"/>
+          <w:sz w:val="24"/>
+          <w:szCs w:val="24"/>
+        </w:rPr>
+        <w:t xml:space="preserve">basic concepts </w:t>
+      </w:r>
+      <w:r>
+        <w:rPr>
+          <w:rFonts w:cstheme="minorHAnsi"/>
+          <w:sz w:val="24"/>
+          <w:szCs w:val="24"/>
+        </w:rPr>
+        <w:t>include</w:t>
+      </w:r>
+      <w:r>
+        <w:rPr>
+          <w:rFonts w:cstheme="minorHAnsi"/>
+          <w:sz w:val="24"/>
+          <w:szCs w:val="24"/>
+        </w:rPr>
+        <w:t xml:space="preserve"> things like</w:t>
+      </w:r>
+      <w:r>
+        <w:rPr>
+          <w:rFonts w:cstheme="minorHAnsi"/>
+          <w:sz w:val="24"/>
+          <w:szCs w:val="24"/>
+        </w:rPr>
+        <w:t>:</w:t>
+      </w:r>
     </w:p>
     <w:p>
       <w:pPr>
         <w:pStyle w:val="ListParagraph"/>
         <w:numPr>
           <w:ilvl w:val="0"/>
-          <w:numId w:val="10"/>
+          <w:numId w:val="8"/>
         </w:numPr>
         <w:rPr>
           <w:rFonts w:cstheme="minorHAnsi"/>
-          <w:b/>
-          <w:sz w:val="24"/>
-          <w:szCs w:val="24"/>
-        </w:rPr>
-      </w:pPr>
-      <w:r>
-        <w:rPr>
-          <w:rFonts w:cstheme="minorHAnsi"/>
-          <w:b/>
-          <w:sz w:val="24"/>
-          <w:szCs w:val="24"/>
-        </w:rPr>
-        <w:t>After you’</w:t>
-      </w:r>
-      <w:r>
-        <w:rPr>
-          <w:rFonts w:cstheme="minorHAnsi"/>
-          <w:b/>
-          <w:sz w:val="24"/>
-          <w:szCs w:val="24"/>
-        </w:rPr>
-        <w:t xml:space="preserve">ve </w:t>
-      </w:r>
-      <w:r>
-        <w:rPr>
-          <w:rFonts w:cstheme="minorHAnsi"/>
-          <w:b/>
-          <w:sz w:val="24"/>
-          <w:szCs w:val="24"/>
-        </w:rPr>
-        <w:t>completed</w:t>
-      </w:r>
-      <w:r>
-        <w:rPr>
-          <w:rFonts w:cstheme="minorHAnsi"/>
-          <w:b/>
-          <w:sz w:val="24"/>
-          <w:szCs w:val="24"/>
-        </w:rPr>
-        <w:t xml:space="preserve"> the Research Question module, complete the following:</w:t>
+          <w:sz w:val="24"/>
+          <w:szCs w:val="24"/>
+        </w:rPr>
+      </w:pPr>
+      <w:r>
+        <w:rPr>
+          <w:rFonts w:cstheme="minorHAnsi"/>
+          <w:sz w:val="24"/>
+          <w:szCs w:val="24"/>
+        </w:rPr>
+        <w:t xml:space="preserve">The </w:t>
+      </w:r>
+      <w:r>
+        <w:rPr>
+          <w:rFonts w:cstheme="minorHAnsi"/>
+          <w:sz w:val="24"/>
+          <w:szCs w:val="24"/>
+        </w:rPr>
+        <w:t xml:space="preserve">substances or other </w:t>
+      </w:r>
+      <w:r>
+        <w:rPr>
+          <w:rFonts w:cstheme="minorHAnsi"/>
+          <w:sz w:val="24"/>
+          <w:szCs w:val="24"/>
+        </w:rPr>
+        <w:t>materials in the experiment (e.g., salt, water, yarn)</w:t>
+      </w:r>
+      <w:r>
+        <w:rPr>
+          <w:rFonts w:cstheme="minorHAnsi"/>
+          <w:sz w:val="24"/>
+          <w:szCs w:val="24"/>
+        </w:rPr>
+        <w:t xml:space="preserve"> involved in physical or chemical reactions</w:t>
+      </w:r>
+      <w:r>
+        <w:rPr>
+          <w:rFonts w:cstheme="minorHAnsi"/>
+          <w:sz w:val="24"/>
+          <w:szCs w:val="24"/>
+        </w:rPr>
+        <w:t xml:space="preserve">; make sure you understand </w:t>
+      </w:r>
+      <w:r>
+        <w:rPr>
+          <w:rFonts w:cstheme="minorHAnsi"/>
+          <w:sz w:val="24"/>
+          <w:szCs w:val="24"/>
+        </w:rPr>
+        <w:t xml:space="preserve">what these </w:t>
+      </w:r>
+      <w:r>
+        <w:rPr>
+          <w:rFonts w:cstheme="minorHAnsi"/>
+          <w:sz w:val="24"/>
+          <w:szCs w:val="24"/>
+        </w:rPr>
+        <w:t xml:space="preserve">substances or </w:t>
+      </w:r>
+      <w:r>
+        <w:rPr>
+          <w:rFonts w:cstheme="minorHAnsi"/>
+          <w:sz w:val="24"/>
+          <w:szCs w:val="24"/>
+        </w:rPr>
+        <w:t xml:space="preserve">materials are made of. </w:t>
+      </w:r>
+    </w:p>
+    <w:p>
+      <w:pPr>
+        <w:pStyle w:val="ListParagraph"/>
+        <w:numPr>
+          <w:ilvl w:val="0"/>
+          <w:numId w:val="8"/>
+        </w:numPr>
+        <w:rPr>
+          <w:rFonts w:cstheme="minorHAnsi"/>
+          <w:sz w:val="24"/>
+          <w:szCs w:val="24"/>
+        </w:rPr>
+      </w:pPr>
+      <w:r>
+        <w:rPr>
+          <w:rFonts w:cstheme="minorHAnsi"/>
+          <w:sz w:val="24"/>
+          <w:szCs w:val="24"/>
+        </w:rPr>
+        <w:t>Any terms used in the animation describing the experiment (e.g., “saturation point”).</w:t>
+      </w:r>
+    </w:p>
+    <w:p>
+      <w:pPr>
+        <w:pStyle w:val="ListParagraph"/>
+        <w:numPr>
+          <w:ilvl w:val="0"/>
+          <w:numId w:val="8"/>
+        </w:numPr>
+        <w:rPr>
+          <w:rFonts w:cstheme="minorHAnsi"/>
+          <w:sz w:val="24"/>
+          <w:szCs w:val="24"/>
+        </w:rPr>
+      </w:pPr>
+      <w:r>
+        <w:rPr>
+          <w:rFonts w:cstheme="minorHAnsi"/>
+          <w:sz w:val="24"/>
+          <w:szCs w:val="24"/>
+        </w:rPr>
+        <w:t>The independent variable and dependent variable</w:t>
+      </w:r>
+      <w:r>
+        <w:rPr>
+          <w:rFonts w:cstheme="minorHAnsi"/>
+          <w:sz w:val="24"/>
+          <w:szCs w:val="24"/>
+        </w:rPr>
+        <w:t xml:space="preserve"> of your research question</w:t>
+      </w:r>
+      <w:r>
+        <w:rPr>
+          <w:rFonts w:cstheme="minorHAnsi"/>
+          <w:sz w:val="24"/>
+          <w:szCs w:val="24"/>
+        </w:rPr>
+        <w:t>.</w:t>
+      </w:r>
+    </w:p>
+    <w:p>
+      <w:pPr>
+        <w:pStyle w:val="ListParagraph"/>
+        <w:rPr>
+          <w:rFonts w:cstheme="minorHAnsi"/>
+          <w:sz w:val="12"/>
+          <w:szCs w:val="12"/>
+        </w:rPr>
+      </w:pPr>
+    </w:p>
+    <w:p>
+      <w:pPr>
+        <w:rPr>
+          <w:rFonts w:cstheme="minorHAnsi"/>
+          <w:b/>
+          <w:sz w:val="24"/>
+          <w:szCs w:val="24"/>
+        </w:rPr>
+      </w:pPr>
+      <w:r>
+        <w:rPr>
+          <w:rFonts w:cstheme="minorHAnsi"/>
+          <w:b/>
+          <w:sz w:val="24"/>
+          <w:szCs w:val="24"/>
+        </w:rPr>
+        <w:t>Please list these words below</w:t>
+      </w:r>
+      <w:r>
+        <w:rPr>
+          <w:rFonts w:cstheme="minorHAnsi"/>
+          <w:b/>
+          <w:sz w:val="24"/>
+          <w:szCs w:val="24"/>
+        </w:rPr>
+        <w:t>.</w:t>
+      </w:r>
+      <w:r>
+        <w:rPr>
+          <w:rFonts w:cstheme="minorHAnsi"/>
+          <w:b/>
+          <w:sz w:val="24"/>
+          <w:szCs w:val="24"/>
+        </w:rPr>
+        <w:t xml:space="preserve"> </w:t>
+      </w:r>
+      <w:r>
+        <w:rPr>
+          <w:rFonts w:cstheme="minorHAnsi"/>
+          <w:b/>
+          <w:sz w:val="24"/>
+          <w:szCs w:val="24"/>
+        </w:rPr>
+        <w:t xml:space="preserve"> </w:t>
+      </w:r>
+      <w:r>
+        <w:rPr>
+          <w:rFonts w:cstheme="minorHAnsi"/>
+          <w:b/>
+          <w:sz w:val="24"/>
+          <w:szCs w:val="24"/>
+        </w:rPr>
+        <w:t>Then write what you think these terms mean (before you do research to find out).</w:t>
+      </w:r>
+      <w:r>
+        <w:rPr>
+          <w:rFonts w:cstheme="minorHAnsi"/>
+          <w:b/>
+          <w:sz w:val="24"/>
+          <w:szCs w:val="24"/>
+        </w:rPr>
+        <w:t xml:space="preserve"> </w:t>
+      </w:r>
+      <w:r>
+        <w:rPr>
+          <w:rFonts w:cstheme="minorHAnsi"/>
+          <w:b/>
+          <w:sz w:val="24"/>
+          <w:szCs w:val="24"/>
+          <w:highlight w:val="yellow"/>
+        </w:rPr>
+        <w:t>Don’t complete the last column (yellow-highlighted) just yet.</w:t>
+      </w:r>
+    </w:p>
+    <w:p>
+      <w:pPr>
+        <w:spacing w:after="0"/>
+        <w:rPr>
+          <w:rFonts w:cstheme="minorHAnsi"/>
+          <w:b/>
+          <w:sz w:val="12"/>
+          <w:szCs w:val="12"/>
+        </w:rPr>
+      </w:pPr>
+    </w:p>
+    <w:p>
+      <w:pPr>
+        <w:rPr>
+          <w:rFonts w:cstheme="minorHAnsi"/>
+          <w:b/>
+          <w:sz w:val="24"/>
+          <w:szCs w:val="24"/>
+        </w:rPr>
+      </w:pPr>
+      <w:r>
+        <w:rPr>
+          <w:rFonts w:cstheme="minorHAnsi"/>
+          <w:b/>
+          <w:sz w:val="24"/>
+          <w:szCs w:val="24"/>
+        </w:rPr>
+        <w:t>C</w:t>
+      </w:r>
+      <w:r>
+        <w:rPr>
+          <w:rFonts w:cstheme="minorHAnsi"/>
+          <w:b/>
+          <w:sz w:val="24"/>
+          <w:szCs w:val="24"/>
+        </w:rPr>
+        <w:t>oncept</w:t>
+      </w:r>
+      <w:r>
+        <w:rPr>
+          <w:rFonts w:cstheme="minorHAnsi"/>
+          <w:b/>
+          <w:sz w:val="24"/>
+          <w:szCs w:val="24"/>
+        </w:rPr>
+        <w:t>/Question</w:t>
+      </w:r>
+      <w:r>
+        <w:rPr>
+          <w:rFonts w:cstheme="minorHAnsi"/>
+          <w:b/>
+          <w:sz w:val="24"/>
+          <w:szCs w:val="24"/>
+        </w:rPr>
+        <w:t>:</w:t>
+      </w:r>
+      <w:r>
+        <w:rPr>
+          <w:rFonts w:cstheme="minorHAnsi"/>
+          <w:b/>
+          <w:sz w:val="24"/>
+          <w:szCs w:val="24"/>
+        </w:rPr>
+        <w:tab/>
+      </w:r>
+      <w:r>
+        <w:rPr>
+          <w:rFonts w:cstheme="minorHAnsi"/>
+          <w:b/>
+          <w:sz w:val="24"/>
+          <w:szCs w:val="24"/>
+        </w:rPr>
+        <w:tab/>
+      </w:r>
+      <w:r>
+        <w:rPr>
+          <w:rFonts w:cstheme="minorHAnsi"/>
+          <w:b/>
+          <w:sz w:val="24"/>
+          <w:szCs w:val="24"/>
+        </w:rPr>
+        <w:tab/>
+      </w:r>
+      <w:r>
+        <w:rPr>
+          <w:rFonts w:cstheme="minorHAnsi"/>
+          <w:b/>
+          <w:sz w:val="24"/>
+          <w:szCs w:val="24"/>
+        </w:rPr>
+        <w:t>My initial understanding</w:t>
+      </w:r>
+      <w:r>
+        <w:rPr>
+          <w:rFonts w:cstheme="minorHAnsi"/>
+          <w:b/>
+          <w:sz w:val="24"/>
+          <w:szCs w:val="24"/>
+        </w:rPr>
+        <w:t>:</w:t>
+      </w:r>
+      <w:r>
+        <w:rPr>
+          <w:rFonts w:cstheme="minorHAnsi"/>
+          <w:b/>
+          <w:sz w:val="24"/>
+          <w:szCs w:val="24"/>
+        </w:rPr>
+        <w:tab/>
+      </w:r>
+      <w:r>
+        <w:rPr>
+          <w:rFonts w:cstheme="minorHAnsi"/>
+          <w:b/>
+          <w:sz w:val="24"/>
+          <w:szCs w:val="24"/>
+        </w:rPr>
+        <w:tab/>
+      </w:r>
+      <w:r>
+        <w:rPr>
+          <w:rFonts w:cstheme="minorHAnsi"/>
+          <w:b/>
+          <w:sz w:val="24"/>
+          <w:szCs w:val="24"/>
+        </w:rPr>
+        <w:tab/>
+      </w:r>
+      <w:r>
+        <w:rPr>
+          <w:rFonts w:cstheme="minorHAnsi"/>
+          <w:b/>
+          <w:sz w:val="24"/>
+          <w:szCs w:val="24"/>
+        </w:rPr>
+        <w:tab/>
+      </w:r>
+      <w:r>
+        <w:rPr>
+          <w:rFonts w:cstheme="minorHAnsi"/>
+          <w:b/>
+          <w:sz w:val="24"/>
+          <w:szCs w:val="24"/>
+        </w:rPr>
+        <w:t>Understanding from research:</w:t>
+      </w:r>
+      <w:r>
+        <w:rPr>
+          <w:rFonts w:cstheme="minorHAnsi"/>
+          <w:b/>
+          <w:sz w:val="24"/>
+          <w:szCs w:val="24"/>
+        </w:rPr>
+        <w:t xml:space="preserve"> STEP 5</w:t>
       </w:r>
     </w:p>
     <w:tbl>
       <w:tblPr>
         <w:tblStyle w:val="TableGrid"/>
-        <w:tblW w:w="0" w:type="auto"/>
+        <w:tblW w:w="12600" w:type="dxa"/>
         <w:tblBorders>
           <w:top w:val="none" w:sz="0" w:space="0" w:color="auto"/>
           <w:left w:val="none" w:sz="0" w:space="0" w:color="auto"/>
           <w:right w:val="none" w:sz="0" w:space="0" w:color="auto"/>
+          <w:insideV w:val="none" w:sz="0" w:space="0" w:color="auto"/>
         </w:tblBorders>
         <w:tblLook w:val="04A0" w:firstRow="1" w:lastRow="0" w:firstColumn="1" w:lastColumn="0" w:noHBand="0" w:noVBand="1"/>
       </w:tblPr>
       <w:tblGrid>
-        <w:gridCol w:w="2160"/>
-        <w:gridCol w:w="4422"/>
+        <w:gridCol w:w="1563"/>
+        <w:gridCol w:w="294"/>
+        <w:gridCol w:w="5073"/>
+        <w:gridCol w:w="360"/>
+        <w:gridCol w:w="5310"/>
       </w:tblGrid>
       <w:tr>
         <w:trPr>
-          <w:trHeight w:val="576"/>
+          <w:trHeight w:val="288"/>
         </w:trPr>
         <w:tc>
           <w:tcPr>
-            <w:tcW w:w="2160" w:type="dxa"/>
+            <w:tcW w:w="1563" w:type="dxa"/>
+            <w:vAlign w:val="bottom"/>
+          </w:tcPr>
+          <w:p>
+            <w:pPr>
+              <w:rPr>
+                <w:rFonts w:ascii="Times New Roman" w:hAnsi="Times New Roman" w:cs="Times New Roman"/>
+                <w:i/>
+                <w:sz w:val="24"/>
+                <w:szCs w:val="24"/>
+              </w:rPr>
+            </w:pPr>
+            <w:r>
+              <w:rPr>
+                <w:rFonts w:ascii="Times New Roman" w:hAnsi="Times New Roman" w:cs="Times New Roman"/>
+                <w:i/>
+                <w:sz w:val="24"/>
+                <w:szCs w:val="24"/>
+              </w:rPr>
+              <w:t xml:space="preserve">Example: </w:t>
+            </w:r>
+            <w:r>
+              <w:rPr>
+                <w:rFonts w:ascii="Times New Roman" w:hAnsi="Times New Roman" w:cs="Times New Roman"/>
+                <w:i/>
+                <w:sz w:val="24"/>
+                <w:szCs w:val="24"/>
+              </w:rPr>
+              <w:t xml:space="preserve">What is </w:t>
+            </w:r>
+            <w:r>
+              <w:rPr>
+                <w:rFonts w:ascii="Times New Roman" w:hAnsi="Times New Roman" w:cs="Times New Roman"/>
+                <w:i/>
+                <w:sz w:val="24"/>
+                <w:szCs w:val="24"/>
+              </w:rPr>
+              <w:t>salt</w:t>
+            </w:r>
+            <w:r>
+              <w:rPr>
+                <w:rFonts w:ascii="Times New Roman" w:hAnsi="Times New Roman" w:cs="Times New Roman"/>
+                <w:i/>
+                <w:sz w:val="24"/>
+                <w:szCs w:val="24"/>
+              </w:rPr>
+              <w:t>?</w:t>
+            </w:r>
+          </w:p>
+        </w:tc>
+        <w:tc>
+          <w:tcPr>
+            <w:tcW w:w="294" w:type="dxa"/>
             <w:tcBorders>
               <w:top w:val="nil"/>
               <w:bottom w:val="nil"/>
-              <w:right w:val="nil"/>
             </w:tcBorders>
             <w:vAlign w:val="bottom"/>
           </w:tcPr>
           <w:p>
             <w:pPr>
               <w:rPr>
-                <w:rFonts w:cstheme="minorHAnsi"/>
+                <w:rFonts w:ascii="Times New Roman" w:hAnsi="Times New Roman" w:cs="Times New Roman"/>
+                <w:i/>
+                <w:sz w:val="24"/>
+                <w:szCs w:val="24"/>
+              </w:rPr>
+            </w:pPr>
+          </w:p>
+        </w:tc>
+        <w:tc>
+          <w:tcPr>
+            <w:tcW w:w="5073" w:type="dxa"/>
+            <w:vAlign w:val="bottom"/>
+          </w:tcPr>
+          <w:p>
+            <w:pPr>
+              <w:rPr>
+                <w:rFonts w:ascii="Times New Roman" w:hAnsi="Times New Roman" w:cs="Times New Roman"/>
+                <w:i/>
                 <w:sz w:val="24"/>
                 <w:szCs w:val="24"/>
               </w:rPr>
             </w:pPr>
             <w:r>
               <w:rPr>
-                <w:rFonts w:cstheme="minorHAnsi"/>
-                <w:sz w:val="24"/>
-                <w:szCs w:val="24"/>
-              </w:rPr>
-              <w:t>Research Question</w:t>
+                <w:rFonts w:ascii="Times New Roman" w:hAnsi="Times New Roman" w:cs="Times New Roman"/>
+                <w:i/>
+                <w:sz w:val="24"/>
+                <w:szCs w:val="24"/>
+              </w:rPr>
+              <w:t>Salt is crystal substance. I think it’s made of Na and Cl atoms.</w:t>
             </w:r>
-            <w:r>
-              <w:rPr>
-                <w:rFonts w:ascii="Comic Sans MS" w:hAnsi="Comic Sans MS"/>
-                <w:sz w:val="24"/>
-                <w:szCs w:val="24"/>
-              </w:rPr>
-              <w:t>:</w:t>
-            </w:r>
-            <w:r>
-              <w:rPr>
-                <w:rFonts w:ascii="Comic Sans MS" w:hAnsi="Comic Sans MS"/>
-                <w:sz w:val="24"/>
-                <w:szCs w:val="24"/>
-              </w:rPr>
-              <w:t xml:space="preserve">  </w:t>
-            </w:r>
-          </w:p>
-        </w:tc>
-        <w:tc>
-          <w:tcPr>
-            <w:tcW w:w="4422" w:type="dxa"/>
-            <w:tcBorders>
-              <w:top w:val="nil"/>
-              <w:left w:val="nil"/>
-            </w:tcBorders>
-            <w:vAlign w:val="bottom"/>
-          </w:tcPr>
-          <w:p>
-            <w:pPr>
-              <w:rPr>
-                <w:rFonts w:cstheme="minorHAnsi"/>
-                <w:sz w:val="24"/>
-                <w:szCs w:val="24"/>
-              </w:rPr>
-            </w:pPr>
-          </w:p>
-        </w:tc>
-      </w:tr>
-    </w:tbl>
-    <w:p>
-      <w:pPr>
-        <w:spacing w:after="0"/>
-        <w:rPr>
-          <w:rFonts w:cstheme="minorHAnsi"/>
-          <w:sz w:val="24"/>
-          <w:szCs w:val="24"/>
-        </w:rPr>
-      </w:pPr>
-    </w:p>
-    <w:tbl>
-      <w:tblPr>
-        <w:tblStyle w:val="TableGrid"/>
-        <w:tblW w:w="0" w:type="auto"/>
-        <w:tblBorders>
-          <w:top w:val="none" w:sz="0" w:space="0" w:color="auto"/>
-          <w:left w:val="none" w:sz="0" w:space="0" w:color="auto"/>
-          <w:right w:val="none" w:sz="0" w:space="0" w:color="auto"/>
-        </w:tblBorders>
-        <w:tblLook w:val="04A0" w:firstRow="1" w:lastRow="0" w:firstColumn="1" w:lastColumn="0" w:noHBand="0" w:noVBand="1"/>
-      </w:tblPr>
-      <w:tblGrid>
-        <w:gridCol w:w="5043"/>
-        <w:gridCol w:w="4317"/>
-      </w:tblGrid>
-      <w:tr>
-        <w:trPr>
-          <w:trHeight w:val="576"/>
-        </w:trPr>
-        <w:tc>
-          <w:tcPr>
-            <w:tcW w:w="5043" w:type="dxa"/>
+          </w:p>
+        </w:tc>
+        <w:tc>
+          <w:tcPr>
+            <w:tcW w:w="360" w:type="dxa"/>
             <w:tcBorders>
               <w:top w:val="nil"/>
               <w:bottom w:val="nil"/>
-              <w:right w:val="nil"/>
             </w:tcBorders>
             <w:vAlign w:val="bottom"/>
           </w:tcPr>
           <w:p>
             <w:pPr>
               <w:rPr>
-                <w:rFonts w:cstheme="minorHAnsi"/>
+                <w:rFonts w:ascii="Times New Roman" w:hAnsi="Times New Roman" w:cs="Times New Roman"/>
+                <w:i/>
+                <w:sz w:val="24"/>
+                <w:szCs w:val="24"/>
+              </w:rPr>
+            </w:pPr>
+          </w:p>
+        </w:tc>
+        <w:tc>
+          <w:tcPr>
+            <w:tcW w:w="5310" w:type="dxa"/>
+            <w:tcBorders>
+              <w:top w:val="nil"/>
+            </w:tcBorders>
+            <w:shd w:val="clear" w:color="auto" w:fill="FFFFB7"/>
+            <w:vAlign w:val="bottom"/>
+          </w:tcPr>
+          <w:p>
+            <w:pPr>
+              <w:rPr>
+                <w:rFonts w:ascii="Times New Roman" w:hAnsi="Times New Roman" w:cs="Times New Roman"/>
+                <w:i/>
                 <w:sz w:val="24"/>
                 <w:szCs w:val="24"/>
               </w:rPr>
             </w:pPr>
             <w:r>
               <w:rPr>
-                <w:rFonts w:cstheme="minorHAnsi"/>
-                <w:sz w:val="24"/>
-                <w:szCs w:val="24"/>
-              </w:rPr>
-              <w:t xml:space="preserve">Variable you’re testing </w:t>
+                <w:rFonts w:ascii="Times New Roman" w:hAnsi="Times New Roman" w:cs="Times New Roman"/>
+                <w:i/>
+                <w:sz w:val="24"/>
+                <w:szCs w:val="24"/>
+              </w:rPr>
+              <w:t xml:space="preserve">Salt is a crystal, </w:t>
             </w:r>
             <w:r>
               <w:rPr>
-                <w:rFonts w:cstheme="minorHAnsi"/>
-                <w:sz w:val="24"/>
-                <w:szCs w:val="24"/>
-              </w:rPr>
-              <w:t>(independent variable):</w:t>
+                <w:rFonts w:ascii="Times New Roman" w:hAnsi="Times New Roman" w:cs="Times New Roman"/>
+                <w:i/>
+                <w:sz w:val="24"/>
+                <w:szCs w:val="24"/>
+              </w:rPr>
+              <w:t xml:space="preserve">whose molecules </w:t>
             </w:r>
-          </w:p>
-        </w:tc>
-        <w:tc>
-          <w:tcPr>
-            <w:tcW w:w="4317" w:type="dxa"/>
-            <w:tcBorders>
-              <w:left w:val="nil"/>
-            </w:tcBorders>
-            <w:vAlign w:val="bottom"/>
-          </w:tcPr>
-          <w:p>
-            <w:pPr>
-              <w:rPr>
-                <w:rFonts w:cstheme="minorHAnsi"/>
-                <w:sz w:val="24"/>
-                <w:szCs w:val="24"/>
-              </w:rPr>
-            </w:pPr>
+            <w:r>
+              <w:rPr>
+                <w:rFonts w:ascii="Times New Roman" w:hAnsi="Times New Roman" w:cs="Times New Roman"/>
+                <w:i/>
+                <w:sz w:val="24"/>
+                <w:szCs w:val="24"/>
+              </w:rPr>
+              <w:t>form a repeating pattern. Its molecules are NaCl.</w:t>
+            </w:r>
           </w:p>
         </w:tc>
       </w:tr>
-    </w:tbl>
-    <w:p>
-      <w:pPr>
-        <w:spacing w:after="0"/>
-        <w:rPr>
-          <w:rFonts w:cstheme="minorHAnsi"/>
-          <w:sz w:val="24"/>
-          <w:szCs w:val="24"/>
-        </w:rPr>
-      </w:pPr>
-    </w:p>
-    <w:tbl>
-      <w:tblPr>
-        <w:tblStyle w:val="TableGrid"/>
-        <w:tblW w:w="9500" w:type="dxa"/>
-        <w:tblBorders>
-          <w:top w:val="none" w:sz="0" w:space="0" w:color="auto"/>
-          <w:left w:val="none" w:sz="0" w:space="0" w:color="auto"/>
-          <w:right w:val="none" w:sz="0" w:space="0" w:color="auto"/>
-        </w:tblBorders>
-        <w:tblLook w:val="04A0" w:firstRow="1" w:lastRow="0" w:firstColumn="1" w:lastColumn="0" w:noHBand="0" w:noVBand="1"/>
-      </w:tblPr>
-      <w:tblGrid>
-        <w:gridCol w:w="5130"/>
-        <w:gridCol w:w="4370"/>
-      </w:tblGrid>
       <w:tr>
         <w:trPr>
-          <w:trHeight w:val="576"/>
+          <w:trHeight w:val="674"/>
         </w:trPr>
         <w:tc>
           <w:tcPr>
-            <w:tcW w:w="5130" w:type="dxa"/>
+            <w:tcW w:w="1563" w:type="dxa"/>
+          </w:tcPr>
+          <w:p>
+            <w:pPr>
+              <w:rPr>
+                <w:rFonts w:ascii="Times New Roman" w:hAnsi="Times New Roman" w:cs="Times New Roman"/>
+                <w:sz w:val="24"/>
+                <w:szCs w:val="24"/>
+              </w:rPr>
+            </w:pPr>
+          </w:p>
+          <w:p>
+            <w:pPr>
+              <w:rPr>
+                <w:rFonts w:ascii="Times New Roman" w:hAnsi="Times New Roman" w:cs="Times New Roman"/>
+                <w:sz w:val="24"/>
+                <w:szCs w:val="24"/>
+              </w:rPr>
+            </w:pPr>
+          </w:p>
+        </w:tc>
+        <w:tc>
+          <w:tcPr>
+            <w:tcW w:w="294" w:type="dxa"/>
             <w:tcBorders>
               <w:top w:val="nil"/>
               <w:bottom w:val="nil"/>
-              <w:right w:val="nil"/>
             </w:tcBorders>
-            <w:vAlign w:val="bottom"/>
-          </w:tcPr>
-          <w:p>
-            <w:pPr>
-              <w:rPr>
-                <w:rFonts w:cstheme="minorHAnsi"/>
-                <w:sz w:val="24"/>
-                <w:szCs w:val="24"/>
-              </w:rPr>
-            </w:pPr>
-            <w:r>
-              <w:rPr>
-                <w:rFonts w:cstheme="minorHAnsi"/>
-                <w:sz w:val="24"/>
-                <w:szCs w:val="24"/>
-              </w:rPr>
-              <w:t>Variable you’re measuring (dependent variable):</w:t>
-            </w:r>
-          </w:p>
-        </w:tc>
-        <w:tc>
-          <w:tcPr>
-            <w:tcW w:w="4370" w:type="dxa"/>
+          </w:tcPr>
+          <w:p>
+            <w:pPr>
+              <w:rPr>
+                <w:rFonts w:ascii="Times New Roman" w:hAnsi="Times New Roman" w:cs="Times New Roman"/>
+                <w:sz w:val="24"/>
+                <w:szCs w:val="24"/>
+              </w:rPr>
+            </w:pPr>
+          </w:p>
+        </w:tc>
+        <w:tc>
+          <w:tcPr>
+            <w:tcW w:w="5073" w:type="dxa"/>
+          </w:tcPr>
+          <w:p>
+            <w:pPr>
+              <w:rPr>
+                <w:rFonts w:ascii="Times New Roman" w:hAnsi="Times New Roman" w:cs="Times New Roman"/>
+                <w:sz w:val="24"/>
+                <w:szCs w:val="24"/>
+              </w:rPr>
+            </w:pPr>
+          </w:p>
+          <w:p>
+            <w:pPr>
+              <w:rPr>
+                <w:rFonts w:ascii="Times New Roman" w:hAnsi="Times New Roman" w:cs="Times New Roman"/>
+                <w:sz w:val="24"/>
+                <w:szCs w:val="24"/>
+              </w:rPr>
+            </w:pPr>
+          </w:p>
+        </w:tc>
+        <w:tc>
+          <w:tcPr>
+            <w:tcW w:w="360" w:type="dxa"/>
             <w:tcBorders>
-              <w:left w:val="nil"/>
+              <w:top w:val="nil"/>
+              <w:bottom w:val="nil"/>
             </w:tcBorders>
-            <w:vAlign w:val="bottom"/>
-          </w:tcPr>
-          <w:p>
-            <w:pPr>
-              <w:rPr>
-                <w:rFonts w:cstheme="minorHAnsi"/>
+          </w:tcPr>
+          <w:p>
+            <w:pPr>
+              <w:rPr>
+                <w:rFonts w:ascii="Times New Roman" w:hAnsi="Times New Roman" w:cs="Times New Roman"/>
+                <w:sz w:val="24"/>
+                <w:szCs w:val="24"/>
+              </w:rPr>
+            </w:pPr>
+          </w:p>
+        </w:tc>
+        <w:tc>
+          <w:tcPr>
+            <w:tcW w:w="5310" w:type="dxa"/>
+            <w:tcBorders>
+              <w:top w:val="single" w:sz="4" w:space="0" w:color="auto"/>
+            </w:tcBorders>
+            <w:shd w:val="clear" w:color="auto" w:fill="FFFFB7"/>
+            <w:vAlign w:val="bottom"/>
+          </w:tcPr>
+          <w:p>
+            <w:pPr>
+              <w:rPr>
+                <w:rFonts w:ascii="Times New Roman" w:hAnsi="Times New Roman" w:cs="Times New Roman"/>
+                <w:sz w:val="24"/>
+                <w:szCs w:val="24"/>
+              </w:rPr>
+            </w:pPr>
+          </w:p>
+        </w:tc>
+      </w:tr>
+      <w:tr>
+        <w:trPr>
+          <w:trHeight w:val="674"/>
+        </w:trPr>
+        <w:tc>
+          <w:tcPr>
+            <w:tcW w:w="1563" w:type="dxa"/>
+          </w:tcPr>
+          <w:p>
+            <w:pPr>
+              <w:rPr>
+                <w:rFonts w:ascii="Times New Roman" w:hAnsi="Times New Roman" w:cs="Times New Roman"/>
+                <w:sz w:val="24"/>
+                <w:szCs w:val="24"/>
+              </w:rPr>
+            </w:pPr>
+          </w:p>
+          <w:p>
+            <w:pPr>
+              <w:rPr>
+                <w:rFonts w:ascii="Times New Roman" w:hAnsi="Times New Roman" w:cs="Times New Roman"/>
+                <w:sz w:val="24"/>
+                <w:szCs w:val="24"/>
+              </w:rPr>
+            </w:pPr>
+          </w:p>
+        </w:tc>
+        <w:tc>
+          <w:tcPr>
+            <w:tcW w:w="294" w:type="dxa"/>
+            <w:tcBorders>
+              <w:top w:val="nil"/>
+              <w:bottom w:val="nil"/>
+            </w:tcBorders>
+          </w:tcPr>
+          <w:p>
+            <w:pPr>
+              <w:rPr>
+                <w:rFonts w:ascii="Times New Roman" w:hAnsi="Times New Roman" w:cs="Times New Roman"/>
+                <w:sz w:val="24"/>
+                <w:szCs w:val="24"/>
+              </w:rPr>
+            </w:pPr>
+          </w:p>
+        </w:tc>
+        <w:tc>
+          <w:tcPr>
+            <w:tcW w:w="5073" w:type="dxa"/>
+          </w:tcPr>
+          <w:p>
+            <w:pPr>
+              <w:rPr>
+                <w:rFonts w:ascii="Times New Roman" w:hAnsi="Times New Roman" w:cs="Times New Roman"/>
+                <w:sz w:val="24"/>
+                <w:szCs w:val="24"/>
+              </w:rPr>
+            </w:pPr>
+          </w:p>
+          <w:p>
+            <w:pPr>
+              <w:rPr>
+                <w:rFonts w:ascii="Times New Roman" w:hAnsi="Times New Roman" w:cs="Times New Roman"/>
+                <w:sz w:val="24"/>
+                <w:szCs w:val="24"/>
+              </w:rPr>
+            </w:pPr>
+          </w:p>
+        </w:tc>
+        <w:tc>
+          <w:tcPr>
+            <w:tcW w:w="360" w:type="dxa"/>
+            <w:tcBorders>
+              <w:top w:val="nil"/>
+              <w:bottom w:val="nil"/>
+            </w:tcBorders>
+          </w:tcPr>
+          <w:p>
+            <w:pPr>
+              <w:rPr>
+                <w:rFonts w:ascii="Times New Roman" w:hAnsi="Times New Roman" w:cs="Times New Roman"/>
+                <w:sz w:val="24"/>
+                <w:szCs w:val="24"/>
+              </w:rPr>
+            </w:pPr>
+          </w:p>
+        </w:tc>
+        <w:tc>
+          <w:tcPr>
+            <w:tcW w:w="5310" w:type="dxa"/>
+            <w:tcBorders>
+              <w:top w:val="single" w:sz="4" w:space="0" w:color="auto"/>
+            </w:tcBorders>
+            <w:shd w:val="clear" w:color="auto" w:fill="FFFFB7"/>
+            <w:vAlign w:val="bottom"/>
+          </w:tcPr>
+          <w:p>
+            <w:pPr>
+              <w:rPr>
+                <w:rFonts w:ascii="Times New Roman" w:hAnsi="Times New Roman" w:cs="Times New Roman"/>
+                <w:sz w:val="24"/>
+                <w:szCs w:val="24"/>
+              </w:rPr>
+            </w:pPr>
+          </w:p>
+        </w:tc>
+      </w:tr>
+      <w:tr>
+        <w:trPr>
+          <w:trHeight w:val="674"/>
+        </w:trPr>
+        <w:tc>
+          <w:tcPr>
+            <w:tcW w:w="1563" w:type="dxa"/>
+          </w:tcPr>
+          <w:p>
+            <w:pPr>
+              <w:rPr>
+                <w:rFonts w:ascii="Times New Roman" w:hAnsi="Times New Roman" w:cs="Times New Roman"/>
+                <w:sz w:val="24"/>
+                <w:szCs w:val="24"/>
+              </w:rPr>
+            </w:pPr>
+          </w:p>
+        </w:tc>
+        <w:tc>
+          <w:tcPr>
+            <w:tcW w:w="294" w:type="dxa"/>
+            <w:tcBorders>
+              <w:top w:val="nil"/>
+              <w:bottom w:val="nil"/>
+            </w:tcBorders>
+          </w:tcPr>
+          <w:p>
+            <w:pPr>
+              <w:rPr>
+                <w:rFonts w:ascii="Times New Roman" w:hAnsi="Times New Roman" w:cs="Times New Roman"/>
+                <w:sz w:val="24"/>
+                <w:szCs w:val="24"/>
+              </w:rPr>
+            </w:pPr>
+          </w:p>
+        </w:tc>
+        <w:tc>
+          <w:tcPr>
+            <w:tcW w:w="5073" w:type="dxa"/>
+          </w:tcPr>
+          <w:p>
+            <w:pPr>
+              <w:rPr>
+                <w:rFonts w:ascii="Times New Roman" w:hAnsi="Times New Roman" w:cs="Times New Roman"/>
+                <w:sz w:val="24"/>
+                <w:szCs w:val="24"/>
+              </w:rPr>
+            </w:pPr>
+          </w:p>
+          <w:p>
+            <w:pPr>
+              <w:rPr>
+                <w:rFonts w:ascii="Times New Roman" w:hAnsi="Times New Roman" w:cs="Times New Roman"/>
+                <w:sz w:val="24"/>
+                <w:szCs w:val="24"/>
+              </w:rPr>
+            </w:pPr>
+          </w:p>
+        </w:tc>
+        <w:tc>
+          <w:tcPr>
+            <w:tcW w:w="360" w:type="dxa"/>
+            <w:tcBorders>
+              <w:top w:val="nil"/>
+              <w:bottom w:val="nil"/>
+            </w:tcBorders>
+          </w:tcPr>
+          <w:p>
+            <w:pPr>
+              <w:rPr>
+                <w:rFonts w:ascii="Times New Roman" w:hAnsi="Times New Roman" w:cs="Times New Roman"/>
+                <w:sz w:val="24"/>
+                <w:szCs w:val="24"/>
+              </w:rPr>
+            </w:pPr>
+          </w:p>
+        </w:tc>
+        <w:tc>
+          <w:tcPr>
+            <w:tcW w:w="5310" w:type="dxa"/>
+            <w:tcBorders>
+              <w:top w:val="single" w:sz="4" w:space="0" w:color="auto"/>
+            </w:tcBorders>
+            <w:shd w:val="clear" w:color="auto" w:fill="FFFFB7"/>
+            <w:vAlign w:val="bottom"/>
+          </w:tcPr>
+          <w:p>
+            <w:pPr>
+              <w:rPr>
+                <w:rFonts w:ascii="Times New Roman" w:hAnsi="Times New Roman" w:cs="Times New Roman"/>
+                <w:sz w:val="24"/>
+                <w:szCs w:val="24"/>
+              </w:rPr>
+            </w:pPr>
+          </w:p>
+        </w:tc>
+      </w:tr>
+      <w:tr>
+        <w:trPr>
+          <w:trHeight w:val="674"/>
+        </w:trPr>
+        <w:tc>
+          <w:tcPr>
+            <w:tcW w:w="1563" w:type="dxa"/>
+            <w:vAlign w:val="bottom"/>
+          </w:tcPr>
+          <w:p>
+            <w:pPr>
+              <w:rPr>
+                <w:rFonts w:ascii="Times New Roman" w:hAnsi="Times New Roman" w:cs="Times New Roman"/>
+                <w:sz w:val="24"/>
+                <w:szCs w:val="24"/>
+              </w:rPr>
+            </w:pPr>
+          </w:p>
+        </w:tc>
+        <w:tc>
+          <w:tcPr>
+            <w:tcW w:w="294" w:type="dxa"/>
+            <w:tcBorders>
+              <w:top w:val="nil"/>
+              <w:bottom w:val="nil"/>
+            </w:tcBorders>
+            <w:vAlign w:val="bottom"/>
+          </w:tcPr>
+          <w:p>
+            <w:pPr>
+              <w:rPr>
+                <w:rFonts w:ascii="Times New Roman" w:hAnsi="Times New Roman" w:cs="Times New Roman"/>
+                <w:sz w:val="24"/>
+                <w:szCs w:val="24"/>
+              </w:rPr>
+            </w:pPr>
+          </w:p>
+        </w:tc>
+        <w:tc>
+          <w:tcPr>
+            <w:tcW w:w="5073" w:type="dxa"/>
+            <w:vAlign w:val="bottom"/>
+          </w:tcPr>
+          <w:p>
+            <w:pPr>
+              <w:rPr>
+                <w:rFonts w:ascii="Times New Roman" w:hAnsi="Times New Roman" w:cs="Times New Roman"/>
+                <w:sz w:val="24"/>
+                <w:szCs w:val="24"/>
+              </w:rPr>
+            </w:pPr>
+          </w:p>
+          <w:p>
+            <w:pPr>
+              <w:rPr>
+                <w:rFonts w:ascii="Times New Roman" w:hAnsi="Times New Roman" w:cs="Times New Roman"/>
+                <w:sz w:val="24"/>
+                <w:szCs w:val="24"/>
+              </w:rPr>
+            </w:pPr>
+          </w:p>
+        </w:tc>
+        <w:tc>
+          <w:tcPr>
+            <w:tcW w:w="360" w:type="dxa"/>
+            <w:tcBorders>
+              <w:top w:val="nil"/>
+              <w:bottom w:val="nil"/>
+            </w:tcBorders>
+            <w:vAlign w:val="bottom"/>
+          </w:tcPr>
+          <w:p>
+            <w:pPr>
+              <w:rPr>
+                <w:rFonts w:ascii="Times New Roman" w:hAnsi="Times New Roman" w:cs="Times New Roman"/>
+                <w:sz w:val="24"/>
+                <w:szCs w:val="24"/>
+              </w:rPr>
+            </w:pPr>
+          </w:p>
+        </w:tc>
+        <w:tc>
+          <w:tcPr>
+            <w:tcW w:w="5310" w:type="dxa"/>
+            <w:tcBorders>
+              <w:top w:val="single" w:sz="4" w:space="0" w:color="auto"/>
+            </w:tcBorders>
+            <w:shd w:val="clear" w:color="auto" w:fill="FFFFB7"/>
+            <w:vAlign w:val="bottom"/>
+          </w:tcPr>
+          <w:p>
+            <w:pPr>
+              <w:rPr>
+                <w:rFonts w:ascii="Times New Roman" w:hAnsi="Times New Roman" w:cs="Times New Roman"/>
+                <w:sz w:val="24"/>
+                <w:szCs w:val="24"/>
+              </w:rPr>
+            </w:pPr>
+          </w:p>
+        </w:tc>
+      </w:tr>
+      <w:tr>
+        <w:trPr>
+          <w:trHeight w:val="674"/>
+        </w:trPr>
+        <w:tc>
+          <w:tcPr>
+            <w:tcW w:w="1563" w:type="dxa"/>
+            <w:vAlign w:val="bottom"/>
+          </w:tcPr>
+          <w:p>
+            <w:pPr>
+              <w:rPr>
+                <w:rFonts w:ascii="Times New Roman" w:hAnsi="Times New Roman" w:cs="Times New Roman"/>
+                <w:sz w:val="24"/>
+                <w:szCs w:val="24"/>
+              </w:rPr>
+            </w:pPr>
+          </w:p>
+        </w:tc>
+        <w:tc>
+          <w:tcPr>
+            <w:tcW w:w="294" w:type="dxa"/>
+            <w:tcBorders>
+              <w:top w:val="nil"/>
+              <w:bottom w:val="nil"/>
+            </w:tcBorders>
+            <w:vAlign w:val="bottom"/>
+          </w:tcPr>
+          <w:p>
+            <w:pPr>
+              <w:rPr>
+                <w:rFonts w:ascii="Times New Roman" w:hAnsi="Times New Roman" w:cs="Times New Roman"/>
+                <w:sz w:val="24"/>
+                <w:szCs w:val="24"/>
+              </w:rPr>
+            </w:pPr>
+          </w:p>
+        </w:tc>
+        <w:tc>
+          <w:tcPr>
+            <w:tcW w:w="5073" w:type="dxa"/>
+            <w:vAlign w:val="bottom"/>
+          </w:tcPr>
+          <w:p>
+            <w:pPr>
+              <w:rPr>
+                <w:rFonts w:ascii="Times New Roman" w:hAnsi="Times New Roman" w:cs="Times New Roman"/>
+                <w:sz w:val="24"/>
+                <w:szCs w:val="24"/>
+              </w:rPr>
+            </w:pPr>
+          </w:p>
+        </w:tc>
+        <w:tc>
+          <w:tcPr>
+            <w:tcW w:w="360" w:type="dxa"/>
+            <w:tcBorders>
+              <w:top w:val="nil"/>
+              <w:bottom w:val="nil"/>
+            </w:tcBorders>
+            <w:vAlign w:val="bottom"/>
+          </w:tcPr>
+          <w:p>
+            <w:pPr>
+              <w:rPr>
+                <w:rFonts w:ascii="Times New Roman" w:hAnsi="Times New Roman" w:cs="Times New Roman"/>
+                <w:sz w:val="24"/>
+                <w:szCs w:val="24"/>
+              </w:rPr>
+            </w:pPr>
+          </w:p>
+        </w:tc>
+        <w:tc>
+          <w:tcPr>
+            <w:tcW w:w="5310" w:type="dxa"/>
+            <w:tcBorders>
+              <w:top w:val="single" w:sz="4" w:space="0" w:color="auto"/>
+            </w:tcBorders>
+            <w:shd w:val="clear" w:color="auto" w:fill="FFFFB7"/>
+            <w:vAlign w:val="bottom"/>
+          </w:tcPr>
+          <w:p>
+            <w:pPr>
+              <w:rPr>
+                <w:rFonts w:ascii="Times New Roman" w:hAnsi="Times New Roman" w:cs="Times New Roman"/>
+                <w:sz w:val="24"/>
+                <w:szCs w:val="24"/>
+              </w:rPr>
+            </w:pPr>
+          </w:p>
+        </w:tc>
+      </w:tr>
+      <w:tr>
+        <w:trPr>
+          <w:trHeight w:val="647"/>
+        </w:trPr>
+        <w:tc>
+          <w:tcPr>
+            <w:tcW w:w="1563" w:type="dxa"/>
+            <w:vAlign w:val="bottom"/>
+          </w:tcPr>
+          <w:p>
+            <w:pPr>
+              <w:rPr>
+                <w:rFonts w:ascii="Times New Roman" w:hAnsi="Times New Roman" w:cs="Times New Roman"/>
+                <w:sz w:val="24"/>
+                <w:szCs w:val="24"/>
+              </w:rPr>
+            </w:pPr>
+          </w:p>
+          <w:p>
+            <w:pPr>
+              <w:rPr>
+                <w:rFonts w:ascii="Times New Roman" w:hAnsi="Times New Roman" w:cs="Times New Roman"/>
+                <w:sz w:val="24"/>
+                <w:szCs w:val="24"/>
+              </w:rPr>
+            </w:pPr>
+          </w:p>
+        </w:tc>
+        <w:tc>
+          <w:tcPr>
+            <w:tcW w:w="294" w:type="dxa"/>
+            <w:tcBorders>
+              <w:top w:val="nil"/>
+              <w:bottom w:val="nil"/>
+            </w:tcBorders>
+            <w:vAlign w:val="bottom"/>
+          </w:tcPr>
+          <w:p>
+            <w:pPr>
+              <w:rPr>
+                <w:rFonts w:ascii="Times New Roman" w:hAnsi="Times New Roman" w:cs="Times New Roman"/>
+                <w:sz w:val="24"/>
+                <w:szCs w:val="24"/>
+              </w:rPr>
+            </w:pPr>
+          </w:p>
+        </w:tc>
+        <w:tc>
+          <w:tcPr>
+            <w:tcW w:w="5073" w:type="dxa"/>
+            <w:vAlign w:val="bottom"/>
+          </w:tcPr>
+          <w:p>
+            <w:pPr>
+              <w:rPr>
+                <w:rFonts w:ascii="Times New Roman" w:hAnsi="Times New Roman" w:cs="Times New Roman"/>
+                <w:sz w:val="24"/>
+                <w:szCs w:val="24"/>
+              </w:rPr>
+            </w:pPr>
+          </w:p>
+        </w:tc>
+        <w:tc>
+          <w:tcPr>
+            <w:tcW w:w="360" w:type="dxa"/>
+            <w:tcBorders>
+              <w:top w:val="nil"/>
+              <w:bottom w:val="nil"/>
+            </w:tcBorders>
+            <w:vAlign w:val="bottom"/>
+          </w:tcPr>
+          <w:p>
+            <w:pPr>
+              <w:rPr>
+                <w:rFonts w:ascii="Times New Roman" w:hAnsi="Times New Roman" w:cs="Times New Roman"/>
+                <w:sz w:val="24"/>
+                <w:szCs w:val="24"/>
+              </w:rPr>
+            </w:pPr>
+          </w:p>
+        </w:tc>
+        <w:tc>
+          <w:tcPr>
+            <w:tcW w:w="5310" w:type="dxa"/>
+            <w:tcBorders>
+              <w:top w:val="single" w:sz="4" w:space="0" w:color="auto"/>
+            </w:tcBorders>
+            <w:shd w:val="clear" w:color="auto" w:fill="FFFFB7"/>
+            <w:vAlign w:val="bottom"/>
+          </w:tcPr>
+          <w:p>
+            <w:pPr>
+              <w:rPr>
+                <w:rFonts w:ascii="Times New Roman" w:hAnsi="Times New Roman" w:cs="Times New Roman"/>
                 <w:sz w:val="24"/>
                 <w:szCs w:val="24"/>
               </w:rPr>
@@ -932,62 +2902,32 @@
         <w:rPr>
           <w:rFonts w:cstheme="minorHAnsi"/>
           <w:b/>
-          <w:i/>
-          <w:sz w:val="24"/>
-          <w:szCs w:val="24"/>
-        </w:rPr>
-      </w:pPr>
-    </w:p>
-    <w:p>
-      <w:pPr>
-        <w:rPr>
-          <w:rFonts w:cstheme="minorHAnsi"/>
-          <w:b/>
-          <w:sz w:val="24"/>
-          <w:szCs w:val="24"/>
-        </w:rPr>
-      </w:pPr>
-    </w:p>
-    <w:p>
-      <w:pPr>
-        <w:rPr>
-          <w:rFonts w:cstheme="minorHAnsi"/>
-          <w:sz w:val="24"/>
-          <w:szCs w:val="24"/>
-        </w:rPr>
-      </w:pPr>
-      <w:r>
-        <w:rPr>
-          <w:rFonts w:cstheme="minorHAnsi"/>
-          <w:sz w:val="24"/>
-          <w:szCs w:val="24"/>
-        </w:rPr>
-        <w:br w:type="page"/>
-      </w:r>
-    </w:p>
-    <w:p>
-      <w:pPr>
-        <w:rPr>
-          <w:rFonts w:cstheme="minorHAnsi"/>
-          <w:sz w:val="24"/>
-          <w:szCs w:val="24"/>
-        </w:rPr>
-      </w:pPr>
-    </w:p>
-    <w:p>
-      <w:pPr>
-        <w:rPr>
-          <w:rFonts w:cstheme="minorHAnsi"/>
-          <w:sz w:val="24"/>
-          <w:szCs w:val="24"/>
-        </w:rPr>
-      </w:pPr>
-      <w:r>
-        <w:rPr>
-          <w:rFonts w:cstheme="minorHAnsi"/>
-          <w:sz w:val="24"/>
-          <w:szCs w:val="24"/>
-        </w:rPr>
+          <w:sz w:val="24"/>
+          <w:szCs w:val="24"/>
+        </w:rPr>
+        <w:sectPr>
+          <w:pgSz w:w="15840" w:h="12240" w:orient="landscape"/>
+          <w:pgMar w:top="1440" w:right="1440" w:bottom="1620" w:left="1440" w:header="720" w:footer="720" w:gutter="0"/>
+          <w:cols w:space="720"/>
+          <w:docGrid w:linePitch="360"/>
+        </w:sectPr>
+      </w:pPr>
+    </w:p>
+    <w:p>
+      <w:pPr>
+        <w:rPr>
+          <w:rFonts w:cstheme="minorHAnsi"/>
+          <w:sz w:val="24"/>
+          <w:szCs w:val="24"/>
+        </w:rPr>
+      </w:pPr>
+      <w:r>
+        <w:rPr>
+          <w:rFonts w:cstheme="minorHAnsi"/>
+          <w:sz w:val="24"/>
+          <w:szCs w:val="24"/>
+        </w:rPr>
+        <w:lastRenderedPageBreak/>
         <w:t xml:space="preserve">Read </w:t>
       </w:r>
       <w:r>
@@ -997,25 +2937,7 @@
           <w:sz w:val="24"/>
           <w:szCs w:val="24"/>
         </w:rPr>
-        <w:t>STEP</w:t>
-      </w:r>
-      <w:r>
-        <w:rPr>
-          <w:rFonts w:cstheme="minorHAnsi"/>
-          <w:b/>
-          <w:sz w:val="24"/>
-          <w:szCs w:val="24"/>
-        </w:rPr>
-        <w:t xml:space="preserve"> 3</w:t>
-      </w:r>
-      <w:r>
-        <w:rPr>
-          <w:rFonts w:cstheme="minorHAnsi"/>
-          <w:b/>
-          <w:sz w:val="24"/>
-          <w:szCs w:val="24"/>
-        </w:rPr>
-        <w:t xml:space="preserve"> </w:t>
+        <w:t xml:space="preserve">STEP 3 </w:t>
       </w:r>
       <w:r>
         <w:rPr>
@@ -1033,7 +2955,7 @@
         </w:rPr>
         <w:t xml:space="preserve"> (</w:t>
       </w:r>
-      <w:hyperlink r:id="rId8" w:history="1">
+      <w:hyperlink r:id="rId10" w:history="1">
         <w:r>
           <w:rPr>
             <w:rStyle w:val="Hyperlink"/>
@@ -1090,7 +3012,7 @@
           <w:sz w:val="24"/>
           <w:szCs w:val="24"/>
         </w:rPr>
-        <w:t>Use the space below to take notes of the video:</w:t>
+        <w:t>Use the space below to take notes of the “Plan Your Research” video:</w:t>
       </w:r>
     </w:p>
     <w:tbl>
@@ -1199,785 +3121,75 @@
     </w:p>
     <w:p>
       <w:pPr>
-        <w:rPr>
-          <w:rFonts w:cstheme="minorHAnsi"/>
-          <w:b/>
-          <w:sz w:val="24"/>
-          <w:szCs w:val="24"/>
-        </w:rPr>
-      </w:pPr>
-    </w:p>
-    <w:p>
-      <w:pPr>
-        <w:rPr>
-          <w:rFonts w:cstheme="minorHAnsi"/>
-          <w:sz w:val="24"/>
-          <w:szCs w:val="24"/>
-        </w:rPr>
-      </w:pPr>
-      <w:r>
-        <w:rPr>
-          <w:rFonts w:cstheme="minorHAnsi"/>
-          <w:sz w:val="24"/>
-          <w:szCs w:val="24"/>
-        </w:rPr>
-        <w:t>When you’re done with STEP 3, continue below…</w:t>
-      </w:r>
-    </w:p>
-    <w:p>
-      <w:pPr>
-        <w:rPr>
-          <w:rFonts w:cstheme="minorHAnsi"/>
-          <w:b/>
-          <w:sz w:val="24"/>
-          <w:szCs w:val="24"/>
-        </w:rPr>
-        <w:sectPr>
-          <w:headerReference w:type="default" r:id="rId9"/>
-          <w:footerReference w:type="default" r:id="rId10"/>
-          <w:pgSz w:w="12240" w:h="15840"/>
-          <w:pgMar w:top="1440" w:right="1440" w:bottom="1440" w:left="1440" w:header="720" w:footer="720" w:gutter="0"/>
-          <w:cols w:space="720"/>
-          <w:docGrid w:linePitch="360"/>
-        </w:sectPr>
-      </w:pPr>
-    </w:p>
-    <w:p>
-      <w:pPr>
-        <w:rPr>
-          <w:rFonts w:cstheme="minorHAnsi"/>
-          <w:b/>
-          <w:sz w:val="24"/>
-          <w:szCs w:val="24"/>
-        </w:rPr>
-        <w:sectPr>
-          <w:type w:val="continuous"/>
-          <w:pgSz w:w="12240" w:h="15840"/>
-          <w:pgMar w:top="1440" w:right="1440" w:bottom="1440" w:left="1440" w:header="720" w:footer="720" w:gutter="0"/>
-          <w:cols w:space="720"/>
-          <w:docGrid w:linePitch="360"/>
-        </w:sectPr>
-      </w:pPr>
-    </w:p>
-    <w:p>
-      <w:pPr>
-        <w:rPr>
-          <w:rFonts w:cstheme="minorHAnsi"/>
-          <w:b/>
-          <w:sz w:val="24"/>
-          <w:szCs w:val="24"/>
-        </w:rPr>
-      </w:pPr>
-      <w:r>
-        <w:rPr>
-          <w:rFonts w:cstheme="minorHAnsi"/>
-          <w:b/>
-          <w:sz w:val="24"/>
-          <w:szCs w:val="24"/>
-        </w:rPr>
-        <w:lastRenderedPageBreak/>
-        <w:t>STEP 4:</w:t>
-      </w:r>
-      <w:r>
-        <w:rPr>
-          <w:rFonts w:cstheme="minorHAnsi"/>
-          <w:b/>
-          <w:sz w:val="24"/>
-          <w:szCs w:val="24"/>
-        </w:rPr>
-        <w:t xml:space="preserve"> PLAN YOUR RESEARCH.</w:t>
-      </w:r>
-    </w:p>
-    <w:p>
-      <w:pPr>
-        <w:rPr>
-          <w:rFonts w:cstheme="minorHAnsi"/>
-          <w:sz w:val="24"/>
-          <w:szCs w:val="24"/>
-        </w:rPr>
-      </w:pPr>
-      <w:r>
-        <w:rPr>
-          <w:rFonts w:cstheme="minorHAnsi"/>
-          <w:b/>
-          <w:sz w:val="24"/>
-          <w:szCs w:val="24"/>
-        </w:rPr>
-        <w:t xml:space="preserve">Phase #1: </w:t>
-      </w:r>
-      <w:r>
-        <w:rPr>
-          <w:rFonts w:cstheme="minorHAnsi"/>
-          <w:sz w:val="24"/>
-          <w:szCs w:val="24"/>
-        </w:rPr>
-        <w:t xml:space="preserve">First, </w:t>
-      </w:r>
-      <w:r>
-        <w:rPr>
-          <w:rFonts w:cstheme="minorHAnsi"/>
-          <w:sz w:val="24"/>
-          <w:szCs w:val="24"/>
-        </w:rPr>
-        <w:t xml:space="preserve">make </w:t>
-      </w:r>
-      <w:r>
-        <w:rPr>
-          <w:rFonts w:cstheme="minorHAnsi"/>
-          <w:sz w:val="24"/>
-          <w:szCs w:val="24"/>
-        </w:rPr>
-        <w:t xml:space="preserve">a list of the basic concepts related to </w:t>
-      </w:r>
-      <w:r>
-        <w:rPr>
-          <w:rFonts w:cstheme="minorHAnsi"/>
-          <w:sz w:val="24"/>
-          <w:szCs w:val="24"/>
-        </w:rPr>
-        <w:t>your experiment</w:t>
-      </w:r>
-      <w:r>
-        <w:rPr>
-          <w:rFonts w:cstheme="minorHAnsi"/>
-          <w:sz w:val="24"/>
-          <w:szCs w:val="24"/>
-        </w:rPr>
-        <w:t xml:space="preserve"> that you need to learn about</w:t>
-      </w:r>
-      <w:r>
-        <w:rPr>
-          <w:rFonts w:cstheme="minorHAnsi"/>
-          <w:sz w:val="24"/>
-          <w:szCs w:val="24"/>
-        </w:rPr>
-        <w:t xml:space="preserve"> or make sure you really understand well</w:t>
-      </w:r>
-      <w:r>
-        <w:rPr>
-          <w:rFonts w:cstheme="minorHAnsi"/>
-          <w:sz w:val="24"/>
-          <w:szCs w:val="24"/>
-        </w:rPr>
-        <w:t xml:space="preserve">. These </w:t>
-      </w:r>
-      <w:r>
-        <w:rPr>
-          <w:rFonts w:cstheme="minorHAnsi"/>
-          <w:sz w:val="24"/>
-          <w:szCs w:val="24"/>
-        </w:rPr>
-        <w:t xml:space="preserve">basic concepts </w:t>
-      </w:r>
-      <w:r>
-        <w:rPr>
-          <w:rFonts w:cstheme="minorHAnsi"/>
-          <w:sz w:val="24"/>
-          <w:szCs w:val="24"/>
-        </w:rPr>
-        <w:t>include</w:t>
-      </w:r>
-      <w:r>
-        <w:rPr>
-          <w:rFonts w:cstheme="minorHAnsi"/>
-          <w:sz w:val="24"/>
-          <w:szCs w:val="24"/>
-        </w:rPr>
-        <w:t xml:space="preserve"> things like</w:t>
-      </w:r>
-      <w:r>
-        <w:rPr>
-          <w:rFonts w:cstheme="minorHAnsi"/>
-          <w:sz w:val="24"/>
-          <w:szCs w:val="24"/>
-        </w:rPr>
-        <w:t>:</w:t>
-      </w:r>
-    </w:p>
-    <w:p>
-      <w:pPr>
         <w:pStyle w:val="ListParagraph"/>
         <w:numPr>
           <w:ilvl w:val="0"/>
-          <w:numId w:val="8"/>
+          <w:numId w:val="11"/>
         </w:numPr>
         <w:rPr>
           <w:rFonts w:cstheme="minorHAnsi"/>
-          <w:sz w:val="24"/>
-          <w:szCs w:val="24"/>
-        </w:rPr>
-      </w:pPr>
-      <w:r>
-        <w:rPr>
-          <w:rFonts w:cstheme="minorHAnsi"/>
-          <w:sz w:val="24"/>
-          <w:szCs w:val="24"/>
-        </w:rPr>
-        <w:t xml:space="preserve">The </w:t>
-      </w:r>
-      <w:r>
-        <w:rPr>
-          <w:rFonts w:cstheme="minorHAnsi"/>
-          <w:sz w:val="24"/>
-          <w:szCs w:val="24"/>
-        </w:rPr>
-        <w:t xml:space="preserve">substances or other </w:t>
-      </w:r>
-      <w:r>
-        <w:rPr>
-          <w:rFonts w:cstheme="minorHAnsi"/>
-          <w:sz w:val="24"/>
-          <w:szCs w:val="24"/>
-        </w:rPr>
-        <w:t>materials in the experiment (e.g., salt, water, yarn)</w:t>
-      </w:r>
-      <w:r>
-        <w:rPr>
-          <w:rFonts w:cstheme="minorHAnsi"/>
-          <w:sz w:val="24"/>
-          <w:szCs w:val="24"/>
-        </w:rPr>
-        <w:t xml:space="preserve"> involved in physical or chemical reactions</w:t>
-      </w:r>
-      <w:r>
-        <w:rPr>
-          <w:rFonts w:cstheme="minorHAnsi"/>
-          <w:sz w:val="24"/>
-          <w:szCs w:val="24"/>
-        </w:rPr>
-        <w:t xml:space="preserve">; make sure you understand </w:t>
-      </w:r>
-      <w:r>
-        <w:rPr>
-          <w:rFonts w:cstheme="minorHAnsi"/>
-          <w:sz w:val="24"/>
-          <w:szCs w:val="24"/>
-        </w:rPr>
-        <w:t xml:space="preserve">what these </w:t>
-      </w:r>
-      <w:r>
-        <w:rPr>
-          <w:rFonts w:cstheme="minorHAnsi"/>
-          <w:sz w:val="24"/>
-          <w:szCs w:val="24"/>
-        </w:rPr>
-        <w:t xml:space="preserve">substances or </w:t>
-      </w:r>
-      <w:r>
-        <w:rPr>
-          <w:rFonts w:cstheme="minorHAnsi"/>
-          <w:sz w:val="24"/>
-          <w:szCs w:val="24"/>
-        </w:rPr>
-        <w:t xml:space="preserve">materials are made of. </w:t>
-      </w:r>
-    </w:p>
-    <w:p>
-      <w:pPr>
-        <w:pStyle w:val="ListParagraph"/>
-        <w:numPr>
-          <w:ilvl w:val="0"/>
-          <w:numId w:val="8"/>
-        </w:numPr>
-        <w:rPr>
-          <w:rFonts w:cstheme="minorHAnsi"/>
-          <w:sz w:val="24"/>
-          <w:szCs w:val="24"/>
-        </w:rPr>
-      </w:pPr>
-      <w:r>
-        <w:rPr>
-          <w:rFonts w:cstheme="minorHAnsi"/>
-          <w:sz w:val="24"/>
-          <w:szCs w:val="24"/>
-        </w:rPr>
-        <w:t>Any terms used in the animation describing the experiment (e.g., “saturation point”).</w:t>
-      </w:r>
-    </w:p>
-    <w:p>
-      <w:pPr>
-        <w:pStyle w:val="ListParagraph"/>
-        <w:numPr>
-          <w:ilvl w:val="0"/>
-          <w:numId w:val="8"/>
-        </w:numPr>
-        <w:rPr>
-          <w:rFonts w:cstheme="minorHAnsi"/>
-          <w:sz w:val="24"/>
-          <w:szCs w:val="24"/>
-        </w:rPr>
-      </w:pPr>
-      <w:r>
-        <w:rPr>
-          <w:rFonts w:cstheme="minorHAnsi"/>
-          <w:sz w:val="24"/>
-          <w:szCs w:val="24"/>
-        </w:rPr>
-        <w:t>The independent variable and dependent variable</w:t>
-      </w:r>
-      <w:r>
-        <w:rPr>
-          <w:rFonts w:cstheme="minorHAnsi"/>
-          <w:sz w:val="24"/>
-          <w:szCs w:val="24"/>
-        </w:rPr>
-        <w:t xml:space="preserve"> of your research question</w:t>
-      </w:r>
-      <w:r>
-        <w:rPr>
-          <w:rFonts w:cstheme="minorHAnsi"/>
-          <w:sz w:val="24"/>
-          <w:szCs w:val="24"/>
-        </w:rPr>
-        <w:t>.</w:t>
-      </w:r>
-    </w:p>
-    <w:p>
-      <w:pPr>
-        <w:pStyle w:val="ListParagraph"/>
-        <w:rPr>
-          <w:rFonts w:cstheme="minorHAnsi"/>
-          <w:sz w:val="12"/>
-          <w:szCs w:val="12"/>
-        </w:rPr>
-      </w:pPr>
-    </w:p>
-    <w:p>
-      <w:pPr>
-        <w:rPr>
-          <w:rFonts w:cstheme="minorHAnsi"/>
-          <w:b/>
-          <w:sz w:val="24"/>
-          <w:szCs w:val="24"/>
-        </w:rPr>
-      </w:pPr>
-      <w:r>
-        <w:rPr>
-          <w:rFonts w:cstheme="minorHAnsi"/>
-          <w:b/>
-          <w:sz w:val="24"/>
-          <w:szCs w:val="24"/>
-        </w:rPr>
-        <w:t>Please list these words below</w:t>
-      </w:r>
-      <w:r>
-        <w:rPr>
-          <w:rFonts w:cstheme="minorHAnsi"/>
-          <w:b/>
-          <w:sz w:val="24"/>
-          <w:szCs w:val="24"/>
-        </w:rPr>
-        <w:t>.</w:t>
-      </w:r>
-      <w:r>
-        <w:rPr>
-          <w:rFonts w:cstheme="minorHAnsi"/>
-          <w:b/>
-          <w:sz w:val="24"/>
-          <w:szCs w:val="24"/>
-        </w:rPr>
-        <w:t xml:space="preserve"> </w:t>
-      </w:r>
-      <w:r>
-        <w:rPr>
-          <w:rFonts w:cstheme="minorHAnsi"/>
-          <w:b/>
-          <w:sz w:val="24"/>
-          <w:szCs w:val="24"/>
-        </w:rPr>
-        <w:t xml:space="preserve"> </w:t>
-      </w:r>
-      <w:r>
-        <w:rPr>
-          <w:rFonts w:cstheme="minorHAnsi"/>
-          <w:b/>
-          <w:sz w:val="24"/>
-          <w:szCs w:val="24"/>
-        </w:rPr>
-        <w:t>Then write what you think these terms mean (before you do research to find out).</w:t>
-      </w:r>
-    </w:p>
-    <w:p>
-      <w:pPr>
-        <w:spacing w:after="0"/>
-        <w:rPr>
-          <w:rFonts w:cstheme="minorHAnsi"/>
-          <w:b/>
-          <w:sz w:val="12"/>
-          <w:szCs w:val="12"/>
-        </w:rPr>
-      </w:pPr>
-    </w:p>
-    <w:p>
-      <w:pPr>
-        <w:rPr>
-          <w:rFonts w:cstheme="minorHAnsi"/>
-          <w:b/>
-          <w:sz w:val="24"/>
-          <w:szCs w:val="24"/>
-        </w:rPr>
-      </w:pPr>
-      <w:r>
-        <w:rPr>
-          <w:rFonts w:cstheme="minorHAnsi"/>
-          <w:b/>
-          <w:sz w:val="24"/>
-          <w:szCs w:val="24"/>
-        </w:rPr>
-        <w:t>C</w:t>
-      </w:r>
-      <w:r>
-        <w:rPr>
-          <w:rFonts w:cstheme="minorHAnsi"/>
-          <w:b/>
-          <w:sz w:val="24"/>
-          <w:szCs w:val="24"/>
-        </w:rPr>
-        <w:t>oncept</w:t>
-      </w:r>
-      <w:r>
-        <w:rPr>
-          <w:rFonts w:cstheme="minorHAnsi"/>
-          <w:b/>
-          <w:sz w:val="24"/>
-          <w:szCs w:val="24"/>
-        </w:rPr>
-        <w:t>:</w:t>
-      </w:r>
-      <w:r>
-        <w:rPr>
-          <w:rFonts w:cstheme="minorHAnsi"/>
-          <w:b/>
-          <w:sz w:val="24"/>
-          <w:szCs w:val="24"/>
-        </w:rPr>
-        <w:tab/>
-      </w:r>
-      <w:r>
-        <w:rPr>
-          <w:rFonts w:cstheme="minorHAnsi"/>
-          <w:b/>
-          <w:sz w:val="24"/>
-          <w:szCs w:val="24"/>
-        </w:rPr>
-        <w:tab/>
-      </w:r>
-      <w:r>
-        <w:rPr>
-          <w:rFonts w:cstheme="minorHAnsi"/>
-          <w:b/>
-          <w:sz w:val="24"/>
-          <w:szCs w:val="24"/>
-        </w:rPr>
-        <w:tab/>
-      </w:r>
-      <w:r>
-        <w:rPr>
-          <w:rFonts w:cstheme="minorHAnsi"/>
-          <w:b/>
-          <w:sz w:val="24"/>
-          <w:szCs w:val="24"/>
-        </w:rPr>
-        <w:t>My initial understanding</w:t>
-      </w:r>
-      <w:r>
-        <w:rPr>
-          <w:rFonts w:cstheme="minorHAnsi"/>
-          <w:b/>
-          <w:sz w:val="24"/>
-          <w:szCs w:val="24"/>
-        </w:rPr>
-        <w:t>:</w:t>
-      </w:r>
-      <w:r>
-        <w:rPr>
-          <w:rFonts w:cstheme="minorHAnsi"/>
-          <w:b/>
-          <w:sz w:val="24"/>
-          <w:szCs w:val="24"/>
-        </w:rPr>
-        <w:tab/>
-      </w:r>
-      <w:r>
-        <w:rPr>
-          <w:rFonts w:cstheme="minorHAnsi"/>
-          <w:b/>
-          <w:sz w:val="24"/>
-          <w:szCs w:val="24"/>
-        </w:rPr>
-        <w:tab/>
-      </w:r>
-      <w:r>
-        <w:rPr>
-          <w:rFonts w:cstheme="minorHAnsi"/>
-          <w:b/>
-          <w:sz w:val="24"/>
-          <w:szCs w:val="24"/>
-        </w:rPr>
-        <w:tab/>
-      </w:r>
-      <w:r>
-        <w:rPr>
-          <w:rFonts w:cstheme="minorHAnsi"/>
-          <w:b/>
-          <w:sz w:val="24"/>
-          <w:szCs w:val="24"/>
-        </w:rPr>
-        <w:tab/>
-      </w:r>
-      <w:r>
-        <w:rPr>
-          <w:rFonts w:cstheme="minorHAnsi"/>
-          <w:b/>
-          <w:sz w:val="24"/>
-          <w:szCs w:val="24"/>
-        </w:rPr>
-        <w:tab/>
-        <w:t>Understanding from research:</w:t>
+          <w:b/>
+          <w:sz w:val="24"/>
+          <w:szCs w:val="24"/>
+        </w:rPr>
+      </w:pPr>
+      <w:r>
+        <w:rPr>
+          <w:rFonts w:cstheme="minorHAnsi"/>
+          <w:b/>
+          <w:sz w:val="24"/>
+          <w:szCs w:val="24"/>
+        </w:rPr>
+        <w:t>Use the space below to take notes of the “Plan Your Research” video:</w:t>
       </w:r>
     </w:p>
     <w:tbl>
       <w:tblPr>
         <w:tblStyle w:val="TableGrid"/>
-        <w:tblW w:w="12870" w:type="dxa"/>
+        <w:tblW w:w="0" w:type="auto"/>
         <w:tblBorders>
           <w:top w:val="none" w:sz="0" w:space="0" w:color="auto"/>
           <w:left w:val="none" w:sz="0" w:space="0" w:color="auto"/>
           <w:right w:val="none" w:sz="0" w:space="0" w:color="auto"/>
-          <w:insideV w:val="none" w:sz="0" w:space="0" w:color="auto"/>
         </w:tblBorders>
         <w:tblLook w:val="04A0" w:firstRow="1" w:lastRow="0" w:firstColumn="1" w:lastColumn="0" w:noHBand="0" w:noVBand="1"/>
       </w:tblPr>
       <w:tblGrid>
-        <w:gridCol w:w="1563"/>
-        <w:gridCol w:w="294"/>
-        <w:gridCol w:w="4803"/>
-        <w:gridCol w:w="900"/>
-        <w:gridCol w:w="5310"/>
+        <w:gridCol w:w="9350"/>
       </w:tblGrid>
       <w:tr>
         <w:trPr>
-          <w:trHeight w:val="288"/>
+          <w:trHeight w:val="423"/>
         </w:trPr>
         <w:tc>
           <w:tcPr>
-            <w:tcW w:w="1563" w:type="dxa"/>
-            <w:vAlign w:val="bottom"/>
-          </w:tcPr>
-          <w:p>
-            <w:pPr>
-              <w:rPr>
-                <w:rFonts w:ascii="Times New Roman" w:hAnsi="Times New Roman" w:cs="Times New Roman"/>
-                <w:sz w:val="24"/>
-                <w:szCs w:val="24"/>
-              </w:rPr>
-            </w:pPr>
-            <w:r>
-              <w:rPr>
-                <w:rFonts w:ascii="Times New Roman" w:hAnsi="Times New Roman" w:cs="Times New Roman"/>
-                <w:sz w:val="24"/>
-                <w:szCs w:val="24"/>
-              </w:rPr>
-              <w:t>Example: salt</w:t>
-            </w:r>
-          </w:p>
-        </w:tc>
-        <w:tc>
-          <w:tcPr>
-            <w:tcW w:w="294" w:type="dxa"/>
-            <w:tcBorders>
-              <w:top w:val="nil"/>
-              <w:bottom w:val="nil"/>
-            </w:tcBorders>
-            <w:vAlign w:val="bottom"/>
-          </w:tcPr>
-          <w:p>
-            <w:pPr>
-              <w:rPr>
-                <w:rFonts w:ascii="Times New Roman" w:hAnsi="Times New Roman" w:cs="Times New Roman"/>
-                <w:sz w:val="24"/>
-                <w:szCs w:val="24"/>
-              </w:rPr>
-            </w:pPr>
-          </w:p>
-        </w:tc>
-        <w:tc>
-          <w:tcPr>
-            <w:tcW w:w="4803" w:type="dxa"/>
-            <w:vAlign w:val="bottom"/>
-          </w:tcPr>
-          <w:p>
-            <w:pPr>
-              <w:rPr>
-                <w:rFonts w:ascii="Times New Roman" w:hAnsi="Times New Roman" w:cs="Times New Roman"/>
-                <w:sz w:val="24"/>
-                <w:szCs w:val="24"/>
-              </w:rPr>
-            </w:pPr>
-            <w:r>
-              <w:rPr>
-                <w:rFonts w:ascii="Times New Roman" w:hAnsi="Times New Roman" w:cs="Times New Roman"/>
-                <w:sz w:val="24"/>
-                <w:szCs w:val="24"/>
-              </w:rPr>
-              <w:t>Salt is crystal substance. I think it’s made of Na and Cl atoms.</w:t>
-            </w:r>
-          </w:p>
-        </w:tc>
-        <w:tc>
-          <w:tcPr>
-            <w:tcW w:w="900" w:type="dxa"/>
-            <w:tcBorders>
-              <w:top w:val="nil"/>
-              <w:bottom w:val="nil"/>
-            </w:tcBorders>
-            <w:vAlign w:val="bottom"/>
-          </w:tcPr>
-          <w:p>
-            <w:pPr>
-              <w:rPr>
-                <w:rFonts w:ascii="Times New Roman" w:hAnsi="Times New Roman" w:cs="Times New Roman"/>
-                <w:sz w:val="24"/>
-                <w:szCs w:val="24"/>
-              </w:rPr>
-            </w:pPr>
-          </w:p>
-        </w:tc>
-        <w:tc>
-          <w:tcPr>
-            <w:tcW w:w="5310" w:type="dxa"/>
-            <w:vAlign w:val="bottom"/>
-          </w:tcPr>
-          <w:p>
-            <w:pPr>
-              <w:rPr>
-                <w:rFonts w:ascii="Times New Roman" w:hAnsi="Times New Roman" w:cs="Times New Roman"/>
-                <w:sz w:val="24"/>
-                <w:szCs w:val="24"/>
-              </w:rPr>
-            </w:pPr>
-            <w:r>
-              <w:rPr>
-                <w:rFonts w:ascii="Times New Roman" w:hAnsi="Times New Roman" w:cs="Times New Roman"/>
-                <w:sz w:val="24"/>
-                <w:szCs w:val="24"/>
-              </w:rPr>
-              <w:t xml:space="preserve">Salt is a crystal, </w:t>
-            </w:r>
-            <w:r>
-              <w:rPr>
-                <w:rFonts w:ascii="Times New Roman" w:hAnsi="Times New Roman" w:cs="Times New Roman"/>
-                <w:sz w:val="24"/>
-                <w:szCs w:val="24"/>
-              </w:rPr>
-              <w:t xml:space="preserve">whose molecules </w:t>
-            </w:r>
-            <w:r>
-              <w:rPr>
-                <w:rFonts w:ascii="Times New Roman" w:hAnsi="Times New Roman" w:cs="Times New Roman"/>
-                <w:sz w:val="24"/>
-                <w:szCs w:val="24"/>
-              </w:rPr>
-              <w:t>form a repeating pattern. Its molecules are NaCl.</w:t>
-            </w:r>
+            <w:tcW w:w="9350" w:type="dxa"/>
+            <w:vAlign w:val="bottom"/>
+          </w:tcPr>
+          <w:p>
+            <w:pPr>
+              <w:rPr>
+                <w:rFonts w:cstheme="minorHAnsi"/>
+                <w:sz w:val="24"/>
+                <w:szCs w:val="24"/>
+              </w:rPr>
+            </w:pPr>
           </w:p>
         </w:tc>
       </w:tr>
       <w:tr>
         <w:trPr>
-          <w:trHeight w:val="674"/>
+          <w:trHeight w:val="773"/>
         </w:trPr>
         <w:tc>
           <w:tcPr>
-            <w:tcW w:w="1563" w:type="dxa"/>
-          </w:tcPr>
-          <w:p>
-            <w:pPr>
-              <w:rPr>
-                <w:rFonts w:ascii="Times New Roman" w:hAnsi="Times New Roman" w:cs="Times New Roman"/>
-                <w:sz w:val="24"/>
-                <w:szCs w:val="24"/>
-              </w:rPr>
-            </w:pPr>
-          </w:p>
-          <w:p>
-            <w:pPr>
-              <w:rPr>
-                <w:rFonts w:ascii="Times New Roman" w:hAnsi="Times New Roman" w:cs="Times New Roman"/>
-                <w:sz w:val="24"/>
-                <w:szCs w:val="24"/>
-              </w:rPr>
-            </w:pPr>
-          </w:p>
-        </w:tc>
-        <w:tc>
-          <w:tcPr>
-            <w:tcW w:w="294" w:type="dxa"/>
-            <w:tcBorders>
-              <w:top w:val="nil"/>
-              <w:bottom w:val="nil"/>
-            </w:tcBorders>
-          </w:tcPr>
-          <w:p>
-            <w:pPr>
-              <w:rPr>
-                <w:rFonts w:ascii="Times New Roman" w:hAnsi="Times New Roman" w:cs="Times New Roman"/>
-                <w:sz w:val="24"/>
-                <w:szCs w:val="24"/>
-              </w:rPr>
-            </w:pPr>
-          </w:p>
-        </w:tc>
-        <w:tc>
-          <w:tcPr>
-            <w:tcW w:w="4803" w:type="dxa"/>
-          </w:tcPr>
-          <w:p>
-            <w:pPr>
-              <w:rPr>
-                <w:rFonts w:ascii="Times New Roman" w:hAnsi="Times New Roman" w:cs="Times New Roman"/>
-                <w:sz w:val="24"/>
-                <w:szCs w:val="24"/>
-              </w:rPr>
-            </w:pPr>
-          </w:p>
-          <w:p>
-            <w:pPr>
-              <w:rPr>
-                <w:rFonts w:ascii="Times New Roman" w:hAnsi="Times New Roman" w:cs="Times New Roman"/>
-                <w:sz w:val="24"/>
-                <w:szCs w:val="24"/>
-              </w:rPr>
-            </w:pPr>
-          </w:p>
-        </w:tc>
-        <w:tc>
-          <w:tcPr>
-            <w:tcW w:w="900" w:type="dxa"/>
-            <w:tcBorders>
-              <w:top w:val="nil"/>
-              <w:bottom w:val="nil"/>
-            </w:tcBorders>
-          </w:tcPr>
-          <w:p>
-            <w:pPr>
-              <w:rPr>
-                <w:rFonts w:ascii="Times New Roman" w:hAnsi="Times New Roman" w:cs="Times New Roman"/>
-                <w:sz w:val="24"/>
-                <w:szCs w:val="24"/>
-              </w:rPr>
-            </w:pPr>
-          </w:p>
-        </w:tc>
-        <w:tc>
-          <w:tcPr>
-            <w:tcW w:w="5310" w:type="dxa"/>
-            <w:vAlign w:val="bottom"/>
-          </w:tcPr>
-          <w:p>
-            <w:pPr>
-              <w:rPr>
-                <w:rFonts w:ascii="Times New Roman" w:hAnsi="Times New Roman" w:cs="Times New Roman"/>
+            <w:tcW w:w="9350" w:type="dxa"/>
+            <w:vAlign w:val="bottom"/>
+          </w:tcPr>
+          <w:p>
+            <w:pPr>
+              <w:rPr>
+                <w:rFonts w:cstheme="minorHAnsi"/>
                 <w:sz w:val="24"/>
                 <w:szCs w:val="24"/>
               </w:rPr>
@@ -1987,99 +3199,17 @@
       </w:tr>
       <w:tr>
         <w:trPr>
-          <w:trHeight w:val="674"/>
+          <w:trHeight w:val="773"/>
         </w:trPr>
         <w:tc>
           <w:tcPr>
-            <w:tcW w:w="1563" w:type="dxa"/>
-          </w:tcPr>
-          <w:p>
-            <w:pPr>
-              <w:rPr>
-                <w:rFonts w:ascii="Times New Roman" w:hAnsi="Times New Roman" w:cs="Times New Roman"/>
-                <w:sz w:val="24"/>
-                <w:szCs w:val="24"/>
-              </w:rPr>
-            </w:pPr>
-          </w:p>
-          <w:p>
-            <w:pPr>
-              <w:rPr>
-                <w:rFonts w:ascii="Times New Roman" w:hAnsi="Times New Roman" w:cs="Times New Roman"/>
-                <w:sz w:val="24"/>
-                <w:szCs w:val="24"/>
-              </w:rPr>
-            </w:pPr>
-          </w:p>
-        </w:tc>
-        <w:tc>
-          <w:tcPr>
-            <w:tcW w:w="294" w:type="dxa"/>
-            <w:tcBorders>
-              <w:top w:val="nil"/>
-              <w:bottom w:val="nil"/>
-            </w:tcBorders>
-          </w:tcPr>
-          <w:p>
-            <w:pPr>
-              <w:rPr>
-                <w:rFonts w:ascii="Times New Roman" w:hAnsi="Times New Roman" w:cs="Times New Roman"/>
-                <w:sz w:val="24"/>
-                <w:szCs w:val="24"/>
-              </w:rPr>
-            </w:pPr>
-          </w:p>
-        </w:tc>
-        <w:tc>
-          <w:tcPr>
-            <w:tcW w:w="4803" w:type="dxa"/>
-          </w:tcPr>
-          <w:p>
-            <w:pPr>
-              <w:rPr>
-                <w:rFonts w:ascii="Times New Roman" w:hAnsi="Times New Roman" w:cs="Times New Roman"/>
-                <w:sz w:val="24"/>
-                <w:szCs w:val="24"/>
-              </w:rPr>
-            </w:pPr>
-          </w:p>
-          <w:p>
-            <w:pPr>
-              <w:rPr>
-                <w:rFonts w:ascii="Times New Roman" w:hAnsi="Times New Roman" w:cs="Times New Roman"/>
-                <w:sz w:val="24"/>
-                <w:szCs w:val="24"/>
-              </w:rPr>
-            </w:pPr>
-          </w:p>
-        </w:tc>
-        <w:tc>
-          <w:tcPr>
-            <w:tcW w:w="900" w:type="dxa"/>
-            <w:tcBorders>
-              <w:top w:val="nil"/>
-              <w:bottom w:val="nil"/>
-            </w:tcBorders>
-          </w:tcPr>
-          <w:p>
-            <w:pPr>
-              <w:rPr>
-                <w:rFonts w:ascii="Times New Roman" w:hAnsi="Times New Roman" w:cs="Times New Roman"/>
-                <w:sz w:val="24"/>
-                <w:szCs w:val="24"/>
-              </w:rPr>
-            </w:pPr>
-          </w:p>
-        </w:tc>
-        <w:tc>
-          <w:tcPr>
-            <w:tcW w:w="5310" w:type="dxa"/>
-            <w:vAlign w:val="bottom"/>
-          </w:tcPr>
-          <w:p>
-            <w:pPr>
-              <w:rPr>
-                <w:rFonts w:ascii="Times New Roman" w:hAnsi="Times New Roman" w:cs="Times New Roman"/>
+            <w:tcW w:w="9350" w:type="dxa"/>
+            <w:vAlign w:val="bottom"/>
+          </w:tcPr>
+          <w:p>
+            <w:pPr>
+              <w:rPr>
+                <w:rFonts w:cstheme="minorHAnsi"/>
                 <w:sz w:val="24"/>
                 <w:szCs w:val="24"/>
               </w:rPr>
@@ -2089,372 +3219,17 @@
       </w:tr>
       <w:tr>
         <w:trPr>
-          <w:trHeight w:val="674"/>
+          <w:trHeight w:val="773"/>
         </w:trPr>
         <w:tc>
           <w:tcPr>
-            <w:tcW w:w="1563" w:type="dxa"/>
-          </w:tcPr>
-          <w:p>
-            <w:pPr>
-              <w:rPr>
-                <w:rFonts w:ascii="Times New Roman" w:hAnsi="Times New Roman" w:cs="Times New Roman"/>
-                <w:sz w:val="24"/>
-                <w:szCs w:val="24"/>
-              </w:rPr>
-            </w:pPr>
-          </w:p>
-        </w:tc>
-        <w:tc>
-          <w:tcPr>
-            <w:tcW w:w="294" w:type="dxa"/>
-            <w:tcBorders>
-              <w:top w:val="nil"/>
-              <w:bottom w:val="nil"/>
-            </w:tcBorders>
-          </w:tcPr>
-          <w:p>
-            <w:pPr>
-              <w:rPr>
-                <w:rFonts w:ascii="Times New Roman" w:hAnsi="Times New Roman" w:cs="Times New Roman"/>
-                <w:sz w:val="24"/>
-                <w:szCs w:val="24"/>
-              </w:rPr>
-            </w:pPr>
-          </w:p>
-        </w:tc>
-        <w:tc>
-          <w:tcPr>
-            <w:tcW w:w="4803" w:type="dxa"/>
-          </w:tcPr>
-          <w:p>
-            <w:pPr>
-              <w:rPr>
-                <w:rFonts w:ascii="Times New Roman" w:hAnsi="Times New Roman" w:cs="Times New Roman"/>
-                <w:sz w:val="24"/>
-                <w:szCs w:val="24"/>
-              </w:rPr>
-            </w:pPr>
-          </w:p>
-          <w:p>
-            <w:pPr>
-              <w:rPr>
-                <w:rFonts w:ascii="Times New Roman" w:hAnsi="Times New Roman" w:cs="Times New Roman"/>
-                <w:sz w:val="24"/>
-                <w:szCs w:val="24"/>
-              </w:rPr>
-            </w:pPr>
-          </w:p>
-        </w:tc>
-        <w:tc>
-          <w:tcPr>
-            <w:tcW w:w="900" w:type="dxa"/>
-            <w:tcBorders>
-              <w:top w:val="nil"/>
-              <w:bottom w:val="nil"/>
-            </w:tcBorders>
-          </w:tcPr>
-          <w:p>
-            <w:pPr>
-              <w:rPr>
-                <w:rFonts w:ascii="Times New Roman" w:hAnsi="Times New Roman" w:cs="Times New Roman"/>
-                <w:sz w:val="24"/>
-                <w:szCs w:val="24"/>
-              </w:rPr>
-            </w:pPr>
-          </w:p>
-        </w:tc>
-        <w:tc>
-          <w:tcPr>
-            <w:tcW w:w="5310" w:type="dxa"/>
-            <w:vAlign w:val="bottom"/>
-          </w:tcPr>
-          <w:p>
-            <w:pPr>
-              <w:rPr>
-                <w:rFonts w:ascii="Times New Roman" w:hAnsi="Times New Roman" w:cs="Times New Roman"/>
-                <w:sz w:val="24"/>
-                <w:szCs w:val="24"/>
-              </w:rPr>
-            </w:pPr>
-          </w:p>
-        </w:tc>
-      </w:tr>
-      <w:tr>
-        <w:trPr>
-          <w:trHeight w:val="674"/>
-        </w:trPr>
-        <w:tc>
-          <w:tcPr>
-            <w:tcW w:w="1563" w:type="dxa"/>
-            <w:vAlign w:val="bottom"/>
-          </w:tcPr>
-          <w:p>
-            <w:pPr>
-              <w:rPr>
-                <w:rFonts w:ascii="Times New Roman" w:hAnsi="Times New Roman" w:cs="Times New Roman"/>
-                <w:sz w:val="24"/>
-                <w:szCs w:val="24"/>
-              </w:rPr>
-            </w:pPr>
-          </w:p>
-        </w:tc>
-        <w:tc>
-          <w:tcPr>
-            <w:tcW w:w="294" w:type="dxa"/>
-            <w:tcBorders>
-              <w:top w:val="nil"/>
-              <w:bottom w:val="nil"/>
-            </w:tcBorders>
-            <w:vAlign w:val="bottom"/>
-          </w:tcPr>
-          <w:p>
-            <w:pPr>
-              <w:rPr>
-                <w:rFonts w:ascii="Times New Roman" w:hAnsi="Times New Roman" w:cs="Times New Roman"/>
-                <w:sz w:val="24"/>
-                <w:szCs w:val="24"/>
-              </w:rPr>
-            </w:pPr>
-          </w:p>
-        </w:tc>
-        <w:tc>
-          <w:tcPr>
-            <w:tcW w:w="4803" w:type="dxa"/>
-            <w:vAlign w:val="bottom"/>
-          </w:tcPr>
-          <w:p>
-            <w:pPr>
-              <w:rPr>
-                <w:rFonts w:ascii="Times New Roman" w:hAnsi="Times New Roman" w:cs="Times New Roman"/>
-                <w:sz w:val="24"/>
-                <w:szCs w:val="24"/>
-              </w:rPr>
-            </w:pPr>
-          </w:p>
-          <w:p>
-            <w:pPr>
-              <w:rPr>
-                <w:rFonts w:ascii="Times New Roman" w:hAnsi="Times New Roman" w:cs="Times New Roman"/>
-                <w:sz w:val="24"/>
-                <w:szCs w:val="24"/>
-              </w:rPr>
-            </w:pPr>
-          </w:p>
-        </w:tc>
-        <w:tc>
-          <w:tcPr>
-            <w:tcW w:w="900" w:type="dxa"/>
-            <w:tcBorders>
-              <w:top w:val="nil"/>
-              <w:bottom w:val="nil"/>
-            </w:tcBorders>
-            <w:vAlign w:val="bottom"/>
-          </w:tcPr>
-          <w:p>
-            <w:pPr>
-              <w:rPr>
-                <w:rFonts w:ascii="Times New Roman" w:hAnsi="Times New Roman" w:cs="Times New Roman"/>
-                <w:sz w:val="24"/>
-                <w:szCs w:val="24"/>
-              </w:rPr>
-            </w:pPr>
-          </w:p>
-        </w:tc>
-        <w:tc>
-          <w:tcPr>
-            <w:tcW w:w="5310" w:type="dxa"/>
-            <w:vAlign w:val="bottom"/>
-          </w:tcPr>
-          <w:p>
-            <w:pPr>
-              <w:rPr>
-                <w:rFonts w:ascii="Times New Roman" w:hAnsi="Times New Roman" w:cs="Times New Roman"/>
-                <w:sz w:val="24"/>
-                <w:szCs w:val="24"/>
-              </w:rPr>
-            </w:pPr>
-          </w:p>
-        </w:tc>
-      </w:tr>
-      <w:tr>
-        <w:trPr>
-          <w:trHeight w:val="674"/>
-        </w:trPr>
-        <w:tc>
-          <w:tcPr>
-            <w:tcW w:w="1563" w:type="dxa"/>
-            <w:vAlign w:val="bottom"/>
-          </w:tcPr>
-          <w:p>
-            <w:pPr>
-              <w:rPr>
-                <w:rFonts w:ascii="Times New Roman" w:hAnsi="Times New Roman" w:cs="Times New Roman"/>
-                <w:sz w:val="24"/>
-                <w:szCs w:val="24"/>
-              </w:rPr>
-            </w:pPr>
-          </w:p>
-        </w:tc>
-        <w:tc>
-          <w:tcPr>
-            <w:tcW w:w="294" w:type="dxa"/>
-            <w:tcBorders>
-              <w:top w:val="nil"/>
-              <w:bottom w:val="nil"/>
-            </w:tcBorders>
-            <w:vAlign w:val="bottom"/>
-          </w:tcPr>
-          <w:p>
-            <w:pPr>
-              <w:rPr>
-                <w:rFonts w:ascii="Times New Roman" w:hAnsi="Times New Roman" w:cs="Times New Roman"/>
-                <w:sz w:val="24"/>
-                <w:szCs w:val="24"/>
-              </w:rPr>
-            </w:pPr>
-          </w:p>
-        </w:tc>
-        <w:tc>
-          <w:tcPr>
-            <w:tcW w:w="4803" w:type="dxa"/>
-            <w:vAlign w:val="bottom"/>
-          </w:tcPr>
-          <w:p>
-            <w:pPr>
-              <w:rPr>
-                <w:rFonts w:ascii="Times New Roman" w:hAnsi="Times New Roman" w:cs="Times New Roman"/>
-                <w:sz w:val="24"/>
-                <w:szCs w:val="24"/>
-              </w:rPr>
-            </w:pPr>
-          </w:p>
-        </w:tc>
-        <w:tc>
-          <w:tcPr>
-            <w:tcW w:w="900" w:type="dxa"/>
-            <w:tcBorders>
-              <w:top w:val="nil"/>
-              <w:bottom w:val="nil"/>
-            </w:tcBorders>
-            <w:vAlign w:val="bottom"/>
-          </w:tcPr>
-          <w:p>
-            <w:pPr>
-              <w:rPr>
-                <w:rFonts w:ascii="Times New Roman" w:hAnsi="Times New Roman" w:cs="Times New Roman"/>
-                <w:sz w:val="24"/>
-                <w:szCs w:val="24"/>
-              </w:rPr>
-            </w:pPr>
-          </w:p>
-        </w:tc>
-        <w:tc>
-          <w:tcPr>
-            <w:tcW w:w="5310" w:type="dxa"/>
-            <w:vAlign w:val="bottom"/>
-          </w:tcPr>
-          <w:p>
-            <w:pPr>
-              <w:rPr>
-                <w:rFonts w:ascii="Times New Roman" w:hAnsi="Times New Roman" w:cs="Times New Roman"/>
-                <w:sz w:val="24"/>
-                <w:szCs w:val="24"/>
-              </w:rPr>
-            </w:pPr>
-          </w:p>
-        </w:tc>
-      </w:tr>
-      <w:tr>
-        <w:trPr>
-          <w:trHeight w:val="647"/>
-        </w:trPr>
-        <w:tc>
-          <w:tcPr>
-            <w:tcW w:w="1563" w:type="dxa"/>
-            <w:vAlign w:val="bottom"/>
-          </w:tcPr>
-          <w:p>
-            <w:pPr>
-              <w:rPr>
-                <w:rFonts w:ascii="Times New Roman" w:hAnsi="Times New Roman" w:cs="Times New Roman"/>
-                <w:sz w:val="24"/>
-                <w:szCs w:val="24"/>
-              </w:rPr>
-            </w:pPr>
-          </w:p>
-          <w:p>
-            <w:pPr>
-              <w:rPr>
-                <w:rFonts w:ascii="Times New Roman" w:hAnsi="Times New Roman" w:cs="Times New Roman"/>
-                <w:sz w:val="24"/>
-                <w:szCs w:val="24"/>
-              </w:rPr>
-            </w:pPr>
-          </w:p>
-        </w:tc>
-        <w:tc>
-          <w:tcPr>
-            <w:tcW w:w="294" w:type="dxa"/>
-            <w:tcBorders>
-              <w:top w:val="nil"/>
-              <w:bottom w:val="nil"/>
-            </w:tcBorders>
-            <w:vAlign w:val="bottom"/>
-          </w:tcPr>
-          <w:p>
-            <w:pPr>
-              <w:rPr>
-                <w:rFonts w:ascii="Times New Roman" w:hAnsi="Times New Roman" w:cs="Times New Roman"/>
-                <w:sz w:val="24"/>
-                <w:szCs w:val="24"/>
-              </w:rPr>
-            </w:pPr>
-          </w:p>
-        </w:tc>
-        <w:tc>
-          <w:tcPr>
-            <w:tcW w:w="4803" w:type="dxa"/>
-            <w:vAlign w:val="bottom"/>
-          </w:tcPr>
-          <w:p>
-            <w:pPr>
-              <w:rPr>
-                <w:rFonts w:ascii="Times New Roman" w:hAnsi="Times New Roman" w:cs="Times New Roman"/>
-                <w:sz w:val="24"/>
-                <w:szCs w:val="24"/>
-              </w:rPr>
-            </w:pPr>
-          </w:p>
-        </w:tc>
-        <w:tc>
-          <w:tcPr>
-            <w:tcW w:w="900" w:type="dxa"/>
-            <w:tcBorders>
-              <w:top w:val="nil"/>
-              <w:bottom w:val="nil"/>
-            </w:tcBorders>
-            <w:vAlign w:val="bottom"/>
-          </w:tcPr>
-          <w:p>
-            <w:pPr>
-              <w:rPr>
-                <w:rFonts w:ascii="Times New Roman" w:hAnsi="Times New Roman" w:cs="Times New Roman"/>
-                <w:sz w:val="24"/>
-                <w:szCs w:val="24"/>
-              </w:rPr>
-            </w:pPr>
-          </w:p>
-        </w:tc>
-        <w:tc>
-          <w:tcPr>
-            <w:tcW w:w="5310" w:type="dxa"/>
-            <w:vAlign w:val="bottom"/>
-          </w:tcPr>
-          <w:p>
-            <w:pPr>
-              <w:rPr>
-                <w:rFonts w:ascii="Times New Roman" w:hAnsi="Times New Roman" w:cs="Times New Roman"/>
+            <w:tcW w:w="9350" w:type="dxa"/>
+            <w:vAlign w:val="bottom"/>
+          </w:tcPr>
+          <w:p>
+            <w:pPr>
+              <w:rPr>
+                <w:rFonts w:cstheme="minorHAnsi"/>
                 <w:sz w:val="24"/>
                 <w:szCs w:val="24"/>
               </w:rPr>
@@ -2466,46 +3241,101 @@
     <w:p>
       <w:pPr>
         <w:rPr>
-          <w:rFonts w:ascii="Times New Roman" w:hAnsi="Times New Roman" w:cs="Times New Roman"/>
-          <w:sz w:val="24"/>
-          <w:szCs w:val="24"/>
-        </w:rPr>
-      </w:pPr>
-    </w:p>
-    <w:p>
-      <w:pPr>
-        <w:rPr>
-          <w:rFonts w:cstheme="minorHAnsi"/>
-          <w:b/>
-          <w:sz w:val="24"/>
-          <w:szCs w:val="24"/>
-        </w:rPr>
-        <w:sectPr>
-          <w:pgSz w:w="15840" w:h="12240" w:orient="landscape"/>
-          <w:pgMar w:top="1440" w:right="1440" w:bottom="1620" w:left="1440" w:header="720" w:footer="720" w:gutter="0"/>
-          <w:cols w:space="720"/>
-          <w:docGrid w:linePitch="360"/>
-        </w:sectPr>
-      </w:pPr>
-    </w:p>
-    <w:p>
-      <w:pPr>
-        <w:rPr>
-          <w:rFonts w:cstheme="minorHAnsi"/>
-          <w:b/>
-          <w:sz w:val="24"/>
-          <w:szCs w:val="24"/>
-        </w:rPr>
-      </w:pPr>
-      <w:r>
-        <w:rPr>
-          <w:rFonts w:cstheme="minorHAnsi"/>
-          <w:b/>
+          <w:rFonts w:cstheme="minorHAnsi"/>
+          <w:b/>
+          <w:sz w:val="24"/>
+          <w:szCs w:val="24"/>
+        </w:rPr>
+      </w:pPr>
+    </w:p>
+    <w:p>
+      <w:pPr>
+        <w:rPr>
+          <w:rFonts w:cstheme="minorHAnsi"/>
+          <w:sz w:val="24"/>
+          <w:szCs w:val="24"/>
+        </w:rPr>
+      </w:pPr>
+    </w:p>
+    <w:p>
+      <w:pPr>
+        <w:rPr>
+          <w:rFonts w:cstheme="minorHAnsi"/>
+          <w:sz w:val="24"/>
+          <w:szCs w:val="24"/>
+        </w:rPr>
+      </w:pPr>
+      <w:r>
+        <w:rPr>
+          <w:rFonts w:cstheme="minorHAnsi"/>
+          <w:sz w:val="24"/>
+          <w:szCs w:val="24"/>
+        </w:rPr>
+        <w:br w:type="page"/>
+      </w:r>
+    </w:p>
+    <w:p>
+      <w:pPr>
+        <w:rPr>
+          <w:rFonts w:cstheme="minorHAnsi"/>
+          <w:b/>
+          <w:sz w:val="24"/>
+          <w:szCs w:val="24"/>
+        </w:rPr>
+      </w:pPr>
+      <w:r>
+        <w:rPr>
+          <w:rFonts w:cstheme="minorHAnsi"/>
           <w:sz w:val="24"/>
           <w:szCs w:val="24"/>
         </w:rPr>
         <w:lastRenderedPageBreak/>
-        <w:t>STEP 4: PLAN YOUR RESEARCH.</w:t>
+        <w:t>When you’re done with STEP 3, continue on the next page…</w:t>
+      </w:r>
+      <w:r>
+        <w:rPr>
+          <w:rFonts w:cstheme="minorHAnsi"/>
+          <w:b/>
+          <w:sz w:val="24"/>
+          <w:szCs w:val="24"/>
+        </w:rPr>
+        <w:t xml:space="preserve">STEP 4: </w:t>
+      </w:r>
+      <w:r>
+        <w:rPr>
+          <w:rFonts w:cstheme="minorHAnsi"/>
+          <w:b/>
+          <w:sz w:val="24"/>
+          <w:szCs w:val="24"/>
+        </w:rPr>
+        <w:t xml:space="preserve">FINISH </w:t>
+      </w:r>
+      <w:r>
+        <w:rPr>
+          <w:rFonts w:cstheme="minorHAnsi"/>
+          <w:b/>
+          <w:sz w:val="24"/>
+          <w:szCs w:val="24"/>
+        </w:rPr>
+        <w:t>PLAN</w:t>
+      </w:r>
+      <w:r>
+        <w:rPr>
+          <w:rFonts w:cstheme="minorHAnsi"/>
+          <w:b/>
+          <w:sz w:val="24"/>
+          <w:szCs w:val="24"/>
+        </w:rPr>
+        <w:t>NING</w:t>
+      </w:r>
+      <w:r>
+        <w:rPr>
+          <w:rFonts w:cstheme="minorHAnsi"/>
+          <w:b/>
+          <w:sz w:val="24"/>
+          <w:szCs w:val="24"/>
+        </w:rPr>
+        <w:t xml:space="preserve"> YOUR RESEARCH.</w:t>
       </w:r>
     </w:p>
     <w:p>
@@ -2663,11 +3493,21 @@
           <w:sz w:val="24"/>
           <w:szCs w:val="24"/>
         </w:rPr>
-        <w:t xml:space="preserve"> For example, in the crystal growth experiment, one change is “salt dissolves in the water.”</w:t>
-      </w:r>
-      <w:r>
-        <w:rPr>
-          <w:rFonts w:cstheme="minorHAnsi"/>
+        <w:t xml:space="preserve"> </w:t>
+      </w:r>
+      <w:r>
+        <w:rPr>
+          <w:rFonts w:cstheme="minorHAnsi"/>
+          <w:i/>
+          <w:sz w:val="24"/>
+          <w:szCs w:val="24"/>
+        </w:rPr>
+        <w:t>For example, in the crystal growth experiment, one change is “salt dissolves in the water.”</w:t>
+      </w:r>
+      <w:r>
+        <w:rPr>
+          <w:rFonts w:cstheme="minorHAnsi"/>
+          <w:i/>
           <w:sz w:val="24"/>
           <w:szCs w:val="24"/>
         </w:rPr>
@@ -2676,6 +3516,7 @@
       <w:r>
         <w:rPr>
           <w:rFonts w:cstheme="minorHAnsi"/>
+          <w:i/>
           <w:sz w:val="24"/>
           <w:szCs w:val="24"/>
         </w:rPr>
@@ -2684,6 +3525,7 @@
       <w:r>
         <w:rPr>
           <w:rFonts w:cstheme="minorHAnsi"/>
+          <w:i/>
           <w:sz w:val="24"/>
           <w:szCs w:val="24"/>
         </w:rPr>
@@ -2692,6 +3534,7 @@
       <w:r>
         <w:rPr>
           <w:rFonts w:cstheme="minorHAnsi"/>
+          <w:i/>
           <w:sz w:val="24"/>
           <w:szCs w:val="24"/>
         </w:rPr>
@@ -2841,25 +3684,7 @@
                 <w:sz w:val="24"/>
                 <w:szCs w:val="24"/>
               </w:rPr>
-              <w:t>C</w:t>
-            </w:r>
-            <w:r>
-              <w:rPr>
-                <w:rFonts w:cstheme="minorHAnsi"/>
-                <w:b/>
-                <w:sz w:val="24"/>
-                <w:szCs w:val="24"/>
-              </w:rPr>
-              <w:t>hange 3</w:t>
-            </w:r>
-            <w:r>
-              <w:rPr>
-                <w:rFonts w:cstheme="minorHAnsi"/>
-                <w:b/>
-                <w:sz w:val="24"/>
-                <w:szCs w:val="24"/>
-              </w:rPr>
-              <w:t>:</w:t>
+              <w:t>Change 3:</w:t>
             </w:r>
           </w:p>
         </w:tc>
@@ -2908,25 +3733,7 @@
                 <w:sz w:val="24"/>
                 <w:szCs w:val="24"/>
               </w:rPr>
-              <w:t>C</w:t>
-            </w:r>
-            <w:r>
-              <w:rPr>
-                <w:rFonts w:cstheme="minorHAnsi"/>
-                <w:b/>
-                <w:sz w:val="24"/>
-                <w:szCs w:val="24"/>
-              </w:rPr>
-              <w:t>hange 4</w:t>
-            </w:r>
-            <w:r>
-              <w:rPr>
-                <w:rFonts w:cstheme="minorHAnsi"/>
-                <w:b/>
-                <w:sz w:val="24"/>
-                <w:szCs w:val="24"/>
-              </w:rPr>
-              <w:t>:</w:t>
+              <w:t>Change 4:</w:t>
             </w:r>
           </w:p>
         </w:tc>
@@ -4090,25 +4897,7 @@
                 <w:szCs w:val="24"/>
               </w:rPr>
               <w:lastRenderedPageBreak/>
-              <w:t>C</w:t>
-            </w:r>
-            <w:r>
-              <w:rPr>
-                <w:rFonts w:cstheme="minorHAnsi"/>
-                <w:b/>
-                <w:sz w:val="24"/>
-                <w:szCs w:val="24"/>
-              </w:rPr>
-              <w:t>hange 2</w:t>
-            </w:r>
-            <w:r>
-              <w:rPr>
-                <w:rFonts w:cstheme="minorHAnsi"/>
-                <w:b/>
-                <w:sz w:val="24"/>
-                <w:szCs w:val="24"/>
-              </w:rPr>
-              <w:t>:</w:t>
+              <w:t>Change 2:</w:t>
             </w:r>
           </w:p>
         </w:tc>
@@ -4772,7 +5561,7 @@
           <w:sz w:val="24"/>
           <w:szCs w:val="24"/>
         </w:rPr>
-        <w:t>:</w:t>
+        <w:t>.</w:t>
       </w:r>
     </w:p>
     <w:p>
@@ -6819,6 +7608,9 @@
 <w:hdr xmlns:wpc="http://schemas.microsoft.com/office/word/2010/wordprocessingCanvas" xmlns:cx="http://schemas.microsoft.com/office/drawing/2014/chartex" xmlns:cx1="http://schemas.microsoft.com/office/drawing/2015/9/8/chartex" xmlns:mc="http://schemas.openxmlformats.org/markup-compatibility/2006" xmlns:o="urn:schemas-microsoft-com:office:office" xmlns:r="http://schemas.openxmlformats.org/officeDocument/2006/relationships" xmlns:m="http://schemas.openxmlformats.org/officeDocument/2006/math" xmlns:v="urn:schemas-microsoft-com:vml" xmlns:wp14="http://schemas.microsoft.com/office/word/2010/wordprocessingDrawing" xmlns:wp="http://schemas.openxmlformats.org/drawingml/2006/wordprocessingDrawing" xmlns:w10="urn:schemas-microsoft-com:office:word" xmlns:w="http://schemas.openxmlformats.org/wordprocessingml/2006/main" xmlns:w14="http://schemas.microsoft.com/office/word/2010/wordml" xmlns:w15="http://schemas.microsoft.com/office/word/2012/wordml" xmlns:w16se="http://schemas.microsoft.com/office/word/2015/wordml/symex" xmlns:wpg="http://schemas.microsoft.com/office/word/2010/wordprocessingGroup" xmlns:wpi="http://schemas.microsoft.com/office/word/2010/wordprocessingInk" xmlns:wne="http://schemas.microsoft.com/office/word/2006/wordml" xmlns:wps="http://schemas.microsoft.com/office/word/2010/wordprocessingShape" mc:Ignorable="w14 w15 w16se wp14">
   <w:sdt>
     <w:sdtPr>
+      <w:rPr>
+        <w:i/>
+      </w:rPr>
       <w:id w:val="640003684"/>
       <w:docPartObj>
         <w:docPartGallery w:val="Page Numbers (Top of Page)"/>
@@ -6827,6 +7619,7 @@
     </w:sdtPr>
     <w:sdtEndPr>
       <w:rPr>
+        <w:i w:val="0"/>
         <w:noProof/>
       </w:rPr>
     </w:sdtEndPr>
@@ -6839,11 +7632,11 @@
         <w:r>
           <w:rPr>
             <w:rFonts w:cstheme="minorHAnsi"/>
-            <w:b/>
+            <w:i/>
             <w:sz w:val="28"/>
             <w:szCs w:val="28"/>
           </w:rPr>
-          <w:t>“Support Booklet” for Background Research in ISP Tutor</w:t>
+          <w:t xml:space="preserve"> </w:t>
         </w:r>
         <w:r>
           <w:rPr>
@@ -6852,7 +7645,7 @@
             <w:sz w:val="28"/>
             <w:szCs w:val="28"/>
           </w:rPr>
-          <w:t xml:space="preserve">                       </w:t>
+          <w:t xml:space="preserve">                      </w:t>
         </w:r>
         <w:r>
           <w:t xml:space="preserve"> </w:t>
@@ -6870,7 +7663,7 @@
           <w:rPr>
             <w:noProof/>
           </w:rPr>
-          <w:t>1</w:t>
+          <w:t>4</w:t>
         </w:r>
         <w:r>
           <w:rPr>
@@ -7120,7 +7913,7 @@
   <w:abstractNum w:abstractNumId="2" w15:restartNumberingAfterBreak="0">
     <w:nsid w:val="0C80403A"/>
     <w:multiLevelType w:val="hybridMultilevel"/>
-    <w:tmpl w:val="B3EE1F62"/>
+    <w:tmpl w:val="DC4E221E"/>
     <w:lvl w:ilvl="0" w:tplc="04090001">
       <w:start w:val="1"/>
       <w:numFmt w:val="bullet"/>
@@ -7970,6 +8763,119 @@
     <w:nsid w:val="6E2F4C11"/>
     <w:multiLevelType w:val="hybridMultilevel"/>
     <w:tmpl w:val="BE265EA6"/>
+    <w:lvl w:ilvl="0" w:tplc="04090001">
+      <w:start w:val="1"/>
+      <w:numFmt w:val="bullet"/>
+      <w:lvlText w:val=""/>
+      <w:lvlJc w:val="left"/>
+      <w:pPr>
+        <w:ind w:left="720" w:hanging="360"/>
+      </w:pPr>
+      <w:rPr>
+        <w:rFonts w:ascii="Symbol" w:hAnsi="Symbol" w:hint="default"/>
+      </w:rPr>
+    </w:lvl>
+    <w:lvl w:ilvl="1" w:tplc="04090003" w:tentative="1">
+      <w:start w:val="1"/>
+      <w:numFmt w:val="bullet"/>
+      <w:lvlText w:val="o"/>
+      <w:lvlJc w:val="left"/>
+      <w:pPr>
+        <w:ind w:left="1440" w:hanging="360"/>
+      </w:pPr>
+      <w:rPr>
+        <w:rFonts w:ascii="Courier New" w:hAnsi="Courier New" w:cs="Courier New" w:hint="default"/>
+      </w:rPr>
+    </w:lvl>
+    <w:lvl w:ilvl="2" w:tplc="04090005" w:tentative="1">
+      <w:start w:val="1"/>
+      <w:numFmt w:val="bullet"/>
+      <w:lvlText w:val=""/>
+      <w:lvlJc w:val="left"/>
+      <w:pPr>
+        <w:ind w:left="2160" w:hanging="360"/>
+      </w:pPr>
+      <w:rPr>
+        <w:rFonts w:ascii="Wingdings" w:hAnsi="Wingdings" w:hint="default"/>
+      </w:rPr>
+    </w:lvl>
+    <w:lvl w:ilvl="3" w:tplc="04090001" w:tentative="1">
+      <w:start w:val="1"/>
+      <w:numFmt w:val="bullet"/>
+      <w:lvlText w:val=""/>
+      <w:lvlJc w:val="left"/>
+      <w:pPr>
+        <w:ind w:left="2880" w:hanging="360"/>
+      </w:pPr>
+      <w:rPr>
+        <w:rFonts w:ascii="Symbol" w:hAnsi="Symbol" w:hint="default"/>
+      </w:rPr>
+    </w:lvl>
+    <w:lvl w:ilvl="4" w:tplc="04090003" w:tentative="1">
+      <w:start w:val="1"/>
+      <w:numFmt w:val="bullet"/>
+      <w:lvlText w:val="o"/>
+      <w:lvlJc w:val="left"/>
+      <w:pPr>
+        <w:ind w:left="3600" w:hanging="360"/>
+      </w:pPr>
+      <w:rPr>
+        <w:rFonts w:ascii="Courier New" w:hAnsi="Courier New" w:cs="Courier New" w:hint="default"/>
+      </w:rPr>
+    </w:lvl>
+    <w:lvl w:ilvl="5" w:tplc="04090005" w:tentative="1">
+      <w:start w:val="1"/>
+      <w:numFmt w:val="bullet"/>
+      <w:lvlText w:val=""/>
+      <w:lvlJc w:val="left"/>
+      <w:pPr>
+        <w:ind w:left="4320" w:hanging="360"/>
+      </w:pPr>
+      <w:rPr>
+        <w:rFonts w:ascii="Wingdings" w:hAnsi="Wingdings" w:hint="default"/>
+      </w:rPr>
+    </w:lvl>
+    <w:lvl w:ilvl="6" w:tplc="04090001" w:tentative="1">
+      <w:start w:val="1"/>
+      <w:numFmt w:val="bullet"/>
+      <w:lvlText w:val=""/>
+      <w:lvlJc w:val="left"/>
+      <w:pPr>
+        <w:ind w:left="5040" w:hanging="360"/>
+      </w:pPr>
+      <w:rPr>
+        <w:rFonts w:ascii="Symbol" w:hAnsi="Symbol" w:hint="default"/>
+      </w:rPr>
+    </w:lvl>
+    <w:lvl w:ilvl="7" w:tplc="04090003" w:tentative="1">
+      <w:start w:val="1"/>
+      <w:numFmt w:val="bullet"/>
+      <w:lvlText w:val="o"/>
+      <w:lvlJc w:val="left"/>
+      <w:pPr>
+        <w:ind w:left="5760" w:hanging="360"/>
+      </w:pPr>
+      <w:rPr>
+        <w:rFonts w:ascii="Courier New" w:hAnsi="Courier New" w:cs="Courier New" w:hint="default"/>
+      </w:rPr>
+    </w:lvl>
+    <w:lvl w:ilvl="8" w:tplc="04090005" w:tentative="1">
+      <w:start w:val="1"/>
+      <w:numFmt w:val="bullet"/>
+      <w:lvlText w:val=""/>
+      <w:lvlJc w:val="left"/>
+      <w:pPr>
+        <w:ind w:left="6480" w:hanging="360"/>
+      </w:pPr>
+      <w:rPr>
+        <w:rFonts w:ascii="Wingdings" w:hAnsi="Wingdings" w:hint="default"/>
+      </w:rPr>
+    </w:lvl>
+  </w:abstractNum>
+  <w:abstractNum w:abstractNumId="12" w15:restartNumberingAfterBreak="0">
+    <w:nsid w:val="79EC2099"/>
+    <w:multiLevelType w:val="hybridMultilevel"/>
+    <w:tmpl w:val="8416B1DC"/>
     <w:lvl w:ilvl="0" w:tplc="04090001">
       <w:start w:val="1"/>
       <w:numFmt w:val="bullet"/>
@@ -8114,6 +9020,9 @@
   </w:num>
   <w:num w:numId="12">
     <w:abstractNumId w:val="6"/>
+  </w:num>
+  <w:num w:numId="13">
+    <w:abstractNumId w:val="12"/>
   </w:num>
 </w:numbering>
 </file>

--- a/home/BRM_Booklet.docx
+++ b/home/BRM_Booklet.docx
@@ -374,7 +374,25 @@
           <w:sz w:val="24"/>
           <w:szCs w:val="24"/>
         </w:rPr>
-        <w:t>What are some tips for choosing a good research question?</w:t>
+        <w:t>What are some tips for choosing a research question</w:t>
+      </w:r>
+      <w:r>
+        <w:rPr>
+          <w:rFonts w:cstheme="minorHAnsi"/>
+          <w:b/>
+          <w:sz w:val="24"/>
+          <w:szCs w:val="24"/>
+        </w:rPr>
+        <w:t xml:space="preserve"> that is good for you</w:t>
+      </w:r>
+      <w:r>
+        <w:rPr>
+          <w:rFonts w:cstheme="minorHAnsi"/>
+          <w:b/>
+          <w:sz w:val="24"/>
+          <w:szCs w:val="24"/>
+        </w:rPr>
+        <w:t>?</w:t>
       </w:r>
     </w:p>
     <w:tbl>
@@ -990,6 +1008,11 @@
           </w:tcPr>
           <w:p>
             <w:pPr>
+              <w:pStyle w:val="ListParagraph"/>
+              <w:numPr>
+                <w:ilvl w:val="0"/>
+                <w:numId w:val="13"/>
+              </w:numPr>
               <w:rPr>
                 <w:rFonts w:cstheme="minorHAnsi"/>
                 <w:sz w:val="24"/>
@@ -1004,6 +1027,15 @@
                 <w:szCs w:val="24"/>
               </w:rPr>
               <w:t>What variable did you choose to test</w:t>
+            </w:r>
+            <w:r>
+              <w:rPr>
+                <w:rFonts w:cstheme="minorHAnsi"/>
+                <w:b/>
+                <w:sz w:val="24"/>
+                <w:szCs w:val="24"/>
+              </w:rPr>
+              <w:t xml:space="preserve"> (your independent variable)</w:t>
             </w:r>
             <w:r>
               <w:rPr>
@@ -1335,127 +1367,98 @@
           <w:szCs w:val="24"/>
         </w:rPr>
       </w:pPr>
-    </w:p>
-    <w:p>
-      <w:pPr>
-        <w:rPr>
-          <w:rFonts w:cstheme="minorHAnsi"/>
-          <w:b/>
-          <w:sz w:val="24"/>
-          <w:szCs w:val="24"/>
-        </w:rPr>
-      </w:pPr>
+      <w:r>
+        <w:rPr>
+          <w:rFonts w:cstheme="minorHAnsi"/>
+          <w:sz w:val="24"/>
+          <w:szCs w:val="24"/>
+        </w:rPr>
+        <w:lastRenderedPageBreak/>
+        <w:t xml:space="preserve">Read </w:t>
+      </w:r>
+      <w:r>
+        <w:rPr>
+          <w:rFonts w:cstheme="minorHAnsi"/>
+          <w:b/>
+          <w:sz w:val="24"/>
+          <w:szCs w:val="24"/>
+        </w:rPr>
+        <w:t xml:space="preserve">STEP 3 </w:t>
+      </w:r>
+      <w:r>
+        <w:rPr>
+          <w:rFonts w:cstheme="minorHAnsi"/>
+          <w:sz w:val="24"/>
+          <w:szCs w:val="24"/>
+        </w:rPr>
+        <w:t>on the Home &amp; Help webpage</w:t>
+      </w:r>
+      <w:r>
+        <w:rPr>
+          <w:rFonts w:cstheme="minorHAnsi"/>
+          <w:sz w:val="24"/>
+          <w:szCs w:val="24"/>
+        </w:rPr>
+        <w:t xml:space="preserve"> (</w:t>
+      </w:r>
+      <w:hyperlink r:id="rId8" w:history="1">
+        <w:r>
+          <w:rPr>
+            <w:rStyle w:val="Hyperlink"/>
+            <w:rFonts w:cstheme="minorHAnsi"/>
+            <w:sz w:val="24"/>
+            <w:szCs w:val="24"/>
+          </w:rPr>
+          <w:t>https://go.isptutor.org/brm/home/</w:t>
+        </w:r>
+      </w:hyperlink>
+      <w:r>
+        <w:rPr>
+          <w:rFonts w:cstheme="minorHAnsi"/>
+          <w:sz w:val="24"/>
+          <w:szCs w:val="24"/>
+        </w:rPr>
+        <w:t>)</w:t>
+      </w:r>
+      <w:r>
+        <w:rPr>
+          <w:rFonts w:cstheme="minorHAnsi"/>
+          <w:sz w:val="24"/>
+          <w:szCs w:val="24"/>
+        </w:rPr>
+        <w:t>.</w:t>
+      </w:r>
+      <w:r>
+        <w:rPr>
+          <w:rFonts w:cstheme="minorHAnsi"/>
+          <w:sz w:val="24"/>
+          <w:szCs w:val="24"/>
+        </w:rPr>
+        <w:t xml:space="preserve"> Follow the directions given there.</w:t>
+      </w:r>
     </w:p>
     <w:p>
       <w:pPr>
         <w:pStyle w:val="ListParagraph"/>
         <w:numPr>
           <w:ilvl w:val="0"/>
-          <w:numId w:val="10"/>
+          <w:numId w:val="11"/>
         </w:numPr>
-        <w:spacing w:after="0"/>
-        <w:rPr>
-          <w:rFonts w:cstheme="minorHAnsi"/>
-          <w:b/>
-          <w:sz w:val="24"/>
-          <w:szCs w:val="24"/>
-        </w:rPr>
-      </w:pPr>
-      <w:r>
-        <w:rPr>
-          <w:rFonts w:cstheme="minorHAnsi"/>
-          <w:b/>
-          <w:sz w:val="24"/>
-          <w:szCs w:val="24"/>
-        </w:rPr>
-        <w:t>List the materials in the experiment you chose:</w:t>
-      </w:r>
-    </w:p>
-    <w:tbl>
-      <w:tblPr>
-        <w:tblStyle w:val="TableGrid"/>
-        <w:tblW w:w="0" w:type="auto"/>
-        <w:tblBorders>
-          <w:top w:val="none" w:sz="0" w:space="0" w:color="auto"/>
-          <w:left w:val="none" w:sz="0" w:space="0" w:color="auto"/>
-          <w:right w:val="none" w:sz="0" w:space="0" w:color="auto"/>
-        </w:tblBorders>
-        <w:tblLook w:val="04A0" w:firstRow="1" w:lastRow="0" w:firstColumn="1" w:lastColumn="0" w:noHBand="0" w:noVBand="1"/>
-      </w:tblPr>
-      <w:tblGrid>
-        <w:gridCol w:w="9350"/>
-      </w:tblGrid>
-      <w:tr>
-        <w:trPr>
-          <w:trHeight w:val="593"/>
-        </w:trPr>
-        <w:tc>
-          <w:tcPr>
-            <w:tcW w:w="9350" w:type="dxa"/>
-            <w:vAlign w:val="bottom"/>
-          </w:tcPr>
-          <w:p>
-            <w:pPr>
-              <w:rPr>
-                <w:rFonts w:cstheme="minorHAnsi"/>
-                <w:sz w:val="24"/>
-                <w:szCs w:val="24"/>
-              </w:rPr>
-            </w:pPr>
-          </w:p>
-        </w:tc>
-      </w:tr>
-      <w:tr>
-        <w:trPr>
-          <w:trHeight w:val="593"/>
-        </w:trPr>
-        <w:tc>
-          <w:tcPr>
-            <w:tcW w:w="9350" w:type="dxa"/>
-            <w:vAlign w:val="bottom"/>
-          </w:tcPr>
-          <w:p>
-            <w:pPr>
-              <w:rPr>
-                <w:rFonts w:cstheme="minorHAnsi"/>
-                <w:sz w:val="24"/>
-                <w:szCs w:val="24"/>
-              </w:rPr>
-            </w:pPr>
-          </w:p>
-        </w:tc>
-      </w:tr>
-    </w:tbl>
-    <w:p>
-      <w:pPr>
-        <w:rPr>
-          <w:rFonts w:cstheme="minorHAnsi"/>
-          <w:sz w:val="24"/>
-          <w:szCs w:val="24"/>
-        </w:rPr>
-      </w:pPr>
-    </w:p>
-    <w:p>
-      <w:pPr>
-        <w:pStyle w:val="ListParagraph"/>
-        <w:numPr>
-          <w:ilvl w:val="0"/>
-          <w:numId w:val="10"/>
-        </w:numPr>
-        <w:rPr>
-          <w:rFonts w:cstheme="minorHAnsi"/>
-          <w:sz w:val="24"/>
-          <w:szCs w:val="24"/>
-        </w:rPr>
-      </w:pPr>
-      <w:r>
-        <w:rPr>
-          <w:rFonts w:cstheme="minorHAnsi"/>
-          <w:b/>
-          <w:sz w:val="24"/>
-          <w:szCs w:val="24"/>
-        </w:rPr>
-        <w:t>Describe what happens in one trial of your experiment. List any unfamiliar terms.</w:t>
+        <w:rPr>
+          <w:rFonts w:cstheme="minorHAnsi"/>
+          <w:b/>
+          <w:sz w:val="24"/>
+          <w:szCs w:val="24"/>
+        </w:rPr>
+      </w:pPr>
+      <w:r>
+        <w:rPr>
+          <w:rFonts w:cstheme="minorHAnsi"/>
+          <w:b/>
+          <w:sz w:val="24"/>
+          <w:szCs w:val="24"/>
+        </w:rPr>
+        <w:t>Use the space below to take notes of the “Plan Your Research” video:</w:t>
       </w:r>
     </w:p>
     <w:tbl>
@@ -1512,34 +1515,98 @@
           </w:p>
         </w:tc>
       </w:tr>
+      <w:tr>
+        <w:trPr>
+          <w:trHeight w:val="773"/>
+        </w:trPr>
+        <w:tc>
+          <w:tcPr>
+            <w:tcW w:w="9350" w:type="dxa"/>
+            <w:vAlign w:val="bottom"/>
+          </w:tcPr>
+          <w:p>
+            <w:pPr>
+              <w:rPr>
+                <w:rFonts w:cstheme="minorHAnsi"/>
+                <w:sz w:val="24"/>
+                <w:szCs w:val="24"/>
+              </w:rPr>
+            </w:pPr>
+          </w:p>
+        </w:tc>
+      </w:tr>
+      <w:tr>
+        <w:trPr>
+          <w:trHeight w:val="773"/>
+        </w:trPr>
+        <w:tc>
+          <w:tcPr>
+            <w:tcW w:w="9350" w:type="dxa"/>
+            <w:vAlign w:val="bottom"/>
+          </w:tcPr>
+          <w:p>
+            <w:pPr>
+              <w:rPr>
+                <w:rFonts w:cstheme="minorHAnsi"/>
+                <w:sz w:val="24"/>
+                <w:szCs w:val="24"/>
+              </w:rPr>
+            </w:pPr>
+          </w:p>
+        </w:tc>
+      </w:tr>
     </w:tbl>
     <w:p>
       <w:pPr>
         <w:rPr>
           <w:rFonts w:cstheme="minorHAnsi"/>
-          <w:b/>
+          <w:sz w:val="24"/>
+          <w:szCs w:val="24"/>
+        </w:rPr>
+      </w:pPr>
+    </w:p>
+    <w:p>
+      <w:pPr>
+        <w:rPr>
+          <w:rFonts w:cstheme="minorHAnsi"/>
+          <w:sz w:val="24"/>
+          <w:szCs w:val="24"/>
+        </w:rPr>
+      </w:pPr>
+    </w:p>
+    <w:p>
+      <w:pPr>
+        <w:tabs>
+          <w:tab w:val="left" w:pos="3420"/>
+        </w:tabs>
+        <w:rPr>
+          <w:rFonts w:cstheme="minorHAnsi"/>
+          <w:sz w:val="24"/>
+          <w:szCs w:val="24"/>
+        </w:rPr>
+      </w:pPr>
+      <w:r>
+        <w:rPr>
+          <w:rFonts w:cstheme="minorHAnsi"/>
+          <w:sz w:val="24"/>
+          <w:szCs w:val="24"/>
+        </w:rPr>
+        <w:tab/>
+      </w:r>
+    </w:p>
+    <w:p>
+      <w:pPr>
+        <w:tabs>
+          <w:tab w:val="left" w:pos="3420"/>
+        </w:tabs>
+        <w:rPr>
+          <w:rFonts w:cstheme="minorHAnsi"/>
           <w:sz w:val="24"/>
           <w:szCs w:val="24"/>
         </w:rPr>
         <w:sectPr>
-          <w:headerReference w:type="default" r:id="rId8"/>
-          <w:footerReference w:type="default" r:id="rId9"/>
-          <w:pgSz w:w="12240" w:h="15840"/>
-          <w:pgMar w:top="1440" w:right="1440" w:bottom="1440" w:left="1440" w:header="720" w:footer="720" w:gutter="0"/>
-          <w:cols w:space="720"/>
-          <w:docGrid w:linePitch="360"/>
-        </w:sectPr>
-      </w:pPr>
-    </w:p>
-    <w:p>
-      <w:pPr>
-        <w:rPr>
-          <w:rFonts w:cstheme="minorHAnsi"/>
-          <w:b/>
-          <w:sz w:val="24"/>
-          <w:szCs w:val="24"/>
-        </w:rPr>
-        <w:sectPr>
+          <w:headerReference w:type="default" r:id="rId9"/>
+          <w:footerReference w:type="default" r:id="rId10"/>
           <w:type w:val="continuous"/>
           <w:pgSz w:w="12240" w:h="15840"/>
           <w:pgMar w:top="1440" w:right="1440" w:bottom="1440" w:left="1440" w:header="720" w:footer="720" w:gutter="0"/>
@@ -1547,6 +1614,14 @@
           <w:docGrid w:linePitch="360"/>
         </w:sectPr>
       </w:pPr>
+      <w:r>
+        <w:rPr>
+          <w:rFonts w:cstheme="minorHAnsi"/>
+          <w:sz w:val="24"/>
+          <w:szCs w:val="24"/>
+        </w:rPr>
+        <w:tab/>
+      </w:r>
     </w:p>
     <w:p>
       <w:pPr>
@@ -1585,8 +1660,6 @@
         </w:rPr>
         <w:t>PLAN YOUR RESEARCH</w:t>
       </w:r>
-      <w:bookmarkStart w:id="0" w:name="_GoBack"/>
-      <w:bookmarkEnd w:id="0"/>
       <w:r>
         <w:rPr>
           <w:rFonts w:cstheme="minorHAnsi"/>
@@ -1879,7 +1952,6 @@
       <w:pPr>
         <w:rPr>
           <w:rFonts w:cstheme="minorHAnsi"/>
-          <w:b/>
           <w:sz w:val="24"/>
           <w:szCs w:val="24"/>
         </w:rPr>
@@ -1909,6 +1981,15 @@
           <w:sz w:val="24"/>
           <w:szCs w:val="24"/>
         </w:rPr>
+        <w:t xml:space="preserve"> Then write what you think these terms mean (before you do research to find out).</w:t>
+      </w:r>
+      <w:r>
+        <w:rPr>
+          <w:rFonts w:cstheme="minorHAnsi"/>
+          <w:b/>
+          <w:sz w:val="24"/>
+          <w:szCs w:val="24"/>
+        </w:rPr>
         <w:t xml:space="preserve"> </w:t>
       </w:r>
       <w:r>
@@ -1917,36 +1998,46 @@
           <w:b/>
           <w:sz w:val="24"/>
           <w:szCs w:val="24"/>
+          <w:highlight w:val="yellow"/>
+        </w:rPr>
+        <w:t>Don’t c</w:t>
+      </w:r>
+      <w:r>
+        <w:rPr>
+          <w:rFonts w:cstheme="minorHAnsi"/>
+          <w:b/>
+          <w:sz w:val="24"/>
+          <w:szCs w:val="24"/>
+          <w:highlight w:val="yellow"/>
+        </w:rPr>
+        <w:t>omplete the last column (</w:t>
+      </w:r>
+      <w:r>
+        <w:rPr>
+          <w:rFonts w:cstheme="minorHAnsi"/>
+          <w:b/>
+          <w:sz w:val="24"/>
+          <w:szCs w:val="24"/>
+          <w:highlight w:val="yellow"/>
+        </w:rPr>
+        <w:t>highlighted) just yet.</w:t>
+      </w:r>
+      <w:r>
+        <w:rPr>
+          <w:rFonts w:cstheme="minorHAnsi"/>
+          <w:b/>
+          <w:sz w:val="24"/>
+          <w:szCs w:val="24"/>
         </w:rPr>
         <w:t xml:space="preserve"> </w:t>
       </w:r>
       <w:r>
         <w:rPr>
           <w:rFonts w:cstheme="minorHAnsi"/>
-          <w:b/>
-          <w:sz w:val="24"/>
-          <w:szCs w:val="24"/>
-        </w:rPr>
-        <w:t>Then write what you think these terms mean (before you do research to find out).</w:t>
-      </w:r>
-      <w:r>
-        <w:rPr>
-          <w:rFonts w:cstheme="minorHAnsi"/>
-          <w:b/>
-          <w:sz w:val="24"/>
-          <w:szCs w:val="24"/>
-        </w:rPr>
-        <w:t xml:space="preserve"> </w:t>
-      </w:r>
-      <w:r>
-        <w:rPr>
-          <w:rFonts w:cstheme="minorHAnsi"/>
-          <w:b/>
-          <w:sz w:val="24"/>
-          <w:szCs w:val="24"/>
-          <w:highlight w:val="yellow"/>
-        </w:rPr>
-        <w:t>Don’t complete the last column (yellow-highlighted) just yet.</w:t>
+          <w:sz w:val="24"/>
+          <w:szCs w:val="24"/>
+        </w:rPr>
+        <w:t>When you’re done listing the concepts &amp; your initial understanding, go to the next page.</w:t>
       </w:r>
     </w:p>
     <w:p>
@@ -2049,15 +2140,6 @@
           <w:szCs w:val="24"/>
         </w:rPr>
         <w:t>:</w:t>
-      </w:r>
-      <w:r>
-        <w:rPr>
-          <w:rFonts w:cstheme="minorHAnsi"/>
-          <w:b/>
-          <w:sz w:val="24"/>
-          <w:szCs w:val="24"/>
-        </w:rPr>
-        <w:tab/>
       </w:r>
       <w:r>
         <w:rPr>
@@ -2295,7 +2377,7 @@
       </w:tr>
       <w:tr>
         <w:trPr>
-          <w:trHeight w:val="674"/>
+          <w:trHeight w:val="611"/>
         </w:trPr>
         <w:tc>
           <w:tcPr>
@@ -2305,8 +2387,8 @@
             <w:pPr>
               <w:rPr>
                 <w:rFonts w:ascii="Times New Roman" w:hAnsi="Times New Roman" w:cs="Times New Roman"/>
-                <w:sz w:val="24"/>
-                <w:szCs w:val="24"/>
+                <w:sz w:val="20"/>
+                <w:szCs w:val="20"/>
               </w:rPr>
             </w:pPr>
           </w:p>
@@ -2314,8 +2396,8 @@
             <w:pPr>
               <w:rPr>
                 <w:rFonts w:ascii="Times New Roman" w:hAnsi="Times New Roman" w:cs="Times New Roman"/>
-                <w:sz w:val="24"/>
-                <w:szCs w:val="24"/>
+                <w:sz w:val="20"/>
+                <w:szCs w:val="20"/>
               </w:rPr>
             </w:pPr>
           </w:p>
@@ -2332,8 +2414,8 @@
             <w:pPr>
               <w:rPr>
                 <w:rFonts w:ascii="Times New Roman" w:hAnsi="Times New Roman" w:cs="Times New Roman"/>
-                <w:sz w:val="24"/>
-                <w:szCs w:val="24"/>
+                <w:sz w:val="20"/>
+                <w:szCs w:val="20"/>
               </w:rPr>
             </w:pPr>
           </w:p>
@@ -2346,8 +2428,8 @@
             <w:pPr>
               <w:rPr>
                 <w:rFonts w:ascii="Times New Roman" w:hAnsi="Times New Roman" w:cs="Times New Roman"/>
-                <w:sz w:val="24"/>
-                <w:szCs w:val="24"/>
+                <w:sz w:val="20"/>
+                <w:szCs w:val="20"/>
               </w:rPr>
             </w:pPr>
           </w:p>
@@ -2355,8 +2437,8 @@
             <w:pPr>
               <w:rPr>
                 <w:rFonts w:ascii="Times New Roman" w:hAnsi="Times New Roman" w:cs="Times New Roman"/>
-                <w:sz w:val="24"/>
-                <w:szCs w:val="24"/>
+                <w:sz w:val="20"/>
+                <w:szCs w:val="20"/>
               </w:rPr>
             </w:pPr>
           </w:p>
@@ -2373,8 +2455,8 @@
             <w:pPr>
               <w:rPr>
                 <w:rFonts w:ascii="Times New Roman" w:hAnsi="Times New Roman" w:cs="Times New Roman"/>
-                <w:sz w:val="24"/>
-                <w:szCs w:val="24"/>
+                <w:sz w:val="20"/>
+                <w:szCs w:val="20"/>
               </w:rPr>
             </w:pPr>
           </w:p>
@@ -2392,8 +2474,8 @@
             <w:pPr>
               <w:rPr>
                 <w:rFonts w:ascii="Times New Roman" w:hAnsi="Times New Roman" w:cs="Times New Roman"/>
-                <w:sz w:val="24"/>
-                <w:szCs w:val="24"/>
+                <w:sz w:val="20"/>
+                <w:szCs w:val="20"/>
               </w:rPr>
             </w:pPr>
           </w:p>
@@ -2401,7 +2483,7 @@
       </w:tr>
       <w:tr>
         <w:trPr>
-          <w:trHeight w:val="674"/>
+          <w:trHeight w:val="611"/>
         </w:trPr>
         <w:tc>
           <w:tcPr>
@@ -2411,8 +2493,8 @@
             <w:pPr>
               <w:rPr>
                 <w:rFonts w:ascii="Times New Roman" w:hAnsi="Times New Roman" w:cs="Times New Roman"/>
-                <w:sz w:val="24"/>
-                <w:szCs w:val="24"/>
+                <w:sz w:val="20"/>
+                <w:szCs w:val="20"/>
               </w:rPr>
             </w:pPr>
           </w:p>
@@ -2420,8 +2502,8 @@
             <w:pPr>
               <w:rPr>
                 <w:rFonts w:ascii="Times New Roman" w:hAnsi="Times New Roman" w:cs="Times New Roman"/>
-                <w:sz w:val="24"/>
-                <w:szCs w:val="24"/>
+                <w:sz w:val="20"/>
+                <w:szCs w:val="20"/>
               </w:rPr>
             </w:pPr>
           </w:p>
@@ -2438,8 +2520,8 @@
             <w:pPr>
               <w:rPr>
                 <w:rFonts w:ascii="Times New Roman" w:hAnsi="Times New Roman" w:cs="Times New Roman"/>
-                <w:sz w:val="24"/>
-                <w:szCs w:val="24"/>
+                <w:sz w:val="20"/>
+                <w:szCs w:val="20"/>
               </w:rPr>
             </w:pPr>
           </w:p>
@@ -2452,8 +2534,8 @@
             <w:pPr>
               <w:rPr>
                 <w:rFonts w:ascii="Times New Roman" w:hAnsi="Times New Roman" w:cs="Times New Roman"/>
-                <w:sz w:val="24"/>
-                <w:szCs w:val="24"/>
+                <w:sz w:val="20"/>
+                <w:szCs w:val="20"/>
               </w:rPr>
             </w:pPr>
           </w:p>
@@ -2461,8 +2543,8 @@
             <w:pPr>
               <w:rPr>
                 <w:rFonts w:ascii="Times New Roman" w:hAnsi="Times New Roman" w:cs="Times New Roman"/>
-                <w:sz w:val="24"/>
-                <w:szCs w:val="24"/>
+                <w:sz w:val="20"/>
+                <w:szCs w:val="20"/>
               </w:rPr>
             </w:pPr>
           </w:p>
@@ -2479,8 +2561,8 @@
             <w:pPr>
               <w:rPr>
                 <w:rFonts w:ascii="Times New Roman" w:hAnsi="Times New Roman" w:cs="Times New Roman"/>
-                <w:sz w:val="24"/>
-                <w:szCs w:val="24"/>
+                <w:sz w:val="20"/>
+                <w:szCs w:val="20"/>
               </w:rPr>
             </w:pPr>
           </w:p>
@@ -2498,8 +2580,8 @@
             <w:pPr>
               <w:rPr>
                 <w:rFonts w:ascii="Times New Roman" w:hAnsi="Times New Roman" w:cs="Times New Roman"/>
-                <w:sz w:val="24"/>
-                <w:szCs w:val="24"/>
+                <w:sz w:val="20"/>
+                <w:szCs w:val="20"/>
               </w:rPr>
             </w:pPr>
           </w:p>
@@ -2507,7 +2589,7 @@
       </w:tr>
       <w:tr>
         <w:trPr>
-          <w:trHeight w:val="674"/>
+          <w:trHeight w:val="629"/>
         </w:trPr>
         <w:tc>
           <w:tcPr>
@@ -2517,8 +2599,8 @@
             <w:pPr>
               <w:rPr>
                 <w:rFonts w:ascii="Times New Roman" w:hAnsi="Times New Roman" w:cs="Times New Roman"/>
-                <w:sz w:val="24"/>
-                <w:szCs w:val="24"/>
+                <w:sz w:val="20"/>
+                <w:szCs w:val="20"/>
               </w:rPr>
             </w:pPr>
           </w:p>
@@ -2535,8 +2617,8 @@
             <w:pPr>
               <w:rPr>
                 <w:rFonts w:ascii="Times New Roman" w:hAnsi="Times New Roman" w:cs="Times New Roman"/>
-                <w:sz w:val="24"/>
-                <w:szCs w:val="24"/>
+                <w:sz w:val="20"/>
+                <w:szCs w:val="20"/>
               </w:rPr>
             </w:pPr>
           </w:p>
@@ -2549,8 +2631,8 @@
             <w:pPr>
               <w:rPr>
                 <w:rFonts w:ascii="Times New Roman" w:hAnsi="Times New Roman" w:cs="Times New Roman"/>
-                <w:sz w:val="24"/>
-                <w:szCs w:val="24"/>
+                <w:sz w:val="20"/>
+                <w:szCs w:val="20"/>
               </w:rPr>
             </w:pPr>
           </w:p>
@@ -2558,8 +2640,8 @@
             <w:pPr>
               <w:rPr>
                 <w:rFonts w:ascii="Times New Roman" w:hAnsi="Times New Roman" w:cs="Times New Roman"/>
-                <w:sz w:val="24"/>
-                <w:szCs w:val="24"/>
+                <w:sz w:val="20"/>
+                <w:szCs w:val="20"/>
               </w:rPr>
             </w:pPr>
           </w:p>
@@ -2576,8 +2658,8 @@
             <w:pPr>
               <w:rPr>
                 <w:rFonts w:ascii="Times New Roman" w:hAnsi="Times New Roman" w:cs="Times New Roman"/>
-                <w:sz w:val="24"/>
-                <w:szCs w:val="24"/>
+                <w:sz w:val="20"/>
+                <w:szCs w:val="20"/>
               </w:rPr>
             </w:pPr>
           </w:p>
@@ -2595,8 +2677,8 @@
             <w:pPr>
               <w:rPr>
                 <w:rFonts w:ascii="Times New Roman" w:hAnsi="Times New Roman" w:cs="Times New Roman"/>
-                <w:sz w:val="24"/>
-                <w:szCs w:val="24"/>
+                <w:sz w:val="20"/>
+                <w:szCs w:val="20"/>
               </w:rPr>
             </w:pPr>
           </w:p>
@@ -2604,19 +2686,22 @@
       </w:tr>
       <w:tr>
         <w:trPr>
-          <w:trHeight w:val="674"/>
+          <w:trHeight w:val="521"/>
         </w:trPr>
         <w:tc>
           <w:tcPr>
             <w:tcW w:w="1563" w:type="dxa"/>
+            <w:tcBorders>
+              <w:bottom w:val="single" w:sz="4" w:space="0" w:color="auto"/>
+            </w:tcBorders>
             <w:vAlign w:val="bottom"/>
           </w:tcPr>
           <w:p>
             <w:pPr>
               <w:rPr>
                 <w:rFonts w:ascii="Times New Roman" w:hAnsi="Times New Roman" w:cs="Times New Roman"/>
-                <w:sz w:val="24"/>
-                <w:szCs w:val="24"/>
+                <w:sz w:val="20"/>
+                <w:szCs w:val="20"/>
               </w:rPr>
             </w:pPr>
           </w:p>
@@ -2634,8 +2719,8 @@
             <w:pPr>
               <w:rPr>
                 <w:rFonts w:ascii="Times New Roman" w:hAnsi="Times New Roman" w:cs="Times New Roman"/>
-                <w:sz w:val="24"/>
-                <w:szCs w:val="24"/>
+                <w:sz w:val="20"/>
+                <w:szCs w:val="20"/>
               </w:rPr>
             </w:pPr>
           </w:p>
@@ -2643,14 +2728,17 @@
         <w:tc>
           <w:tcPr>
             <w:tcW w:w="5073" w:type="dxa"/>
+            <w:tcBorders>
+              <w:bottom w:val="single" w:sz="4" w:space="0" w:color="auto"/>
+            </w:tcBorders>
             <w:vAlign w:val="bottom"/>
           </w:tcPr>
           <w:p>
             <w:pPr>
               <w:rPr>
                 <w:rFonts w:ascii="Times New Roman" w:hAnsi="Times New Roman" w:cs="Times New Roman"/>
-                <w:sz w:val="24"/>
-                <w:szCs w:val="24"/>
+                <w:sz w:val="20"/>
+                <w:szCs w:val="20"/>
               </w:rPr>
             </w:pPr>
           </w:p>
@@ -2658,8 +2746,8 @@
             <w:pPr>
               <w:rPr>
                 <w:rFonts w:ascii="Times New Roman" w:hAnsi="Times New Roman" w:cs="Times New Roman"/>
-                <w:sz w:val="24"/>
-                <w:szCs w:val="24"/>
+                <w:sz w:val="20"/>
+                <w:szCs w:val="20"/>
               </w:rPr>
             </w:pPr>
           </w:p>
@@ -2677,8 +2765,8 @@
             <w:pPr>
               <w:rPr>
                 <w:rFonts w:ascii="Times New Roman" w:hAnsi="Times New Roman" w:cs="Times New Roman"/>
-                <w:sz w:val="24"/>
-                <w:szCs w:val="24"/>
+                <w:sz w:val="20"/>
+                <w:szCs w:val="20"/>
               </w:rPr>
             </w:pPr>
           </w:p>
@@ -2696,8 +2784,8 @@
             <w:pPr>
               <w:rPr>
                 <w:rFonts w:ascii="Times New Roman" w:hAnsi="Times New Roman" w:cs="Times New Roman"/>
-                <w:sz w:val="24"/>
-                <w:szCs w:val="24"/>
+                <w:sz w:val="20"/>
+                <w:szCs w:val="20"/>
               </w:rPr>
             </w:pPr>
           </w:p>
@@ -2705,19 +2793,22 @@
       </w:tr>
       <w:tr>
         <w:trPr>
-          <w:trHeight w:val="674"/>
+          <w:trHeight w:val="485"/>
         </w:trPr>
         <w:tc>
           <w:tcPr>
             <w:tcW w:w="1563" w:type="dxa"/>
+            <w:tcBorders>
+              <w:top w:val="single" w:sz="4" w:space="0" w:color="auto"/>
+            </w:tcBorders>
             <w:vAlign w:val="bottom"/>
           </w:tcPr>
           <w:p>
             <w:pPr>
               <w:rPr>
                 <w:rFonts w:ascii="Times New Roman" w:hAnsi="Times New Roman" w:cs="Times New Roman"/>
-                <w:sz w:val="24"/>
-                <w:szCs w:val="24"/>
+                <w:sz w:val="20"/>
+                <w:szCs w:val="20"/>
               </w:rPr>
             </w:pPr>
           </w:p>
@@ -2735,8 +2826,8 @@
             <w:pPr>
               <w:rPr>
                 <w:rFonts w:ascii="Times New Roman" w:hAnsi="Times New Roman" w:cs="Times New Roman"/>
-                <w:sz w:val="24"/>
-                <w:szCs w:val="24"/>
+                <w:sz w:val="20"/>
+                <w:szCs w:val="20"/>
               </w:rPr>
             </w:pPr>
           </w:p>
@@ -2744,14 +2835,17 @@
         <w:tc>
           <w:tcPr>
             <w:tcW w:w="5073" w:type="dxa"/>
+            <w:tcBorders>
+              <w:top w:val="single" w:sz="4" w:space="0" w:color="auto"/>
+            </w:tcBorders>
             <w:vAlign w:val="bottom"/>
           </w:tcPr>
           <w:p>
             <w:pPr>
               <w:rPr>
                 <w:rFonts w:ascii="Times New Roman" w:hAnsi="Times New Roman" w:cs="Times New Roman"/>
-                <w:sz w:val="24"/>
-                <w:szCs w:val="24"/>
+                <w:sz w:val="20"/>
+                <w:szCs w:val="20"/>
               </w:rPr>
             </w:pPr>
           </w:p>
@@ -2769,8 +2863,8 @@
             <w:pPr>
               <w:rPr>
                 <w:rFonts w:ascii="Times New Roman" w:hAnsi="Times New Roman" w:cs="Times New Roman"/>
-                <w:sz w:val="24"/>
-                <w:szCs w:val="24"/>
+                <w:sz w:val="20"/>
+                <w:szCs w:val="20"/>
               </w:rPr>
             </w:pPr>
           </w:p>
@@ -2788,8 +2882,8 @@
             <w:pPr>
               <w:rPr>
                 <w:rFonts w:ascii="Times New Roman" w:hAnsi="Times New Roman" w:cs="Times New Roman"/>
-                <w:sz w:val="24"/>
-                <w:szCs w:val="24"/>
+                <w:sz w:val="20"/>
+                <w:szCs w:val="20"/>
               </w:rPr>
             </w:pPr>
           </w:p>
@@ -2797,19 +2891,23 @@
       </w:tr>
       <w:tr>
         <w:trPr>
-          <w:trHeight w:val="647"/>
+          <w:trHeight w:val="539"/>
         </w:trPr>
         <w:tc>
           <w:tcPr>
             <w:tcW w:w="1563" w:type="dxa"/>
+            <w:tcBorders>
+              <w:top w:val="single" w:sz="4" w:space="0" w:color="auto"/>
+              <w:bottom w:val="single" w:sz="4" w:space="0" w:color="auto"/>
+            </w:tcBorders>
             <w:vAlign w:val="bottom"/>
           </w:tcPr>
           <w:p>
             <w:pPr>
               <w:rPr>
                 <w:rFonts w:ascii="Times New Roman" w:hAnsi="Times New Roman" w:cs="Times New Roman"/>
-                <w:sz w:val="24"/>
-                <w:szCs w:val="24"/>
+                <w:sz w:val="20"/>
+                <w:szCs w:val="20"/>
               </w:rPr>
             </w:pPr>
           </w:p>
@@ -2817,8 +2915,8 @@
             <w:pPr>
               <w:rPr>
                 <w:rFonts w:ascii="Times New Roman" w:hAnsi="Times New Roman" w:cs="Times New Roman"/>
-                <w:sz w:val="24"/>
-                <w:szCs w:val="24"/>
+                <w:sz w:val="20"/>
+                <w:szCs w:val="20"/>
               </w:rPr>
             </w:pPr>
           </w:p>
@@ -2836,8 +2934,8 @@
             <w:pPr>
               <w:rPr>
                 <w:rFonts w:ascii="Times New Roman" w:hAnsi="Times New Roman" w:cs="Times New Roman"/>
-                <w:sz w:val="24"/>
-                <w:szCs w:val="24"/>
+                <w:sz w:val="20"/>
+                <w:szCs w:val="20"/>
               </w:rPr>
             </w:pPr>
           </w:p>
@@ -2845,14 +2943,17 @@
         <w:tc>
           <w:tcPr>
             <w:tcW w:w="5073" w:type="dxa"/>
+            <w:tcBorders>
+              <w:top w:val="single" w:sz="4" w:space="0" w:color="auto"/>
+            </w:tcBorders>
             <w:vAlign w:val="bottom"/>
           </w:tcPr>
           <w:p>
             <w:pPr>
               <w:rPr>
                 <w:rFonts w:ascii="Times New Roman" w:hAnsi="Times New Roman" w:cs="Times New Roman"/>
-                <w:sz w:val="24"/>
-                <w:szCs w:val="24"/>
+                <w:sz w:val="20"/>
+                <w:szCs w:val="20"/>
               </w:rPr>
             </w:pPr>
           </w:p>
@@ -2870,6 +2971,217 @@
             <w:pPr>
               <w:rPr>
                 <w:rFonts w:ascii="Times New Roman" w:hAnsi="Times New Roman" w:cs="Times New Roman"/>
+                <w:sz w:val="20"/>
+                <w:szCs w:val="20"/>
+              </w:rPr>
+            </w:pPr>
+          </w:p>
+        </w:tc>
+        <w:tc>
+          <w:tcPr>
+            <w:tcW w:w="5310" w:type="dxa"/>
+            <w:tcBorders>
+              <w:top w:val="single" w:sz="4" w:space="0" w:color="auto"/>
+              <w:bottom w:val="single" w:sz="4" w:space="0" w:color="auto"/>
+            </w:tcBorders>
+            <w:shd w:val="clear" w:color="auto" w:fill="FFFFB7"/>
+            <w:vAlign w:val="bottom"/>
+          </w:tcPr>
+          <w:p>
+            <w:pPr>
+              <w:rPr>
+                <w:rFonts w:ascii="Times New Roman" w:hAnsi="Times New Roman" w:cs="Times New Roman"/>
+                <w:sz w:val="20"/>
+                <w:szCs w:val="20"/>
+              </w:rPr>
+            </w:pPr>
+          </w:p>
+        </w:tc>
+      </w:tr>
+      <w:tr>
+        <w:trPr>
+          <w:trHeight w:val="512"/>
+        </w:trPr>
+        <w:tc>
+          <w:tcPr>
+            <w:tcW w:w="1563" w:type="dxa"/>
+            <w:tcBorders>
+              <w:top w:val="single" w:sz="4" w:space="0" w:color="auto"/>
+              <w:bottom w:val="single" w:sz="4" w:space="0" w:color="auto"/>
+            </w:tcBorders>
+            <w:vAlign w:val="bottom"/>
+          </w:tcPr>
+          <w:p>
+            <w:pPr>
+              <w:rPr>
+                <w:rFonts w:ascii="Times New Roman" w:hAnsi="Times New Roman" w:cs="Times New Roman"/>
+                <w:sz w:val="20"/>
+                <w:szCs w:val="20"/>
+              </w:rPr>
+            </w:pPr>
+          </w:p>
+          <w:p>
+            <w:pPr>
+              <w:rPr>
+                <w:rFonts w:ascii="Times New Roman" w:hAnsi="Times New Roman" w:cs="Times New Roman"/>
+                <w:sz w:val="20"/>
+                <w:szCs w:val="20"/>
+              </w:rPr>
+            </w:pPr>
+          </w:p>
+        </w:tc>
+        <w:tc>
+          <w:tcPr>
+            <w:tcW w:w="294" w:type="dxa"/>
+            <w:tcBorders>
+              <w:top w:val="nil"/>
+              <w:bottom w:val="nil"/>
+            </w:tcBorders>
+            <w:vAlign w:val="bottom"/>
+          </w:tcPr>
+          <w:p>
+            <w:pPr>
+              <w:rPr>
+                <w:rFonts w:ascii="Times New Roman" w:hAnsi="Times New Roman" w:cs="Times New Roman"/>
+                <w:sz w:val="20"/>
+                <w:szCs w:val="20"/>
+              </w:rPr>
+            </w:pPr>
+          </w:p>
+        </w:tc>
+        <w:tc>
+          <w:tcPr>
+            <w:tcW w:w="5073" w:type="dxa"/>
+            <w:tcBorders>
+              <w:top w:val="single" w:sz="4" w:space="0" w:color="auto"/>
+              <w:bottom w:val="single" w:sz="4" w:space="0" w:color="auto"/>
+            </w:tcBorders>
+            <w:vAlign w:val="bottom"/>
+          </w:tcPr>
+          <w:p>
+            <w:pPr>
+              <w:rPr>
+                <w:rFonts w:ascii="Times New Roman" w:hAnsi="Times New Roman" w:cs="Times New Roman"/>
+                <w:sz w:val="20"/>
+                <w:szCs w:val="20"/>
+              </w:rPr>
+            </w:pPr>
+          </w:p>
+        </w:tc>
+        <w:tc>
+          <w:tcPr>
+            <w:tcW w:w="360" w:type="dxa"/>
+            <w:tcBorders>
+              <w:top w:val="nil"/>
+              <w:bottom w:val="nil"/>
+            </w:tcBorders>
+            <w:vAlign w:val="bottom"/>
+          </w:tcPr>
+          <w:p>
+            <w:pPr>
+              <w:rPr>
+                <w:rFonts w:ascii="Times New Roman" w:hAnsi="Times New Roman" w:cs="Times New Roman"/>
+                <w:sz w:val="20"/>
+                <w:szCs w:val="20"/>
+              </w:rPr>
+            </w:pPr>
+          </w:p>
+        </w:tc>
+        <w:tc>
+          <w:tcPr>
+            <w:tcW w:w="5310" w:type="dxa"/>
+            <w:tcBorders>
+              <w:top w:val="single" w:sz="4" w:space="0" w:color="auto"/>
+              <w:bottom w:val="single" w:sz="4" w:space="0" w:color="auto"/>
+            </w:tcBorders>
+            <w:shd w:val="clear" w:color="auto" w:fill="FFFFB7"/>
+            <w:vAlign w:val="bottom"/>
+          </w:tcPr>
+          <w:p>
+            <w:pPr>
+              <w:rPr>
+                <w:rFonts w:ascii="Times New Roman" w:hAnsi="Times New Roman" w:cs="Times New Roman"/>
+                <w:sz w:val="20"/>
+                <w:szCs w:val="20"/>
+              </w:rPr>
+            </w:pPr>
+          </w:p>
+        </w:tc>
+      </w:tr>
+      <w:tr>
+        <w:trPr>
+          <w:trHeight w:val="260"/>
+        </w:trPr>
+        <w:tc>
+          <w:tcPr>
+            <w:tcW w:w="1563" w:type="dxa"/>
+            <w:tcBorders>
+              <w:top w:val="single" w:sz="4" w:space="0" w:color="auto"/>
+              <w:bottom w:val="nil"/>
+            </w:tcBorders>
+            <w:vAlign w:val="bottom"/>
+          </w:tcPr>
+          <w:p>
+            <w:pPr>
+              <w:rPr>
+                <w:rFonts w:ascii="Times New Roman" w:hAnsi="Times New Roman" w:cs="Times New Roman"/>
+                <w:sz w:val="24"/>
+                <w:szCs w:val="24"/>
+              </w:rPr>
+            </w:pPr>
+          </w:p>
+        </w:tc>
+        <w:tc>
+          <w:tcPr>
+            <w:tcW w:w="294" w:type="dxa"/>
+            <w:tcBorders>
+              <w:top w:val="nil"/>
+              <w:bottom w:val="nil"/>
+            </w:tcBorders>
+            <w:vAlign w:val="bottom"/>
+          </w:tcPr>
+          <w:p>
+            <w:pPr>
+              <w:rPr>
+                <w:rFonts w:ascii="Times New Roman" w:hAnsi="Times New Roman" w:cs="Times New Roman"/>
+                <w:sz w:val="24"/>
+                <w:szCs w:val="24"/>
+              </w:rPr>
+            </w:pPr>
+          </w:p>
+        </w:tc>
+        <w:tc>
+          <w:tcPr>
+            <w:tcW w:w="5073" w:type="dxa"/>
+            <w:tcBorders>
+              <w:top w:val="single" w:sz="4" w:space="0" w:color="auto"/>
+              <w:bottom w:val="nil"/>
+            </w:tcBorders>
+            <w:vAlign w:val="bottom"/>
+          </w:tcPr>
+          <w:p>
+            <w:pPr>
+              <w:rPr>
+                <w:rFonts w:ascii="Times New Roman" w:hAnsi="Times New Roman" w:cs="Times New Roman"/>
+                <w:sz w:val="24"/>
+                <w:szCs w:val="24"/>
+              </w:rPr>
+            </w:pPr>
+          </w:p>
+        </w:tc>
+        <w:tc>
+          <w:tcPr>
+            <w:tcW w:w="360" w:type="dxa"/>
+            <w:tcBorders>
+              <w:top w:val="nil"/>
+              <w:bottom w:val="nil"/>
+            </w:tcBorders>
+            <w:vAlign w:val="bottom"/>
+          </w:tcPr>
+          <w:p>
+            <w:pPr>
+              <w:rPr>
+                <w:rFonts w:ascii="Times New Roman" w:hAnsi="Times New Roman" w:cs="Times New Roman"/>
                 <w:sz w:val="24"/>
                 <w:szCs w:val="24"/>
               </w:rPr>
@@ -2888,11 +3200,19 @@
           <w:p>
             <w:pPr>
               <w:rPr>
-                <w:rFonts w:ascii="Times New Roman" w:hAnsi="Times New Roman" w:cs="Times New Roman"/>
-                <w:sz w:val="24"/>
-                <w:szCs w:val="24"/>
-              </w:rPr>
-            </w:pPr>
+                <w:rFonts w:cstheme="minorHAnsi"/>
+                <w:sz w:val="24"/>
+                <w:szCs w:val="24"/>
+              </w:rPr>
+            </w:pPr>
+            <w:r>
+              <w:rPr>
+                <w:rFonts w:cstheme="minorHAnsi"/>
+                <w:sz w:val="24"/>
+                <w:szCs w:val="24"/>
+              </w:rPr>
+              <w:t>When you’re done, go to page 6, Phase #2…</w:t>
+            </w:r>
           </w:p>
         </w:tc>
       </w:tr>
@@ -2921,422 +3241,6 @@
           <w:szCs w:val="24"/>
         </w:rPr>
       </w:pPr>
-      <w:r>
-        <w:rPr>
-          <w:rFonts w:cstheme="minorHAnsi"/>
-          <w:sz w:val="24"/>
-          <w:szCs w:val="24"/>
-        </w:rPr>
-        <w:lastRenderedPageBreak/>
-        <w:t xml:space="preserve">Read </w:t>
-      </w:r>
-      <w:r>
-        <w:rPr>
-          <w:rFonts w:cstheme="minorHAnsi"/>
-          <w:b/>
-          <w:sz w:val="24"/>
-          <w:szCs w:val="24"/>
-        </w:rPr>
-        <w:t xml:space="preserve">STEP 3 </w:t>
-      </w:r>
-      <w:r>
-        <w:rPr>
-          <w:rFonts w:cstheme="minorHAnsi"/>
-          <w:sz w:val="24"/>
-          <w:szCs w:val="24"/>
-        </w:rPr>
-        <w:t>on the Home &amp; Help webpage</w:t>
-      </w:r>
-      <w:r>
-        <w:rPr>
-          <w:rFonts w:cstheme="minorHAnsi"/>
-          <w:sz w:val="24"/>
-          <w:szCs w:val="24"/>
-        </w:rPr>
-        <w:t xml:space="preserve"> (</w:t>
-      </w:r>
-      <w:hyperlink r:id="rId10" w:history="1">
-        <w:r>
-          <w:rPr>
-            <w:rStyle w:val="Hyperlink"/>
-            <w:rFonts w:cstheme="minorHAnsi"/>
-            <w:sz w:val="24"/>
-            <w:szCs w:val="24"/>
-          </w:rPr>
-          <w:t>https://go.isptutor.org/brm/home/</w:t>
-        </w:r>
-      </w:hyperlink>
-      <w:r>
-        <w:rPr>
-          <w:rFonts w:cstheme="minorHAnsi"/>
-          <w:sz w:val="24"/>
-          <w:szCs w:val="24"/>
-        </w:rPr>
-        <w:t>)</w:t>
-      </w:r>
-      <w:r>
-        <w:rPr>
-          <w:rFonts w:cstheme="minorHAnsi"/>
-          <w:sz w:val="24"/>
-          <w:szCs w:val="24"/>
-        </w:rPr>
-        <w:t>.</w:t>
-      </w:r>
-      <w:r>
-        <w:rPr>
-          <w:rFonts w:cstheme="minorHAnsi"/>
-          <w:sz w:val="24"/>
-          <w:szCs w:val="24"/>
-        </w:rPr>
-        <w:t xml:space="preserve"> Follow the directions given there.</w:t>
-      </w:r>
-    </w:p>
-    <w:p>
-      <w:pPr>
-        <w:pStyle w:val="ListParagraph"/>
-        <w:numPr>
-          <w:ilvl w:val="0"/>
-          <w:numId w:val="11"/>
-        </w:numPr>
-        <w:rPr>
-          <w:rFonts w:cstheme="minorHAnsi"/>
-          <w:b/>
-          <w:sz w:val="24"/>
-          <w:szCs w:val="24"/>
-        </w:rPr>
-      </w:pPr>
-      <w:r>
-        <w:rPr>
-          <w:rFonts w:cstheme="minorHAnsi"/>
-          <w:b/>
-          <w:sz w:val="24"/>
-          <w:szCs w:val="24"/>
-        </w:rPr>
-        <w:t>Use the space below to take notes of the “Plan Your Research” video:</w:t>
-      </w:r>
-    </w:p>
-    <w:tbl>
-      <w:tblPr>
-        <w:tblStyle w:val="TableGrid"/>
-        <w:tblW w:w="0" w:type="auto"/>
-        <w:tblBorders>
-          <w:top w:val="none" w:sz="0" w:space="0" w:color="auto"/>
-          <w:left w:val="none" w:sz="0" w:space="0" w:color="auto"/>
-          <w:right w:val="none" w:sz="0" w:space="0" w:color="auto"/>
-        </w:tblBorders>
-        <w:tblLook w:val="04A0" w:firstRow="1" w:lastRow="0" w:firstColumn="1" w:lastColumn="0" w:noHBand="0" w:noVBand="1"/>
-      </w:tblPr>
-      <w:tblGrid>
-        <w:gridCol w:w="9350"/>
-      </w:tblGrid>
-      <w:tr>
-        <w:trPr>
-          <w:trHeight w:val="423"/>
-        </w:trPr>
-        <w:tc>
-          <w:tcPr>
-            <w:tcW w:w="9350" w:type="dxa"/>
-            <w:vAlign w:val="bottom"/>
-          </w:tcPr>
-          <w:p>
-            <w:pPr>
-              <w:rPr>
-                <w:rFonts w:cstheme="minorHAnsi"/>
-                <w:sz w:val="24"/>
-                <w:szCs w:val="24"/>
-              </w:rPr>
-            </w:pPr>
-          </w:p>
-        </w:tc>
-      </w:tr>
-      <w:tr>
-        <w:trPr>
-          <w:trHeight w:val="773"/>
-        </w:trPr>
-        <w:tc>
-          <w:tcPr>
-            <w:tcW w:w="9350" w:type="dxa"/>
-            <w:vAlign w:val="bottom"/>
-          </w:tcPr>
-          <w:p>
-            <w:pPr>
-              <w:rPr>
-                <w:rFonts w:cstheme="minorHAnsi"/>
-                <w:sz w:val="24"/>
-                <w:szCs w:val="24"/>
-              </w:rPr>
-            </w:pPr>
-          </w:p>
-        </w:tc>
-      </w:tr>
-      <w:tr>
-        <w:trPr>
-          <w:trHeight w:val="773"/>
-        </w:trPr>
-        <w:tc>
-          <w:tcPr>
-            <w:tcW w:w="9350" w:type="dxa"/>
-            <w:vAlign w:val="bottom"/>
-          </w:tcPr>
-          <w:p>
-            <w:pPr>
-              <w:rPr>
-                <w:rFonts w:cstheme="minorHAnsi"/>
-                <w:sz w:val="24"/>
-                <w:szCs w:val="24"/>
-              </w:rPr>
-            </w:pPr>
-          </w:p>
-        </w:tc>
-      </w:tr>
-      <w:tr>
-        <w:trPr>
-          <w:trHeight w:val="773"/>
-        </w:trPr>
-        <w:tc>
-          <w:tcPr>
-            <w:tcW w:w="9350" w:type="dxa"/>
-            <w:vAlign w:val="bottom"/>
-          </w:tcPr>
-          <w:p>
-            <w:pPr>
-              <w:rPr>
-                <w:rFonts w:cstheme="minorHAnsi"/>
-                <w:sz w:val="24"/>
-                <w:szCs w:val="24"/>
-              </w:rPr>
-            </w:pPr>
-          </w:p>
-        </w:tc>
-      </w:tr>
-    </w:tbl>
-    <w:p>
-      <w:pPr>
-        <w:rPr>
-          <w:rFonts w:cstheme="minorHAnsi"/>
-          <w:sz w:val="24"/>
-          <w:szCs w:val="24"/>
-        </w:rPr>
-      </w:pPr>
-    </w:p>
-    <w:p>
-      <w:pPr>
-        <w:pStyle w:val="ListParagraph"/>
-        <w:numPr>
-          <w:ilvl w:val="0"/>
-          <w:numId w:val="11"/>
-        </w:numPr>
-        <w:rPr>
-          <w:rFonts w:cstheme="minorHAnsi"/>
-          <w:b/>
-          <w:sz w:val="24"/>
-          <w:szCs w:val="24"/>
-        </w:rPr>
-      </w:pPr>
-      <w:r>
-        <w:rPr>
-          <w:rFonts w:cstheme="minorHAnsi"/>
-          <w:b/>
-          <w:sz w:val="24"/>
-          <w:szCs w:val="24"/>
-        </w:rPr>
-        <w:t>Use the space below to take notes of the “Plan Your Research” video:</w:t>
-      </w:r>
-    </w:p>
-    <w:tbl>
-      <w:tblPr>
-        <w:tblStyle w:val="TableGrid"/>
-        <w:tblW w:w="0" w:type="auto"/>
-        <w:tblBorders>
-          <w:top w:val="none" w:sz="0" w:space="0" w:color="auto"/>
-          <w:left w:val="none" w:sz="0" w:space="0" w:color="auto"/>
-          <w:right w:val="none" w:sz="0" w:space="0" w:color="auto"/>
-        </w:tblBorders>
-        <w:tblLook w:val="04A0" w:firstRow="1" w:lastRow="0" w:firstColumn="1" w:lastColumn="0" w:noHBand="0" w:noVBand="1"/>
-      </w:tblPr>
-      <w:tblGrid>
-        <w:gridCol w:w="9350"/>
-      </w:tblGrid>
-      <w:tr>
-        <w:trPr>
-          <w:trHeight w:val="423"/>
-        </w:trPr>
-        <w:tc>
-          <w:tcPr>
-            <w:tcW w:w="9350" w:type="dxa"/>
-            <w:vAlign w:val="bottom"/>
-          </w:tcPr>
-          <w:p>
-            <w:pPr>
-              <w:rPr>
-                <w:rFonts w:cstheme="minorHAnsi"/>
-                <w:sz w:val="24"/>
-                <w:szCs w:val="24"/>
-              </w:rPr>
-            </w:pPr>
-          </w:p>
-        </w:tc>
-      </w:tr>
-      <w:tr>
-        <w:trPr>
-          <w:trHeight w:val="773"/>
-        </w:trPr>
-        <w:tc>
-          <w:tcPr>
-            <w:tcW w:w="9350" w:type="dxa"/>
-            <w:vAlign w:val="bottom"/>
-          </w:tcPr>
-          <w:p>
-            <w:pPr>
-              <w:rPr>
-                <w:rFonts w:cstheme="minorHAnsi"/>
-                <w:sz w:val="24"/>
-                <w:szCs w:val="24"/>
-              </w:rPr>
-            </w:pPr>
-          </w:p>
-        </w:tc>
-      </w:tr>
-      <w:tr>
-        <w:trPr>
-          <w:trHeight w:val="773"/>
-        </w:trPr>
-        <w:tc>
-          <w:tcPr>
-            <w:tcW w:w="9350" w:type="dxa"/>
-            <w:vAlign w:val="bottom"/>
-          </w:tcPr>
-          <w:p>
-            <w:pPr>
-              <w:rPr>
-                <w:rFonts w:cstheme="minorHAnsi"/>
-                <w:sz w:val="24"/>
-                <w:szCs w:val="24"/>
-              </w:rPr>
-            </w:pPr>
-          </w:p>
-        </w:tc>
-      </w:tr>
-      <w:tr>
-        <w:trPr>
-          <w:trHeight w:val="773"/>
-        </w:trPr>
-        <w:tc>
-          <w:tcPr>
-            <w:tcW w:w="9350" w:type="dxa"/>
-            <w:vAlign w:val="bottom"/>
-          </w:tcPr>
-          <w:p>
-            <w:pPr>
-              <w:rPr>
-                <w:rFonts w:cstheme="minorHAnsi"/>
-                <w:sz w:val="24"/>
-                <w:szCs w:val="24"/>
-              </w:rPr>
-            </w:pPr>
-          </w:p>
-        </w:tc>
-      </w:tr>
-    </w:tbl>
-    <w:p>
-      <w:pPr>
-        <w:rPr>
-          <w:rFonts w:cstheme="minorHAnsi"/>
-          <w:b/>
-          <w:sz w:val="24"/>
-          <w:szCs w:val="24"/>
-        </w:rPr>
-      </w:pPr>
-    </w:p>
-    <w:p>
-      <w:pPr>
-        <w:rPr>
-          <w:rFonts w:cstheme="minorHAnsi"/>
-          <w:sz w:val="24"/>
-          <w:szCs w:val="24"/>
-        </w:rPr>
-      </w:pPr>
-    </w:p>
-    <w:p>
-      <w:pPr>
-        <w:rPr>
-          <w:rFonts w:cstheme="minorHAnsi"/>
-          <w:sz w:val="24"/>
-          <w:szCs w:val="24"/>
-        </w:rPr>
-      </w:pPr>
-      <w:r>
-        <w:rPr>
-          <w:rFonts w:cstheme="minorHAnsi"/>
-          <w:sz w:val="24"/>
-          <w:szCs w:val="24"/>
-        </w:rPr>
-        <w:br w:type="page"/>
-      </w:r>
-    </w:p>
-    <w:p>
-      <w:pPr>
-        <w:rPr>
-          <w:rFonts w:cstheme="minorHAnsi"/>
-          <w:b/>
-          <w:sz w:val="24"/>
-          <w:szCs w:val="24"/>
-        </w:rPr>
-      </w:pPr>
-      <w:r>
-        <w:rPr>
-          <w:rFonts w:cstheme="minorHAnsi"/>
-          <w:sz w:val="24"/>
-          <w:szCs w:val="24"/>
-        </w:rPr>
-        <w:lastRenderedPageBreak/>
-        <w:t>When you’re done with STEP 3, continue on the next page…</w:t>
-      </w:r>
-      <w:r>
-        <w:rPr>
-          <w:rFonts w:cstheme="minorHAnsi"/>
-          <w:b/>
-          <w:sz w:val="24"/>
-          <w:szCs w:val="24"/>
-        </w:rPr>
-        <w:t xml:space="preserve">STEP 4: </w:t>
-      </w:r>
-      <w:r>
-        <w:rPr>
-          <w:rFonts w:cstheme="minorHAnsi"/>
-          <w:b/>
-          <w:sz w:val="24"/>
-          <w:szCs w:val="24"/>
-        </w:rPr>
-        <w:t xml:space="preserve">FINISH </w:t>
-      </w:r>
-      <w:r>
-        <w:rPr>
-          <w:rFonts w:cstheme="minorHAnsi"/>
-          <w:b/>
-          <w:sz w:val="24"/>
-          <w:szCs w:val="24"/>
-        </w:rPr>
-        <w:t>PLAN</w:t>
-      </w:r>
-      <w:r>
-        <w:rPr>
-          <w:rFonts w:cstheme="minorHAnsi"/>
-          <w:b/>
-          <w:sz w:val="24"/>
-          <w:szCs w:val="24"/>
-        </w:rPr>
-        <w:t>NING</w:t>
-      </w:r>
-      <w:r>
-        <w:rPr>
-          <w:rFonts w:cstheme="minorHAnsi"/>
-          <w:b/>
-          <w:sz w:val="24"/>
-          <w:szCs w:val="24"/>
-        </w:rPr>
-        <w:t xml:space="preserve"> YOUR RESEARCH.</w:t>
-      </w:r>
     </w:p>
     <w:p>
       <w:pPr>
@@ -3425,7 +3329,23 @@
           <w:sz w:val="24"/>
           <w:szCs w:val="24"/>
         </w:rPr>
-        <w:t xml:space="preserve"> that you have a better understanding of the concepts or materials involved in the experiment, we’ll think about the things that are happening in this experiment—</w:t>
+        <w:t xml:space="preserve"> that you have </w:t>
+      </w:r>
+      <w:r>
+        <w:rPr>
+          <w:rFonts w:cstheme="minorHAnsi"/>
+          <w:sz w:val="24"/>
+          <w:szCs w:val="24"/>
+        </w:rPr>
+        <w:t>listed</w:t>
+      </w:r>
+      <w:r>
+        <w:rPr>
+          <w:rFonts w:cstheme="minorHAnsi"/>
+          <w:sz w:val="24"/>
+          <w:szCs w:val="24"/>
+        </w:rPr>
+        <w:t xml:space="preserve"> the concepts or materials involved in the experiment, we’ll think about the things that are happening in this experiment—</w:t>
       </w:r>
       <w:r>
         <w:rPr>
@@ -3457,6 +3377,7 @@
       <w:pPr>
         <w:rPr>
           <w:rFonts w:cstheme="minorHAnsi"/>
+          <w:i/>
           <w:sz w:val="24"/>
           <w:szCs w:val="24"/>
         </w:rPr>
@@ -3539,6 +3460,23 @@
           <w:szCs w:val="24"/>
         </w:rPr>
         <w:t xml:space="preserve"> or “the ball starts to roll.”</w:t>
+      </w:r>
+    </w:p>
+    <w:p>
+      <w:pPr>
+        <w:rPr>
+          <w:rFonts w:cstheme="minorHAnsi"/>
+          <w:sz w:val="24"/>
+          <w:szCs w:val="24"/>
+        </w:rPr>
+      </w:pPr>
+      <w:r>
+        <w:rPr>
+          <w:rFonts w:cstheme="minorHAnsi"/>
+          <w:sz w:val="24"/>
+          <w:szCs w:val="24"/>
+        </w:rPr>
+        <w:t>You can re-watch the video animation for your experiment in STEP 4 on the Home &amp; Help page if you want.</w:t>
       </w:r>
     </w:p>
     <w:tbl>
@@ -3823,15 +3761,13 @@
       <w:pPr>
         <w:rPr>
           <w:rFonts w:cstheme="minorHAnsi"/>
-          <w:b/>
-          <w:sz w:val="24"/>
-          <w:szCs w:val="24"/>
-        </w:rPr>
-      </w:pPr>
-      <w:r>
-        <w:rPr>
-          <w:rFonts w:cstheme="minorHAnsi"/>
-          <w:b/>
+          <w:sz w:val="24"/>
+          <w:szCs w:val="24"/>
+        </w:rPr>
+      </w:pPr>
+      <w:r>
+        <w:rPr>
+          <w:rFonts w:cstheme="minorHAnsi"/>
           <w:sz w:val="24"/>
           <w:szCs w:val="24"/>
         </w:rPr>
@@ -3842,40 +3778,446 @@
       <w:pPr>
         <w:rPr>
           <w:rFonts w:cstheme="minorHAnsi"/>
-          <w:b/>
-          <w:sz w:val="24"/>
-          <w:szCs w:val="24"/>
-        </w:rPr>
-      </w:pPr>
-    </w:p>
-    <w:p>
-      <w:pPr>
-        <w:rPr>
-          <w:rFonts w:cstheme="minorHAnsi"/>
-          <w:b/>
-          <w:sz w:val="24"/>
-          <w:szCs w:val="24"/>
-        </w:rPr>
-      </w:pPr>
-      <w:r>
-        <w:rPr>
-          <w:rFonts w:cstheme="minorHAnsi"/>
-          <w:b/>
-          <w:sz w:val="24"/>
-          <w:szCs w:val="24"/>
-        </w:rPr>
-        <w:t>STEP 5: DO YOUR RESEARCH</w:t>
-      </w:r>
-    </w:p>
-    <w:p>
-      <w:pPr>
-        <w:rPr>
-          <w:rFonts w:cstheme="minorHAnsi"/>
-          <w:b/>
-          <w:sz w:val="24"/>
-          <w:szCs w:val="24"/>
-        </w:rPr>
-      </w:pPr>
+          <w:sz w:val="24"/>
+          <w:szCs w:val="24"/>
+        </w:rPr>
+      </w:pPr>
+      <w:r>
+        <w:rPr>
+          <w:rFonts w:cstheme="minorHAnsi"/>
+          <w:sz w:val="24"/>
+          <w:szCs w:val="24"/>
+        </w:rPr>
+        <w:lastRenderedPageBreak/>
+        <w:t xml:space="preserve">Read </w:t>
+      </w:r>
+      <w:r>
+        <w:rPr>
+          <w:rFonts w:cstheme="minorHAnsi"/>
+          <w:b/>
+          <w:sz w:val="24"/>
+          <w:szCs w:val="24"/>
+        </w:rPr>
+        <w:t>STEP 5</w:t>
+      </w:r>
+      <w:r>
+        <w:rPr>
+          <w:rFonts w:cstheme="minorHAnsi"/>
+          <w:b/>
+          <w:sz w:val="24"/>
+          <w:szCs w:val="24"/>
+        </w:rPr>
+        <w:t xml:space="preserve"> </w:t>
+      </w:r>
+      <w:r>
+        <w:rPr>
+          <w:rFonts w:cstheme="minorHAnsi"/>
+          <w:sz w:val="24"/>
+          <w:szCs w:val="24"/>
+        </w:rPr>
+        <w:t>on the Home &amp; Help webpage</w:t>
+      </w:r>
+      <w:r>
+        <w:rPr>
+          <w:rFonts w:cstheme="minorHAnsi"/>
+          <w:sz w:val="24"/>
+          <w:szCs w:val="24"/>
+        </w:rPr>
+        <w:t xml:space="preserve"> (</w:t>
+      </w:r>
+      <w:hyperlink r:id="rId11" w:history="1">
+        <w:r>
+          <w:rPr>
+            <w:rStyle w:val="Hyperlink"/>
+            <w:rFonts w:cstheme="minorHAnsi"/>
+            <w:sz w:val="24"/>
+            <w:szCs w:val="24"/>
+          </w:rPr>
+          <w:t>https://go.isptutor.org/brm/home/</w:t>
+        </w:r>
+      </w:hyperlink>
+      <w:r>
+        <w:rPr>
+          <w:rFonts w:cstheme="minorHAnsi"/>
+          <w:sz w:val="24"/>
+          <w:szCs w:val="24"/>
+        </w:rPr>
+        <w:t>)</w:t>
+      </w:r>
+      <w:r>
+        <w:rPr>
+          <w:rFonts w:cstheme="minorHAnsi"/>
+          <w:sz w:val="24"/>
+          <w:szCs w:val="24"/>
+        </w:rPr>
+        <w:t>.</w:t>
+      </w:r>
+      <w:r>
+        <w:rPr>
+          <w:rFonts w:cstheme="minorHAnsi"/>
+          <w:sz w:val="24"/>
+          <w:szCs w:val="24"/>
+        </w:rPr>
+        <w:t xml:space="preserve"> Follow the directions given there.</w:t>
+      </w:r>
+    </w:p>
+    <w:p>
+      <w:pPr>
+        <w:rPr>
+          <w:rFonts w:cstheme="minorHAnsi"/>
+          <w:b/>
+          <w:sz w:val="24"/>
+          <w:szCs w:val="24"/>
+        </w:rPr>
+      </w:pPr>
+    </w:p>
+    <w:p>
+      <w:pPr>
+        <w:rPr>
+          <w:rFonts w:cstheme="minorHAnsi"/>
+          <w:b/>
+          <w:sz w:val="24"/>
+          <w:szCs w:val="24"/>
+        </w:rPr>
+      </w:pPr>
+      <w:r>
+        <w:rPr>
+          <w:rFonts w:cstheme="minorHAnsi"/>
+          <w:b/>
+          <w:sz w:val="24"/>
+          <w:szCs w:val="24"/>
+        </w:rPr>
+        <w:t>STEP 5: HELP DOING BACKGROUND RESEARCH</w:t>
+      </w:r>
+    </w:p>
+    <w:p>
+      <w:pPr>
+        <w:pStyle w:val="ListParagraph"/>
+        <w:numPr>
+          <w:ilvl w:val="0"/>
+          <w:numId w:val="11"/>
+        </w:numPr>
+        <w:rPr>
+          <w:rFonts w:cstheme="minorHAnsi"/>
+          <w:b/>
+          <w:sz w:val="24"/>
+          <w:szCs w:val="24"/>
+        </w:rPr>
+      </w:pPr>
+      <w:r>
+        <w:rPr>
+          <w:rFonts w:cstheme="minorHAnsi"/>
+          <w:b/>
+          <w:sz w:val="24"/>
+          <w:szCs w:val="24"/>
+        </w:rPr>
+        <w:t>Use the space below to take notes of the “Background Research Lesson”:</w:t>
+      </w:r>
+    </w:p>
+    <w:tbl>
+      <w:tblPr>
+        <w:tblStyle w:val="TableGrid"/>
+        <w:tblW w:w="0" w:type="auto"/>
+        <w:tblBorders>
+          <w:top w:val="none" w:sz="0" w:space="0" w:color="auto"/>
+          <w:left w:val="none" w:sz="0" w:space="0" w:color="auto"/>
+          <w:right w:val="none" w:sz="0" w:space="0" w:color="auto"/>
+        </w:tblBorders>
+        <w:tblLook w:val="04A0" w:firstRow="1" w:lastRow="0" w:firstColumn="1" w:lastColumn="0" w:noHBand="0" w:noVBand="1"/>
+      </w:tblPr>
+      <w:tblGrid>
+        <w:gridCol w:w="9350"/>
+      </w:tblGrid>
+      <w:tr>
+        <w:trPr>
+          <w:trHeight w:val="423"/>
+        </w:trPr>
+        <w:tc>
+          <w:tcPr>
+            <w:tcW w:w="9350" w:type="dxa"/>
+            <w:vAlign w:val="bottom"/>
+          </w:tcPr>
+          <w:p>
+            <w:pPr>
+              <w:rPr>
+                <w:rFonts w:cstheme="minorHAnsi"/>
+                <w:sz w:val="24"/>
+                <w:szCs w:val="24"/>
+              </w:rPr>
+            </w:pPr>
+          </w:p>
+        </w:tc>
+      </w:tr>
+      <w:tr>
+        <w:trPr>
+          <w:trHeight w:val="773"/>
+        </w:trPr>
+        <w:tc>
+          <w:tcPr>
+            <w:tcW w:w="9350" w:type="dxa"/>
+            <w:vAlign w:val="bottom"/>
+          </w:tcPr>
+          <w:p>
+            <w:pPr>
+              <w:rPr>
+                <w:rFonts w:cstheme="minorHAnsi"/>
+                <w:sz w:val="24"/>
+                <w:szCs w:val="24"/>
+              </w:rPr>
+            </w:pPr>
+          </w:p>
+        </w:tc>
+      </w:tr>
+      <w:tr>
+        <w:trPr>
+          <w:trHeight w:val="773"/>
+        </w:trPr>
+        <w:tc>
+          <w:tcPr>
+            <w:tcW w:w="9350" w:type="dxa"/>
+            <w:vAlign w:val="bottom"/>
+          </w:tcPr>
+          <w:p>
+            <w:pPr>
+              <w:rPr>
+                <w:rFonts w:cstheme="minorHAnsi"/>
+                <w:sz w:val="24"/>
+                <w:szCs w:val="24"/>
+              </w:rPr>
+            </w:pPr>
+          </w:p>
+        </w:tc>
+      </w:tr>
+      <w:tr>
+        <w:trPr>
+          <w:trHeight w:val="773"/>
+        </w:trPr>
+        <w:tc>
+          <w:tcPr>
+            <w:tcW w:w="9350" w:type="dxa"/>
+            <w:vAlign w:val="bottom"/>
+          </w:tcPr>
+          <w:p>
+            <w:pPr>
+              <w:rPr>
+                <w:rFonts w:cstheme="minorHAnsi"/>
+                <w:sz w:val="24"/>
+                <w:szCs w:val="24"/>
+              </w:rPr>
+            </w:pPr>
+          </w:p>
+        </w:tc>
+      </w:tr>
+    </w:tbl>
+    <w:p>
+      <w:pPr>
+        <w:rPr>
+          <w:rFonts w:cstheme="minorHAnsi"/>
+          <w:b/>
+          <w:sz w:val="24"/>
+          <w:szCs w:val="24"/>
+        </w:rPr>
+      </w:pPr>
+    </w:p>
+    <w:p>
+      <w:pPr>
+        <w:rPr>
+          <w:rFonts w:cstheme="minorHAnsi"/>
+          <w:b/>
+          <w:sz w:val="24"/>
+          <w:szCs w:val="24"/>
+        </w:rPr>
+      </w:pPr>
+      <w:r>
+        <w:rPr>
+          <w:rFonts w:cstheme="minorHAnsi"/>
+          <w:b/>
+          <w:sz w:val="24"/>
+          <w:szCs w:val="24"/>
+        </w:rPr>
+        <w:br w:type="page"/>
+      </w:r>
+    </w:p>
+    <w:p>
+      <w:pPr>
+        <w:rPr>
+          <w:rFonts w:cstheme="minorHAnsi"/>
+          <w:b/>
+          <w:sz w:val="24"/>
+          <w:szCs w:val="24"/>
+        </w:rPr>
+      </w:pPr>
+      <w:bookmarkStart w:id="0" w:name="_GoBack"/>
+      <w:bookmarkEnd w:id="0"/>
+      <w:r>
+        <w:rPr>
+          <w:rFonts w:cstheme="minorHAnsi"/>
+          <w:b/>
+          <w:sz w:val="24"/>
+          <w:szCs w:val="24"/>
+        </w:rPr>
+        <w:lastRenderedPageBreak/>
+        <w:t>STEP 6</w:t>
+      </w:r>
+      <w:r>
+        <w:rPr>
+          <w:rFonts w:cstheme="minorHAnsi"/>
+          <w:b/>
+          <w:sz w:val="24"/>
+          <w:szCs w:val="24"/>
+        </w:rPr>
+        <w:t xml:space="preserve">: </w:t>
+      </w:r>
+      <w:r>
+        <w:rPr>
+          <w:rFonts w:cstheme="minorHAnsi"/>
+          <w:b/>
+          <w:sz w:val="24"/>
+          <w:szCs w:val="24"/>
+        </w:rPr>
+        <w:t xml:space="preserve">NOW, </w:t>
+      </w:r>
+      <w:r>
+        <w:rPr>
+          <w:rFonts w:cstheme="minorHAnsi"/>
+          <w:b/>
+          <w:sz w:val="24"/>
+          <w:szCs w:val="24"/>
+        </w:rPr>
+        <w:t>DO YOUR RESEARCH</w:t>
+      </w:r>
+      <w:r>
+        <w:rPr>
+          <w:rFonts w:cstheme="minorHAnsi"/>
+          <w:b/>
+          <w:sz w:val="24"/>
+          <w:szCs w:val="24"/>
+        </w:rPr>
+        <w:t>!</w:t>
+      </w:r>
+    </w:p>
+    <w:p>
+      <w:pPr>
+        <w:rPr>
+          <w:rFonts w:cstheme="minorHAnsi"/>
+          <w:b/>
+          <w:sz w:val="24"/>
+          <w:szCs w:val="24"/>
+        </w:rPr>
+      </w:pPr>
+    </w:p>
+    <w:p>
+      <w:pPr>
+        <w:rPr>
+          <w:rFonts w:cstheme="minorHAnsi"/>
+          <w:sz w:val="24"/>
+          <w:szCs w:val="24"/>
+        </w:rPr>
+      </w:pPr>
+      <w:r>
+        <w:rPr>
+          <w:rFonts w:cstheme="minorHAnsi"/>
+          <w:b/>
+          <w:sz w:val="24"/>
+          <w:szCs w:val="24"/>
+        </w:rPr>
+        <w:t xml:space="preserve">Phase #1: </w:t>
+      </w:r>
+      <w:r>
+        <w:rPr>
+          <w:rFonts w:cstheme="minorHAnsi"/>
+          <w:sz w:val="24"/>
+          <w:szCs w:val="24"/>
+        </w:rPr>
+        <w:t xml:space="preserve">First, </w:t>
+      </w:r>
+      <w:r>
+        <w:rPr>
+          <w:rFonts w:cstheme="minorHAnsi"/>
+          <w:sz w:val="24"/>
+          <w:szCs w:val="24"/>
+        </w:rPr>
+        <w:t xml:space="preserve">read the directions for STEP 6 on the Home &amp; Help website. </w:t>
+      </w:r>
+    </w:p>
+    <w:p>
+      <w:pPr>
+        <w:rPr>
+          <w:rFonts w:cstheme="minorHAnsi"/>
+          <w:sz w:val="24"/>
+          <w:szCs w:val="24"/>
+        </w:rPr>
+      </w:pPr>
+      <w:r>
+        <w:rPr>
+          <w:rFonts w:cstheme="minorHAnsi"/>
+          <w:sz w:val="24"/>
+          <w:szCs w:val="24"/>
+        </w:rPr>
+        <w:t xml:space="preserve">Once you understand how to use this site to find information, </w:t>
+      </w:r>
+      <w:r>
+        <w:rPr>
+          <w:rFonts w:cstheme="minorHAnsi"/>
+          <w:sz w:val="24"/>
+          <w:szCs w:val="24"/>
+        </w:rPr>
+        <w:t>look up the words that you listed on page 5 of this booklet. Type (or write) the definitions in the last column (yellow-highlighted).</w:t>
+      </w:r>
+      <w:r>
+        <w:rPr>
+          <w:rFonts w:cstheme="minorHAnsi"/>
+          <w:sz w:val="24"/>
+          <w:szCs w:val="24"/>
+        </w:rPr>
+        <w:t xml:space="preserve"> </w:t>
+      </w:r>
+    </w:p>
+    <w:p>
+      <w:pPr>
+        <w:rPr>
+          <w:rFonts w:cstheme="minorHAnsi"/>
+          <w:sz w:val="24"/>
+          <w:szCs w:val="24"/>
+        </w:rPr>
+      </w:pPr>
+      <w:r>
+        <w:rPr>
+          <w:rFonts w:cstheme="minorHAnsi"/>
+          <w:sz w:val="24"/>
+          <w:szCs w:val="24"/>
+        </w:rPr>
+        <w:t>When you’re done, go to Phase #2, below…</w:t>
+      </w:r>
+    </w:p>
+    <w:p>
+      <w:pPr>
+        <w:rPr>
+          <w:rFonts w:cstheme="minorHAnsi"/>
+          <w:b/>
+          <w:sz w:val="24"/>
+          <w:szCs w:val="24"/>
+        </w:rPr>
+      </w:pPr>
+    </w:p>
+    <w:p>
+      <w:pPr>
+        <w:rPr>
+          <w:rFonts w:cstheme="minorHAnsi"/>
+          <w:b/>
+          <w:sz w:val="24"/>
+          <w:szCs w:val="24"/>
+        </w:rPr>
+      </w:pPr>
+      <w:r>
+        <w:rPr>
+          <w:rFonts w:cstheme="minorHAnsi"/>
+          <w:b/>
+          <w:sz w:val="24"/>
+          <w:szCs w:val="24"/>
+        </w:rPr>
+        <w:t>Phase #2:</w:t>
+      </w:r>
     </w:p>
     <w:p>
       <w:pPr>
@@ -4014,7 +4356,63 @@
           <w:sz w:val="24"/>
           <w:szCs w:val="24"/>
         </w:rPr>
-        <w:t>You will be done with your research when you’ve explained all of the changes you listed above. When you’re done with your research, you will make your final prediction and set up your final hypothesis.</w:t>
+        <w:t>After you ha</w:t>
+      </w:r>
+      <w:r>
+        <w:rPr>
+          <w:rFonts w:cstheme="minorHAnsi"/>
+          <w:sz w:val="24"/>
+          <w:szCs w:val="24"/>
+        </w:rPr>
+        <w:t xml:space="preserve">ve explained all </w:t>
+      </w:r>
+      <w:r>
+        <w:rPr>
+          <w:rFonts w:cstheme="minorHAnsi"/>
+          <w:sz w:val="24"/>
+          <w:szCs w:val="24"/>
+        </w:rPr>
+        <w:t>of the changes you listed above,</w:t>
+      </w:r>
+      <w:r>
+        <w:rPr>
+          <w:rFonts w:cstheme="minorHAnsi"/>
+          <w:sz w:val="24"/>
+          <w:szCs w:val="24"/>
+        </w:rPr>
+        <w:t xml:space="preserve"> you will </w:t>
+      </w:r>
+      <w:r>
+        <w:rPr>
+          <w:rFonts w:cstheme="minorHAnsi"/>
+          <w:sz w:val="24"/>
+          <w:szCs w:val="24"/>
+        </w:rPr>
+        <w:t>write your</w:t>
+      </w:r>
+      <w:r>
+        <w:rPr>
+          <w:rFonts w:cstheme="minorHAnsi"/>
+          <w:sz w:val="24"/>
+          <w:szCs w:val="24"/>
+        </w:rPr>
+        <w:t xml:space="preserve"> hypothesis</w:t>
+      </w:r>
+      <w:r>
+        <w:rPr>
+          <w:rFonts w:cstheme="minorHAnsi"/>
+          <w:sz w:val="24"/>
+          <w:szCs w:val="24"/>
+        </w:rPr>
+        <w:t xml:space="preserve"> for your research question</w:t>
+      </w:r>
+      <w:r>
+        <w:rPr>
+          <w:rFonts w:cstheme="minorHAnsi"/>
+          <w:sz w:val="24"/>
+          <w:szCs w:val="24"/>
+        </w:rPr>
+        <w:t>.</w:t>
       </w:r>
     </w:p>
     <w:p>
@@ -7663,7 +8061,7 @@
           <w:rPr>
             <w:noProof/>
           </w:rPr>
-          <w:t>4</w:t>
+          <w:t>12</w:t>
         </w:r>
         <w:r>
           <w:rPr>
@@ -8875,7 +9273,7 @@
   <w:abstractNum w:abstractNumId="12" w15:restartNumberingAfterBreak="0">
     <w:nsid w:val="79EC2099"/>
     <w:multiLevelType w:val="hybridMultilevel"/>
-    <w:tmpl w:val="8416B1DC"/>
+    <w:tmpl w:val="A6603F36"/>
     <w:lvl w:ilvl="0" w:tplc="04090001">
       <w:start w:val="1"/>
       <w:numFmt w:val="bullet"/>

--- a/home/BRM_Booklet.docx
+++ b/home/BRM_Booklet.docx
@@ -185,6 +185,32 @@
           <w:szCs w:val="24"/>
         </w:rPr>
       </w:pPr>
+      <w:r>
+        <w:rPr>
+          <w:rFonts w:cstheme="minorHAnsi"/>
+          <w:sz w:val="24"/>
+          <w:szCs w:val="24"/>
+        </w:rPr>
+        <w:t>Why are you doing this?</w:t>
+      </w:r>
+    </w:p>
+    <w:p>
+      <w:pPr>
+        <w:rPr>
+          <w:rFonts w:cstheme="minorHAnsi"/>
+          <w:sz w:val="24"/>
+          <w:szCs w:val="24"/>
+        </w:rPr>
+      </w:pPr>
+    </w:p>
+    <w:p>
+      <w:pPr>
+        <w:rPr>
+          <w:rFonts w:cstheme="minorHAnsi"/>
+          <w:sz w:val="24"/>
+          <w:szCs w:val="24"/>
+        </w:rPr>
+      </w:pPr>
     </w:p>
     <w:p>
       <w:pPr>
@@ -1461,6 +1487,19 @@
         <w:t>Use the space below to take notes of the “Plan Your Research” video:</w:t>
       </w:r>
     </w:p>
+    <w:p>
+      <w:pPr>
+        <w:pStyle w:val="ListParagraph"/>
+        <w:rPr>
+          <w:rFonts w:cstheme="minorHAnsi"/>
+          <w:b/>
+          <w:sz w:val="24"/>
+          <w:szCs w:val="24"/>
+        </w:rPr>
+      </w:pPr>
+      <w:bookmarkStart w:id="0" w:name="_GoBack"/>
+      <w:bookmarkEnd w:id="0"/>
+    </w:p>
     <w:tbl>
       <w:tblPr>
         <w:tblStyle w:val="TableGrid"/>
@@ -2184,13 +2223,31 @@
           <w:sz w:val="24"/>
           <w:szCs w:val="24"/>
         </w:rPr>
-        <w:t xml:space="preserve"> STEP 5</w:t>
+        <w:t xml:space="preserve"> </w:t>
+      </w:r>
+      <w:r>
+        <w:rPr>
+          <w:rFonts w:cstheme="minorHAnsi"/>
+          <w:b/>
+          <w:sz w:val="24"/>
+          <w:szCs w:val="24"/>
+        </w:rPr>
+        <w:t xml:space="preserve">Do in </w:t>
+      </w:r>
+      <w:r>
+        <w:rPr>
+          <w:rFonts w:cstheme="minorHAnsi"/>
+          <w:b/>
+          <w:sz w:val="24"/>
+          <w:szCs w:val="24"/>
+        </w:rPr>
+        <w:t>STEP 6</w:t>
       </w:r>
     </w:p>
     <w:tbl>
       <w:tblPr>
         <w:tblStyle w:val="TableGrid"/>
-        <w:tblW w:w="12600" w:type="dxa"/>
+        <w:tblW w:w="12960" w:type="dxa"/>
         <w:tblBorders>
           <w:top w:val="none" w:sz="0" w:space="0" w:color="auto"/>
           <w:left w:val="none" w:sz="0" w:space="0" w:color="auto"/>
@@ -2204,7 +2261,7 @@
         <w:gridCol w:w="294"/>
         <w:gridCol w:w="5073"/>
         <w:gridCol w:w="360"/>
-        <w:gridCol w:w="5310"/>
+        <w:gridCol w:w="5670"/>
       </w:tblGrid>
       <w:tr>
         <w:trPr>
@@ -2329,7 +2386,7 @@
         </w:tc>
         <w:tc>
           <w:tcPr>
-            <w:tcW w:w="5310" w:type="dxa"/>
+            <w:tcW w:w="5670" w:type="dxa"/>
             <w:tcBorders>
               <w:top w:val="nil"/>
             </w:tcBorders>
@@ -2370,7 +2427,25 @@
                 <w:sz w:val="24"/>
                 <w:szCs w:val="24"/>
               </w:rPr>
-              <w:t>form a repeating pattern. Its molecules are NaCl.</w:t>
+              <w:t>form a repeating pattern. Its molecules are NaCl</w:t>
+            </w:r>
+            <w:r>
+              <w:rPr>
+                <w:rFonts w:ascii="Times New Roman" w:hAnsi="Times New Roman" w:cs="Times New Roman"/>
+                <w:i/>
+                <w:sz w:val="24"/>
+                <w:szCs w:val="24"/>
+              </w:rPr>
+              <w:t xml:space="preserve"> (sodium &amp; chlorine)</w:t>
+            </w:r>
+            <w:r>
+              <w:rPr>
+                <w:rFonts w:ascii="Times New Roman" w:hAnsi="Times New Roman" w:cs="Times New Roman"/>
+                <w:i/>
+                <w:sz w:val="24"/>
+                <w:szCs w:val="24"/>
+              </w:rPr>
+              <w:t>.</w:t>
             </w:r>
           </w:p>
         </w:tc>
@@ -2463,7 +2538,7 @@
         </w:tc>
         <w:tc>
           <w:tcPr>
-            <w:tcW w:w="5310" w:type="dxa"/>
+            <w:tcW w:w="5670" w:type="dxa"/>
             <w:tcBorders>
               <w:top w:val="single" w:sz="4" w:space="0" w:color="auto"/>
             </w:tcBorders>
@@ -2569,7 +2644,7 @@
         </w:tc>
         <w:tc>
           <w:tcPr>
-            <w:tcW w:w="5310" w:type="dxa"/>
+            <w:tcW w:w="5670" w:type="dxa"/>
             <w:tcBorders>
               <w:top w:val="single" w:sz="4" w:space="0" w:color="auto"/>
             </w:tcBorders>
@@ -2666,7 +2741,7 @@
         </w:tc>
         <w:tc>
           <w:tcPr>
-            <w:tcW w:w="5310" w:type="dxa"/>
+            <w:tcW w:w="5670" w:type="dxa"/>
             <w:tcBorders>
               <w:top w:val="single" w:sz="4" w:space="0" w:color="auto"/>
             </w:tcBorders>
@@ -2773,7 +2848,7 @@
         </w:tc>
         <w:tc>
           <w:tcPr>
-            <w:tcW w:w="5310" w:type="dxa"/>
+            <w:tcW w:w="5670" w:type="dxa"/>
             <w:tcBorders>
               <w:top w:val="single" w:sz="4" w:space="0" w:color="auto"/>
             </w:tcBorders>
@@ -2871,7 +2946,7 @@
         </w:tc>
         <w:tc>
           <w:tcPr>
-            <w:tcW w:w="5310" w:type="dxa"/>
+            <w:tcW w:w="5670" w:type="dxa"/>
             <w:tcBorders>
               <w:top w:val="single" w:sz="4" w:space="0" w:color="auto"/>
             </w:tcBorders>
@@ -2979,7 +3054,7 @@
         </w:tc>
         <w:tc>
           <w:tcPr>
-            <w:tcW w:w="5310" w:type="dxa"/>
+            <w:tcW w:w="5670" w:type="dxa"/>
             <w:tcBorders>
               <w:top w:val="single" w:sz="4" w:space="0" w:color="auto"/>
               <w:bottom w:val="single" w:sz="4" w:space="0" w:color="auto"/>
@@ -3089,7 +3164,7 @@
         </w:tc>
         <w:tc>
           <w:tcPr>
-            <w:tcW w:w="5310" w:type="dxa"/>
+            <w:tcW w:w="5670" w:type="dxa"/>
             <w:tcBorders>
               <w:top w:val="single" w:sz="4" w:space="0" w:color="auto"/>
               <w:bottom w:val="single" w:sz="4" w:space="0" w:color="auto"/>
@@ -3190,7 +3265,7 @@
         </w:tc>
         <w:tc>
           <w:tcPr>
-            <w:tcW w:w="5310" w:type="dxa"/>
+            <w:tcW w:w="5670" w:type="dxa"/>
             <w:tcBorders>
               <w:top w:val="single" w:sz="4" w:space="0" w:color="auto"/>
             </w:tcBorders>
@@ -3201,17 +3276,25 @@
             <w:pPr>
               <w:rPr>
                 <w:rFonts w:cstheme="minorHAnsi"/>
-                <w:sz w:val="24"/>
-                <w:szCs w:val="24"/>
               </w:rPr>
             </w:pPr>
             <w:r>
               <w:rPr>
                 <w:rFonts w:cstheme="minorHAnsi"/>
-                <w:sz w:val="24"/>
-                <w:szCs w:val="24"/>
-              </w:rPr>
-              <w:t>When you’re done, go to page 6, Phase #2…</w:t>
+              </w:rPr>
+              <w:t>When you’re do</w:t>
+            </w:r>
+            <w:r>
+              <w:rPr>
+                <w:rFonts w:cstheme="minorHAnsi"/>
+              </w:rPr>
+              <w:t>ne, go to page 7</w:t>
+            </w:r>
+            <w:r>
+              <w:rPr>
+                <w:rFonts w:cstheme="minorHAnsi"/>
+              </w:rPr>
+              <w:t>, Phase #2…</w:t>
             </w:r>
           </w:p>
         </w:tc>
@@ -3476,7 +3559,42 @@
           <w:sz w:val="24"/>
           <w:szCs w:val="24"/>
         </w:rPr>
-        <w:t>You can re-watch the video animation for your experiment in STEP 4 on the Home &amp; Help page if you want.</w:t>
+        <w:t xml:space="preserve">You can re-watch the video animation for your experiment in STEP 4 on the Home &amp; Help page </w:t>
+      </w:r>
+      <w:r>
+        <w:rPr>
+          <w:rFonts w:cstheme="minorHAnsi"/>
+          <w:sz w:val="24"/>
+          <w:szCs w:val="24"/>
+        </w:rPr>
+        <w:t>(</w:t>
+      </w:r>
+      <w:hyperlink r:id="rId11" w:history="1">
+        <w:r>
+          <w:rPr>
+            <w:rStyle w:val="Hyperlink"/>
+            <w:rFonts w:cstheme="minorHAnsi"/>
+            <w:sz w:val="24"/>
+            <w:szCs w:val="24"/>
+          </w:rPr>
+          <w:t>https://go.isptutor.org/brm/home/</w:t>
+        </w:r>
+      </w:hyperlink>
+      <w:r>
+        <w:rPr>
+          <w:rFonts w:cstheme="minorHAnsi"/>
+          <w:sz w:val="24"/>
+          <w:szCs w:val="24"/>
+        </w:rPr>
+        <w:t xml:space="preserve">) </w:t>
+      </w:r>
+      <w:r>
+        <w:rPr>
+          <w:rFonts w:cstheme="minorHAnsi"/>
+          <w:sz w:val="24"/>
+          <w:szCs w:val="24"/>
+        </w:rPr>
+        <w:t>if you want.</w:t>
       </w:r>
     </w:p>
     <w:tbl>
@@ -3710,6 +3828,16 @@
           <w:szCs w:val="24"/>
         </w:rPr>
       </w:pPr>
+    </w:p>
+    <w:p>
+      <w:pPr>
+        <w:rPr>
+          <w:rFonts w:cstheme="minorHAnsi"/>
+          <w:i/>
+          <w:sz w:val="24"/>
+          <w:szCs w:val="24"/>
+        </w:rPr>
+      </w:pPr>
       <w:r>
         <w:rPr>
           <w:rFonts w:cstheme="minorHAnsi"/>
@@ -3825,7 +3953,7 @@
         </w:rPr>
         <w:t xml:space="preserve"> (</w:t>
       </w:r>
-      <w:hyperlink r:id="rId11" w:history="1">
+      <w:hyperlink r:id="rId12" w:history="1">
         <w:r>
           <w:rPr>
             <w:rStyle w:val="Hyperlink"/>
@@ -4028,6 +4156,117 @@
           <w:szCs w:val="24"/>
         </w:rPr>
       </w:pPr>
+    </w:p>
+    <w:p>
+      <w:pPr>
+        <w:rPr>
+          <w:rFonts w:cstheme="minorHAnsi"/>
+          <w:sz w:val="24"/>
+          <w:szCs w:val="24"/>
+        </w:rPr>
+      </w:pPr>
+      <w:r>
+        <w:rPr>
+          <w:rFonts w:cstheme="minorHAnsi"/>
+          <w:sz w:val="24"/>
+          <w:szCs w:val="24"/>
+        </w:rPr>
+        <w:t>When you’re done, go to the</w:t>
+      </w:r>
+      <w:r>
+        <w:rPr>
+          <w:rFonts w:cstheme="minorHAnsi"/>
+          <w:sz w:val="24"/>
+          <w:szCs w:val="24"/>
+        </w:rPr>
+        <w:t xml:space="preserve"> Home &amp; Help webpage</w:t>
+      </w:r>
+      <w:r>
+        <w:rPr>
+          <w:rFonts w:cstheme="minorHAnsi"/>
+          <w:sz w:val="24"/>
+          <w:szCs w:val="24"/>
+        </w:rPr>
+        <w:t xml:space="preserve"> (</w:t>
+      </w:r>
+      <w:hyperlink r:id="rId13" w:history="1">
+        <w:r>
+          <w:rPr>
+            <w:rStyle w:val="Hyperlink"/>
+            <w:rFonts w:cstheme="minorHAnsi"/>
+            <w:sz w:val="24"/>
+            <w:szCs w:val="24"/>
+          </w:rPr>
+          <w:t>https://go.isptutor.org/brm/home/</w:t>
+        </w:r>
+      </w:hyperlink>
+      <w:r>
+        <w:rPr>
+          <w:rFonts w:cstheme="minorHAnsi"/>
+          <w:sz w:val="24"/>
+          <w:szCs w:val="24"/>
+        </w:rPr>
+        <w:t>)</w:t>
+      </w:r>
+      <w:r>
+        <w:rPr>
+          <w:rFonts w:cstheme="minorHAnsi"/>
+          <w:sz w:val="24"/>
+          <w:szCs w:val="24"/>
+        </w:rPr>
+        <w:t>.</w:t>
+      </w:r>
+      <w:r>
+        <w:rPr>
+          <w:rFonts w:cstheme="minorHAnsi"/>
+          <w:sz w:val="24"/>
+          <w:szCs w:val="24"/>
+        </w:rPr>
+        <w:t xml:space="preserve"> </w:t>
+      </w:r>
+    </w:p>
+    <w:p>
+      <w:pPr>
+        <w:rPr>
+          <w:rFonts w:cstheme="minorHAnsi"/>
+          <w:sz w:val="24"/>
+          <w:szCs w:val="24"/>
+        </w:rPr>
+      </w:pPr>
+      <w:r>
+        <w:rPr>
+          <w:rFonts w:cstheme="minorHAnsi"/>
+          <w:sz w:val="24"/>
+          <w:szCs w:val="24"/>
+        </w:rPr>
+        <w:t>R</w:t>
+      </w:r>
+      <w:r>
+        <w:rPr>
+          <w:rFonts w:cstheme="minorHAnsi"/>
+          <w:sz w:val="24"/>
+          <w:szCs w:val="24"/>
+        </w:rPr>
+        <w:t xml:space="preserve">ead the directions for </w:t>
+      </w:r>
+      <w:r>
+        <w:rPr>
+          <w:rFonts w:cstheme="minorHAnsi"/>
+          <w:sz w:val="24"/>
+          <w:szCs w:val="24"/>
+        </w:rPr>
+        <w:t>HOW TO USE THIS WEBSITE TO FIND INFORMATION.</w:t>
+      </w:r>
+    </w:p>
+    <w:p>
+      <w:pPr>
+        <w:rPr>
+          <w:rFonts w:cstheme="minorHAnsi"/>
+          <w:b/>
+          <w:sz w:val="24"/>
+          <w:szCs w:val="24"/>
+        </w:rPr>
+      </w:pPr>
       <w:r>
         <w:rPr>
           <w:rFonts w:cstheme="minorHAnsi"/>
@@ -4047,8 +4286,6 @@
           <w:szCs w:val="24"/>
         </w:rPr>
       </w:pPr>
-      <w:bookmarkStart w:id="0" w:name="_GoBack"/>
-      <w:bookmarkEnd w:id="0"/>
       <w:r>
         <w:rPr>
           <w:rFonts w:cstheme="minorHAnsi"/>
@@ -4122,22 +4359,6 @@
           <w:szCs w:val="24"/>
         </w:rPr>
         <w:t xml:space="preserve">Phase #1: </w:t>
-      </w:r>
-      <w:r>
-        <w:rPr>
-          <w:rFonts w:cstheme="minorHAnsi"/>
-          <w:sz w:val="24"/>
-          <w:szCs w:val="24"/>
-        </w:rPr>
-        <w:t xml:space="preserve">First, </w:t>
-      </w:r>
-      <w:r>
-        <w:rPr>
-          <w:rFonts w:cstheme="minorHAnsi"/>
-          <w:sz w:val="24"/>
-          <w:szCs w:val="24"/>
-        </w:rPr>
-        <w:t xml:space="preserve">read the directions for STEP 6 on the Home &amp; Help website. </w:t>
       </w:r>
     </w:p>
     <w:p>

--- a/home/BRM_Booklet.docx
+++ b/home/BRM_Booklet.docx
@@ -28,7 +28,6 @@
         <w:t xml:space="preserve"> for Background Research in ISP Tutor</w:t>
       </w:r>
     </w:p>
-    <w:p/>
     <w:p/>
     <w:tbl>
       <w:tblPr>
@@ -188,29 +187,275 @@
       <w:r>
         <w:rPr>
           <w:rFonts w:cstheme="minorHAnsi"/>
-          <w:sz w:val="24"/>
-          <w:szCs w:val="24"/>
-        </w:rPr>
-        <w:t>Why are you doing this?</w:t>
-      </w:r>
-    </w:p>
-    <w:p>
-      <w:pPr>
-        <w:rPr>
-          <w:rFonts w:cstheme="minorHAnsi"/>
-          <w:sz w:val="24"/>
-          <w:szCs w:val="24"/>
-        </w:rPr>
-      </w:pPr>
-    </w:p>
-    <w:p>
-      <w:pPr>
-        <w:rPr>
-          <w:rFonts w:cstheme="minorHAnsi"/>
-          <w:sz w:val="24"/>
-          <w:szCs w:val="24"/>
-        </w:rPr>
-      </w:pPr>
+          <w:b/>
+          <w:sz w:val="24"/>
+          <w:szCs w:val="24"/>
+        </w:rPr>
+        <w:t xml:space="preserve">Purpose of </w:t>
+      </w:r>
+      <w:r>
+        <w:rPr>
+          <w:rFonts w:cstheme="minorHAnsi"/>
+          <w:b/>
+          <w:sz w:val="24"/>
+          <w:szCs w:val="24"/>
+        </w:rPr>
+        <w:t xml:space="preserve">this </w:t>
+      </w:r>
+      <w:r>
+        <w:rPr>
+          <w:rFonts w:cstheme="minorHAnsi"/>
+          <w:b/>
+          <w:sz w:val="24"/>
+          <w:szCs w:val="24"/>
+        </w:rPr>
+        <w:t>lesson:</w:t>
+      </w:r>
+      <w:r>
+        <w:rPr>
+          <w:rFonts w:cstheme="minorHAnsi"/>
+          <w:sz w:val="24"/>
+          <w:szCs w:val="24"/>
+        </w:rPr>
+        <w:t xml:space="preserve"> Research has found that middle school-aged students often pick topics </w:t>
+      </w:r>
+      <w:r>
+        <w:rPr>
+          <w:rFonts w:cstheme="minorHAnsi"/>
+          <w:sz w:val="24"/>
+          <w:szCs w:val="24"/>
+        </w:rPr>
+        <w:t xml:space="preserve">and research questions </w:t>
+      </w:r>
+      <w:r>
+        <w:rPr>
+          <w:rFonts w:cstheme="minorHAnsi"/>
+          <w:sz w:val="24"/>
+          <w:szCs w:val="24"/>
+        </w:rPr>
+        <w:t>that are either too hard or too easy</w:t>
+      </w:r>
+      <w:r>
+        <w:rPr>
+          <w:rFonts w:cstheme="minorHAnsi"/>
+          <w:sz w:val="24"/>
+          <w:szCs w:val="24"/>
+        </w:rPr>
+        <w:t>, and so they don’t learn as much as they could from their science project</w:t>
+      </w:r>
+      <w:r>
+        <w:rPr>
+          <w:rFonts w:cstheme="minorHAnsi"/>
+          <w:sz w:val="24"/>
+          <w:szCs w:val="24"/>
+        </w:rPr>
+        <w:t xml:space="preserve">. </w:t>
+      </w:r>
+      <w:r>
+        <w:rPr>
+          <w:rFonts w:cstheme="minorHAnsi"/>
+          <w:sz w:val="24"/>
+          <w:szCs w:val="24"/>
+        </w:rPr>
+        <w:t xml:space="preserve">This lesson will help you learn how to pick a good research topic and question for your </w:t>
+      </w:r>
+      <w:r>
+        <w:rPr>
+          <w:rFonts w:cstheme="minorHAnsi"/>
+          <w:sz w:val="24"/>
+          <w:szCs w:val="24"/>
+        </w:rPr>
+        <w:t xml:space="preserve">experiment-based </w:t>
+      </w:r>
+      <w:r>
+        <w:rPr>
+          <w:rFonts w:cstheme="minorHAnsi"/>
+          <w:sz w:val="24"/>
+          <w:szCs w:val="24"/>
+        </w:rPr>
+        <w:t>science project.</w:t>
+      </w:r>
+      <w:r>
+        <w:rPr>
+          <w:rFonts w:cstheme="minorHAnsi"/>
+          <w:sz w:val="24"/>
+          <w:szCs w:val="24"/>
+        </w:rPr>
+        <w:t xml:space="preserve"> This lesson will also help you </w:t>
+      </w:r>
+      <w:r>
+        <w:rPr>
+          <w:rFonts w:cstheme="minorHAnsi"/>
+          <w:sz w:val="24"/>
+          <w:szCs w:val="24"/>
+        </w:rPr>
+        <w:t>learn</w:t>
+      </w:r>
+      <w:r>
+        <w:rPr>
+          <w:rFonts w:cstheme="minorHAnsi"/>
+          <w:sz w:val="24"/>
+          <w:szCs w:val="24"/>
+        </w:rPr>
+        <w:t xml:space="preserve"> how </w:t>
+      </w:r>
+      <w:r>
+        <w:rPr>
+          <w:rFonts w:cstheme="minorHAnsi"/>
+          <w:sz w:val="24"/>
+          <w:szCs w:val="24"/>
+        </w:rPr>
+        <w:t>to</w:t>
+      </w:r>
+      <w:r>
+        <w:rPr>
+          <w:rFonts w:cstheme="minorHAnsi"/>
+          <w:sz w:val="24"/>
+          <w:szCs w:val="24"/>
+        </w:rPr>
+        <w:t xml:space="preserve"> </w:t>
+      </w:r>
+      <w:r>
+        <w:rPr>
+          <w:rFonts w:cstheme="minorHAnsi"/>
+          <w:sz w:val="24"/>
+          <w:szCs w:val="24"/>
+        </w:rPr>
+        <w:t>identify</w:t>
+      </w:r>
+      <w:r>
+        <w:rPr>
+          <w:rFonts w:cstheme="minorHAnsi"/>
+          <w:sz w:val="24"/>
+          <w:szCs w:val="24"/>
+        </w:rPr>
+        <w:t xml:space="preserve"> </w:t>
+      </w:r>
+      <w:r>
+        <w:rPr>
+          <w:rFonts w:cstheme="minorHAnsi"/>
+          <w:sz w:val="24"/>
+          <w:szCs w:val="24"/>
+        </w:rPr>
+        <w:t xml:space="preserve">the </w:t>
+      </w:r>
+      <w:r>
+        <w:rPr>
+          <w:rFonts w:cstheme="minorHAnsi"/>
+          <w:sz w:val="24"/>
+          <w:szCs w:val="24"/>
+        </w:rPr>
+        <w:t xml:space="preserve">information </w:t>
+      </w:r>
+      <w:r>
+        <w:rPr>
+          <w:rFonts w:cstheme="minorHAnsi"/>
+          <w:sz w:val="24"/>
+          <w:szCs w:val="24"/>
+        </w:rPr>
+        <w:t xml:space="preserve">you need to understand for </w:t>
+      </w:r>
+      <w:proofErr w:type="spellStart"/>
+      <w:r>
+        <w:rPr>
+          <w:rFonts w:cstheme="minorHAnsi"/>
+          <w:sz w:val="24"/>
+          <w:szCs w:val="24"/>
+        </w:rPr>
+        <w:t>your</w:t>
+      </w:r>
+      <w:proofErr w:type="spellEnd"/>
+      <w:r>
+        <w:rPr>
+          <w:rFonts w:cstheme="minorHAnsi"/>
+          <w:sz w:val="24"/>
+          <w:szCs w:val="24"/>
+        </w:rPr>
+        <w:t xml:space="preserve"> project. Doing this will</w:t>
+      </w:r>
+      <w:r>
+        <w:rPr>
+          <w:rFonts w:cstheme="minorHAnsi"/>
+          <w:sz w:val="24"/>
+          <w:szCs w:val="24"/>
+        </w:rPr>
+        <w:t xml:space="preserve"> help you </w:t>
+      </w:r>
+      <w:r>
+        <w:rPr>
+          <w:rFonts w:cstheme="minorHAnsi"/>
+          <w:sz w:val="24"/>
+          <w:szCs w:val="24"/>
+        </w:rPr>
+        <w:t xml:space="preserve">to </w:t>
+      </w:r>
+      <w:r>
+        <w:rPr>
+          <w:rFonts w:cstheme="minorHAnsi"/>
+          <w:sz w:val="24"/>
+          <w:szCs w:val="24"/>
+        </w:rPr>
+        <w:t>be more thorough</w:t>
+      </w:r>
+      <w:r>
+        <w:rPr>
+          <w:rFonts w:cstheme="minorHAnsi"/>
+          <w:sz w:val="24"/>
+          <w:szCs w:val="24"/>
+        </w:rPr>
+        <w:t xml:space="preserve"> when you do background research</w:t>
+      </w:r>
+      <w:r>
+        <w:rPr>
+          <w:rFonts w:cstheme="minorHAnsi"/>
+          <w:sz w:val="24"/>
+          <w:szCs w:val="24"/>
+        </w:rPr>
+        <w:t xml:space="preserve"> and probably learn more</w:t>
+      </w:r>
+      <w:r>
+        <w:rPr>
+          <w:rFonts w:cstheme="minorHAnsi"/>
+          <w:sz w:val="24"/>
+          <w:szCs w:val="24"/>
+        </w:rPr>
+        <w:t>.</w:t>
+      </w:r>
+    </w:p>
+    <w:p>
+      <w:pPr>
+        <w:rPr>
+          <w:rFonts w:cstheme="minorHAnsi"/>
+          <w:sz w:val="24"/>
+          <w:szCs w:val="24"/>
+        </w:rPr>
+      </w:pPr>
+    </w:p>
+    <w:p>
+      <w:pPr>
+        <w:rPr>
+          <w:rFonts w:cstheme="minorHAnsi"/>
+          <w:sz w:val="24"/>
+          <w:szCs w:val="24"/>
+        </w:rPr>
+      </w:pPr>
+    </w:p>
+    <w:p>
+      <w:pPr>
+        <w:rPr>
+          <w:rFonts w:cstheme="minorHAnsi"/>
+          <w:sz w:val="24"/>
+          <w:szCs w:val="24"/>
+        </w:rPr>
+      </w:pPr>
+      <w:r>
+        <w:rPr>
+          <w:rFonts w:cstheme="minorHAnsi"/>
+          <w:sz w:val="24"/>
+          <w:szCs w:val="24"/>
+        </w:rPr>
+        <w:t>Let’s get started!</w:t>
+      </w:r>
     </w:p>
     <w:p>
       <w:pPr>
@@ -400,7 +645,25 @@
           <w:sz w:val="24"/>
           <w:szCs w:val="24"/>
         </w:rPr>
-        <w:t>What are some tips for choosing a research question</w:t>
+        <w:t xml:space="preserve">What are some </w:t>
+      </w:r>
+      <w:r>
+        <w:rPr>
+          <w:rFonts w:cstheme="minorHAnsi"/>
+          <w:b/>
+          <w:sz w:val="24"/>
+          <w:szCs w:val="24"/>
+        </w:rPr>
+        <w:t>good ideas</w:t>
+      </w:r>
+      <w:r>
+        <w:rPr>
+          <w:rFonts w:cstheme="minorHAnsi"/>
+          <w:b/>
+          <w:sz w:val="24"/>
+          <w:szCs w:val="24"/>
+        </w:rPr>
+        <w:t xml:space="preserve"> for choosing a research question</w:t>
       </w:r>
       <w:r>
         <w:rPr>
@@ -1497,8 +1760,6 @@
           <w:szCs w:val="24"/>
         </w:rPr>
       </w:pPr>
-      <w:bookmarkStart w:id="0" w:name="_GoBack"/>
-      <w:bookmarkEnd w:id="0"/>
     </w:p>
     <w:tbl>
       <w:tblPr>
@@ -2002,25 +2263,72 @@
           <w:sz w:val="24"/>
           <w:szCs w:val="24"/>
         </w:rPr>
-        <w:t>Please list these words below</w:t>
-      </w:r>
-      <w:r>
-        <w:rPr>
-          <w:rFonts w:cstheme="minorHAnsi"/>
-          <w:b/>
-          <w:sz w:val="24"/>
-          <w:szCs w:val="24"/>
-        </w:rPr>
-        <w:t>.</w:t>
-      </w:r>
-      <w:r>
-        <w:rPr>
-          <w:rFonts w:cstheme="minorHAnsi"/>
-          <w:b/>
-          <w:sz w:val="24"/>
-          <w:szCs w:val="24"/>
-        </w:rPr>
-        <w:t xml:space="preserve"> Then write what you think these terms mean (before you do research to find out).</w:t>
+        <w:t>After listing the concepts/questions</w:t>
+      </w:r>
+      <w:r>
+        <w:rPr>
+          <w:rFonts w:cstheme="minorHAnsi"/>
+          <w:b/>
+          <w:sz w:val="24"/>
+          <w:szCs w:val="24"/>
+        </w:rPr>
+        <w:t xml:space="preserve"> (1)</w:t>
+      </w:r>
+      <w:r>
+        <w:rPr>
+          <w:rFonts w:cstheme="minorHAnsi"/>
+          <w:b/>
+          <w:sz w:val="24"/>
+          <w:szCs w:val="24"/>
+        </w:rPr>
+        <w:t>,</w:t>
+      </w:r>
+      <w:r>
+        <w:rPr>
+          <w:rFonts w:cstheme="minorHAnsi"/>
+          <w:b/>
+          <w:sz w:val="24"/>
+          <w:szCs w:val="24"/>
+        </w:rPr>
+        <w:t xml:space="preserve"> write </w:t>
+      </w:r>
+      <w:r>
+        <w:rPr>
+          <w:rFonts w:cstheme="minorHAnsi"/>
+          <w:b/>
+          <w:sz w:val="24"/>
+          <w:szCs w:val="24"/>
+        </w:rPr>
+        <w:t xml:space="preserve">your initial understanding, </w:t>
+      </w:r>
+      <w:r>
+        <w:rPr>
+          <w:rFonts w:cstheme="minorHAnsi"/>
+          <w:b/>
+          <w:sz w:val="24"/>
+          <w:szCs w:val="24"/>
+        </w:rPr>
+        <w:t>before you do research to find out</w:t>
+      </w:r>
+      <w:r>
+        <w:rPr>
+          <w:rFonts w:cstheme="minorHAnsi"/>
+          <w:b/>
+          <w:sz w:val="24"/>
+          <w:szCs w:val="24"/>
+        </w:rPr>
+        <w:t xml:space="preserve"> (2</w:t>
+      </w:r>
+      <w:bookmarkStart w:id="0" w:name="_GoBack"/>
+      <w:bookmarkEnd w:id="0"/>
+      <w:r>
+        <w:rPr>
+          <w:rFonts w:cstheme="minorHAnsi"/>
+          <w:b/>
+          <w:sz w:val="24"/>
+          <w:szCs w:val="24"/>
+        </w:rPr>
+        <w:t>).</w:t>
       </w:r>
       <w:r>
         <w:rPr>
@@ -2049,7 +2357,7 @@
           <w:szCs w:val="24"/>
           <w:highlight w:val="yellow"/>
         </w:rPr>
-        <w:t>omplete the last column (</w:t>
+        <w:t xml:space="preserve">omplete the last column </w:t>
       </w:r>
       <w:r>
         <w:rPr>
@@ -2059,7 +2367,7 @@
           <w:szCs w:val="24"/>
           <w:highlight w:val="yellow"/>
         </w:rPr>
-        <w:t>highlighted) just yet.</w:t>
+        <w:t>just yet.</w:t>
       </w:r>
       <w:r>
         <w:rPr>
@@ -2106,6 +2414,15 @@
           <w:sz w:val="24"/>
           <w:szCs w:val="24"/>
         </w:rPr>
+        <w:t xml:space="preserve">(1) </w:t>
+      </w:r>
+      <w:r>
+        <w:rPr>
+          <w:rFonts w:cstheme="minorHAnsi"/>
+          <w:b/>
+          <w:sz w:val="24"/>
+          <w:szCs w:val="24"/>
+        </w:rPr>
         <w:t>C</w:t>
       </w:r>
       <w:r>
@@ -2143,6 +2460,34 @@
           <w:szCs w:val="24"/>
         </w:rPr>
         <w:tab/>
+        <w:t xml:space="preserve">  </w:t>
+      </w:r>
+      <w:r>
+        <w:rPr>
+          <w:rFonts w:cstheme="minorHAnsi"/>
+          <w:b/>
+          <w:sz w:val="24"/>
+          <w:szCs w:val="24"/>
+        </w:rPr>
+        <w:t xml:space="preserve">(2) </w:t>
+      </w:r>
+      <w:r>
+        <w:rPr>
+          <w:rFonts w:cstheme="minorHAnsi"/>
+          <w:b/>
+          <w:sz w:val="24"/>
+          <w:szCs w:val="24"/>
+        </w:rPr>
+        <w:t>My initial understanding</w:t>
+      </w:r>
+      <w:r>
+        <w:rPr>
+          <w:rFonts w:cstheme="minorHAnsi"/>
+          <w:b/>
+          <w:sz w:val="24"/>
+          <w:szCs w:val="24"/>
+        </w:rPr>
+        <w:t>:</w:t>
       </w:r>
       <w:r>
         <w:rPr>
@@ -2161,51 +2506,16 @@
           <w:szCs w:val="24"/>
         </w:rPr>
         <w:tab/>
-      </w:r>
-      <w:r>
-        <w:rPr>
-          <w:rFonts w:cstheme="minorHAnsi"/>
-          <w:b/>
-          <w:sz w:val="24"/>
-          <w:szCs w:val="24"/>
-        </w:rPr>
-        <w:t>My initial understanding</w:t>
-      </w:r>
-      <w:r>
-        <w:rPr>
-          <w:rFonts w:cstheme="minorHAnsi"/>
-          <w:b/>
-          <w:sz w:val="24"/>
-          <w:szCs w:val="24"/>
-        </w:rPr>
-        <w:t>:</w:t>
-      </w:r>
-      <w:r>
-        <w:rPr>
-          <w:rFonts w:cstheme="minorHAnsi"/>
-          <w:b/>
-          <w:sz w:val="24"/>
-          <w:szCs w:val="24"/>
-        </w:rPr>
-        <w:tab/>
-      </w:r>
-      <w:r>
-        <w:rPr>
-          <w:rFonts w:cstheme="minorHAnsi"/>
-          <w:b/>
-          <w:sz w:val="24"/>
-          <w:szCs w:val="24"/>
-        </w:rPr>
-        <w:tab/>
-      </w:r>
-      <w:r>
-        <w:rPr>
-          <w:rFonts w:cstheme="minorHAnsi"/>
-          <w:b/>
-          <w:sz w:val="24"/>
-          <w:szCs w:val="24"/>
-        </w:rPr>
-        <w:tab/>
+        <w:t xml:space="preserve">       </w:t>
+      </w:r>
+      <w:r>
+        <w:rPr>
+          <w:rFonts w:cstheme="minorHAnsi"/>
+          <w:b/>
+          <w:sz w:val="24"/>
+          <w:szCs w:val="24"/>
+        </w:rPr>
+        <w:t xml:space="preserve">(3) </w:t>
       </w:r>
       <w:r>
         <w:rPr>
@@ -2409,7 +2719,7 @@
                 <w:sz w:val="24"/>
                 <w:szCs w:val="24"/>
               </w:rPr>
-              <w:t xml:space="preserve">Salt is a crystal, </w:t>
+              <w:t xml:space="preserve">Salt </w:t>
             </w:r>
             <w:r>
               <w:rPr>
@@ -2418,7 +2728,25 @@
                 <w:sz w:val="24"/>
                 <w:szCs w:val="24"/>
               </w:rPr>
-              <w:t xml:space="preserve">whose molecules </w:t>
+              <w:t>IS a crystal; its</w:t>
+            </w:r>
+            <w:r>
+              <w:rPr>
+                <w:rFonts w:ascii="Times New Roman" w:hAnsi="Times New Roman" w:cs="Times New Roman"/>
+                <w:i/>
+                <w:sz w:val="24"/>
+                <w:szCs w:val="24"/>
+              </w:rPr>
+              <w:t xml:space="preserve"> </w:t>
+            </w:r>
+            <w:r>
+              <w:rPr>
+                <w:rFonts w:ascii="Times New Roman" w:hAnsi="Times New Roman" w:cs="Times New Roman"/>
+                <w:i/>
+                <w:sz w:val="24"/>
+                <w:szCs w:val="24"/>
+              </w:rPr>
+              <w:t xml:space="preserve">molecules </w:t>
             </w:r>
             <w:r>
               <w:rPr>
@@ -8304,6 +8632,95 @@
 <file path=word/numbering.xml><?xml version="1.0" encoding="utf-8"?>
 <w:numbering xmlns:wpc="http://schemas.microsoft.com/office/word/2010/wordprocessingCanvas" xmlns:cx="http://schemas.microsoft.com/office/drawing/2014/chartex" xmlns:cx1="http://schemas.microsoft.com/office/drawing/2015/9/8/chartex" xmlns:mc="http://schemas.openxmlformats.org/markup-compatibility/2006" xmlns:o="urn:schemas-microsoft-com:office:office" xmlns:r="http://schemas.openxmlformats.org/officeDocument/2006/relationships" xmlns:m="http://schemas.openxmlformats.org/officeDocument/2006/math" xmlns:v="urn:schemas-microsoft-com:vml" xmlns:wp14="http://schemas.microsoft.com/office/word/2010/wordprocessingDrawing" xmlns:wp="http://schemas.openxmlformats.org/drawingml/2006/wordprocessingDrawing" xmlns:w10="urn:schemas-microsoft-com:office:word" xmlns:w="http://schemas.openxmlformats.org/wordprocessingml/2006/main" xmlns:w14="http://schemas.microsoft.com/office/word/2010/wordml" xmlns:w15="http://schemas.microsoft.com/office/word/2012/wordml" xmlns:w16se="http://schemas.microsoft.com/office/word/2015/wordml/symex" xmlns:wpg="http://schemas.microsoft.com/office/word/2010/wordprocessingGroup" xmlns:wpi="http://schemas.microsoft.com/office/word/2010/wordprocessingInk" xmlns:wne="http://schemas.microsoft.com/office/word/2006/wordml" xmlns:wps="http://schemas.microsoft.com/office/word/2010/wordprocessingShape" mc:Ignorable="w14 w15 w16se wp14">
   <w:abstractNum w:abstractNumId="0" w15:restartNumberingAfterBreak="0">
+    <w:nsid w:val="0173586D"/>
+    <w:multiLevelType w:val="hybridMultilevel"/>
+    <w:tmpl w:val="867E0CC8"/>
+    <w:lvl w:ilvl="0" w:tplc="C9E051CC">
+      <w:start w:val="1"/>
+      <w:numFmt w:val="decimal"/>
+      <w:lvlText w:val="(%1)"/>
+      <w:lvlJc w:val="left"/>
+      <w:pPr>
+        <w:ind w:left="720" w:hanging="360"/>
+      </w:pPr>
+      <w:rPr>
+        <w:rFonts w:hint="default"/>
+      </w:rPr>
+    </w:lvl>
+    <w:lvl w:ilvl="1" w:tplc="04090019" w:tentative="1">
+      <w:start w:val="1"/>
+      <w:numFmt w:val="lowerLetter"/>
+      <w:lvlText w:val="%2."/>
+      <w:lvlJc w:val="left"/>
+      <w:pPr>
+        <w:ind w:left="1440" w:hanging="360"/>
+      </w:pPr>
+    </w:lvl>
+    <w:lvl w:ilvl="2" w:tplc="0409001B" w:tentative="1">
+      <w:start w:val="1"/>
+      <w:numFmt w:val="lowerRoman"/>
+      <w:lvlText w:val="%3."/>
+      <w:lvlJc w:val="right"/>
+      <w:pPr>
+        <w:ind w:left="2160" w:hanging="180"/>
+      </w:pPr>
+    </w:lvl>
+    <w:lvl w:ilvl="3" w:tplc="0409000F" w:tentative="1">
+      <w:start w:val="1"/>
+      <w:numFmt w:val="decimal"/>
+      <w:lvlText w:val="%4."/>
+      <w:lvlJc w:val="left"/>
+      <w:pPr>
+        <w:ind w:left="2880" w:hanging="360"/>
+      </w:pPr>
+    </w:lvl>
+    <w:lvl w:ilvl="4" w:tplc="04090019" w:tentative="1">
+      <w:start w:val="1"/>
+      <w:numFmt w:val="lowerLetter"/>
+      <w:lvlText w:val="%5."/>
+      <w:lvlJc w:val="left"/>
+      <w:pPr>
+        <w:ind w:left="3600" w:hanging="360"/>
+      </w:pPr>
+    </w:lvl>
+    <w:lvl w:ilvl="5" w:tplc="0409001B" w:tentative="1">
+      <w:start w:val="1"/>
+      <w:numFmt w:val="lowerRoman"/>
+      <w:lvlText w:val="%6."/>
+      <w:lvlJc w:val="right"/>
+      <w:pPr>
+        <w:ind w:left="4320" w:hanging="180"/>
+      </w:pPr>
+    </w:lvl>
+    <w:lvl w:ilvl="6" w:tplc="0409000F" w:tentative="1">
+      <w:start w:val="1"/>
+      <w:numFmt w:val="decimal"/>
+      <w:lvlText w:val="%7."/>
+      <w:lvlJc w:val="left"/>
+      <w:pPr>
+        <w:ind w:left="5040" w:hanging="360"/>
+      </w:pPr>
+    </w:lvl>
+    <w:lvl w:ilvl="7" w:tplc="04090019" w:tentative="1">
+      <w:start w:val="1"/>
+      <w:numFmt w:val="lowerLetter"/>
+      <w:lvlText w:val="%8."/>
+      <w:lvlJc w:val="left"/>
+      <w:pPr>
+        <w:ind w:left="5760" w:hanging="360"/>
+      </w:pPr>
+    </w:lvl>
+    <w:lvl w:ilvl="8" w:tplc="0409001B" w:tentative="1">
+      <w:start w:val="1"/>
+      <w:numFmt w:val="lowerRoman"/>
+      <w:lvlText w:val="%9."/>
+      <w:lvlJc w:val="right"/>
+      <w:pPr>
+        <w:ind w:left="6480" w:hanging="180"/>
+      </w:pPr>
+    </w:lvl>
+  </w:abstractNum>
+  <w:abstractNum w:abstractNumId="1" w15:restartNumberingAfterBreak="0">
     <w:nsid w:val="01DB5AA1"/>
     <w:multiLevelType w:val="hybridMultilevel"/>
     <w:tmpl w:val="48BA8934"/>
@@ -8416,7 +8833,7 @@
       </w:rPr>
     </w:lvl>
   </w:abstractNum>
-  <w:abstractNum w:abstractNumId="1" w15:restartNumberingAfterBreak="0">
+  <w:abstractNum w:abstractNumId="2" w15:restartNumberingAfterBreak="0">
     <w:nsid w:val="0835103B"/>
     <w:multiLevelType w:val="hybridMultilevel"/>
     <w:tmpl w:val="A1FE156A"/>
@@ -8529,7 +8946,7 @@
       </w:rPr>
     </w:lvl>
   </w:abstractNum>
-  <w:abstractNum w:abstractNumId="2" w15:restartNumberingAfterBreak="0">
+  <w:abstractNum w:abstractNumId="3" w15:restartNumberingAfterBreak="0">
     <w:nsid w:val="0C80403A"/>
     <w:multiLevelType w:val="hybridMultilevel"/>
     <w:tmpl w:val="DC4E221E"/>
@@ -8642,7 +9059,7 @@
       </w:rPr>
     </w:lvl>
   </w:abstractNum>
-  <w:abstractNum w:abstractNumId="3" w15:restartNumberingAfterBreak="0">
+  <w:abstractNum w:abstractNumId="4" w15:restartNumberingAfterBreak="0">
     <w:nsid w:val="1EDD4C99"/>
     <w:multiLevelType w:val="hybridMultilevel"/>
     <w:tmpl w:val="80C22DD2"/>
@@ -8731,7 +9148,7 @@
       </w:pPr>
     </w:lvl>
   </w:abstractNum>
-  <w:abstractNum w:abstractNumId="4" w15:restartNumberingAfterBreak="0">
+  <w:abstractNum w:abstractNumId="5" w15:restartNumberingAfterBreak="0">
     <w:nsid w:val="36A34535"/>
     <w:multiLevelType w:val="hybridMultilevel"/>
     <w:tmpl w:val="80C22DD2"/>
@@ -8820,7 +9237,7 @@
       </w:pPr>
     </w:lvl>
   </w:abstractNum>
-  <w:abstractNum w:abstractNumId="5" w15:restartNumberingAfterBreak="0">
+  <w:abstractNum w:abstractNumId="6" w15:restartNumberingAfterBreak="0">
     <w:nsid w:val="3A2614A5"/>
     <w:multiLevelType w:val="hybridMultilevel"/>
     <w:tmpl w:val="80C22DD2"/>
@@ -8909,7 +9326,7 @@
       </w:pPr>
     </w:lvl>
   </w:abstractNum>
-  <w:abstractNum w:abstractNumId="6" w15:restartNumberingAfterBreak="0">
+  <w:abstractNum w:abstractNumId="7" w15:restartNumberingAfterBreak="0">
     <w:nsid w:val="4875726C"/>
     <w:multiLevelType w:val="hybridMultilevel"/>
     <w:tmpl w:val="B06EEC50"/>
@@ -9022,7 +9439,7 @@
       </w:rPr>
     </w:lvl>
   </w:abstractNum>
-  <w:abstractNum w:abstractNumId="7" w15:restartNumberingAfterBreak="0">
+  <w:abstractNum w:abstractNumId="8" w15:restartNumberingAfterBreak="0">
     <w:nsid w:val="4AD05BB8"/>
     <w:multiLevelType w:val="hybridMultilevel"/>
     <w:tmpl w:val="80C22DD2"/>
@@ -9111,7 +9528,7 @@
       </w:pPr>
     </w:lvl>
   </w:abstractNum>
-  <w:abstractNum w:abstractNumId="8" w15:restartNumberingAfterBreak="0">
+  <w:abstractNum w:abstractNumId="9" w15:restartNumberingAfterBreak="0">
     <w:nsid w:val="4BFC415E"/>
     <w:multiLevelType w:val="hybridMultilevel"/>
     <w:tmpl w:val="80C22DD2"/>
@@ -9200,7 +9617,7 @@
       </w:pPr>
     </w:lvl>
   </w:abstractNum>
-  <w:abstractNum w:abstractNumId="9" w15:restartNumberingAfterBreak="0">
+  <w:abstractNum w:abstractNumId="10" w15:restartNumberingAfterBreak="0">
     <w:nsid w:val="66936A6E"/>
     <w:multiLevelType w:val="hybridMultilevel"/>
     <w:tmpl w:val="80C22DD2"/>
@@ -9289,7 +9706,7 @@
       </w:pPr>
     </w:lvl>
   </w:abstractNum>
-  <w:abstractNum w:abstractNumId="10" w15:restartNumberingAfterBreak="0">
+  <w:abstractNum w:abstractNumId="11" w15:restartNumberingAfterBreak="0">
     <w:nsid w:val="68CD5223"/>
     <w:multiLevelType w:val="hybridMultilevel"/>
     <w:tmpl w:val="80C22DD2"/>
@@ -9378,7 +9795,7 @@
       </w:pPr>
     </w:lvl>
   </w:abstractNum>
-  <w:abstractNum w:abstractNumId="11" w15:restartNumberingAfterBreak="0">
+  <w:abstractNum w:abstractNumId="12" w15:restartNumberingAfterBreak="0">
     <w:nsid w:val="6E2F4C11"/>
     <w:multiLevelType w:val="hybridMultilevel"/>
     <w:tmpl w:val="BE265EA6"/>
@@ -9491,7 +9908,7 @@
       </w:rPr>
     </w:lvl>
   </w:abstractNum>
-  <w:abstractNum w:abstractNumId="12" w15:restartNumberingAfterBreak="0">
+  <w:abstractNum w:abstractNumId="13" w15:restartNumberingAfterBreak="0">
     <w:nsid w:val="79EC2099"/>
     <w:multiLevelType w:val="hybridMultilevel"/>
     <w:tmpl w:val="A6603F36"/>
@@ -9605,43 +10022,46 @@
     </w:lvl>
   </w:abstractNum>
   <w:num w:numId="1">
+    <w:abstractNumId w:val="10"/>
+  </w:num>
+  <w:num w:numId="2">
+    <w:abstractNumId w:val="4"/>
+  </w:num>
+  <w:num w:numId="3">
     <w:abstractNumId w:val="9"/>
   </w:num>
-  <w:num w:numId="2">
+  <w:num w:numId="4">
+    <w:abstractNumId w:val="8"/>
+  </w:num>
+  <w:num w:numId="5">
+    <w:abstractNumId w:val="11"/>
+  </w:num>
+  <w:num w:numId="6">
+    <w:abstractNumId w:val="6"/>
+  </w:num>
+  <w:num w:numId="7">
+    <w:abstractNumId w:val="5"/>
+  </w:num>
+  <w:num w:numId="8">
+    <w:abstractNumId w:val="2"/>
+  </w:num>
+  <w:num w:numId="9">
+    <w:abstractNumId w:val="12"/>
+  </w:num>
+  <w:num w:numId="10">
     <w:abstractNumId w:val="3"/>
   </w:num>
-  <w:num w:numId="3">
-    <w:abstractNumId w:val="8"/>
+  <w:num w:numId="11">
+    <w:abstractNumId w:val="1"/>
   </w:num>
-  <w:num w:numId="4">
+  <w:num w:numId="12">
     <w:abstractNumId w:val="7"/>
   </w:num>
-  <w:num w:numId="5">
-    <w:abstractNumId w:val="10"/>
+  <w:num w:numId="13">
+    <w:abstractNumId w:val="13"/>
   </w:num>
-  <w:num w:numId="6">
-    <w:abstractNumId w:val="5"/>
-  </w:num>
-  <w:num w:numId="7">
-    <w:abstractNumId w:val="4"/>
-  </w:num>
-  <w:num w:numId="8">
-    <w:abstractNumId w:val="1"/>
-  </w:num>
-  <w:num w:numId="9">
-    <w:abstractNumId w:val="11"/>
-  </w:num>
-  <w:num w:numId="10">
-    <w:abstractNumId w:val="2"/>
-  </w:num>
-  <w:num w:numId="11">
+  <w:num w:numId="14">
     <w:abstractNumId w:val="0"/>
-  </w:num>
-  <w:num w:numId="12">
-    <w:abstractNumId w:val="6"/>
-  </w:num>
-  <w:num w:numId="13">
-    <w:abstractNumId w:val="12"/>
   </w:num>
 </w:numbering>
 </file>
